--- a/Week2/Day4/Database Design Assignment.docx
+++ b/Week2/Day4/Database Design Assignment.docx
@@ -49,6 +49,7 @@
           <w:highlight w:val="none"/>
         </w:rPr>
       </w:r>
+      <w:r/>
     </w:p>
     <w:p>
       <w:pPr>
@@ -73,10 +74,11 @@
           <w:highlight w:val="none"/>
         </w:rPr>
       </w:r>
-    </w:p>
-    <w:p>
-      <w:pPr>
-        <w:pStyle w:val="617"/>
+      <w:r/>
+    </w:p>
+    <w:p>
+      <w:pPr>
+        <w:pStyle w:val="878"/>
         <w:numPr>
           <w:ilvl w:val="0"/>
           <w:numId w:val="3"/>
@@ -108,6 +110,7 @@
           <w:highlight w:val="none"/>
         </w:rPr>
       </w:r>
+      <w:r/>
     </w:p>
     <w:p>
       <w:pPr>
@@ -133,6 +136,7 @@
           <w:highlight w:val="none"/>
         </w:rPr>
       </w:r>
+      <w:r/>
     </w:p>
     <w:p>
       <w:pPr>
@@ -157,6 +161,7 @@
           <w:highlight w:val="none"/>
         </w:rPr>
       </w:r>
+      <w:r/>
     </w:p>
     <w:p>
       <w:pPr>
@@ -496,7 +501,7 @@
           </w:p>
           <w:p>
             <w:pPr>
-              <w:pStyle w:val="617"/>
+              <w:pStyle w:val="878"/>
               <w:numPr>
                 <w:ilvl w:val="0"/>
                 <w:numId w:val="6"/>
@@ -528,7 +533,7 @@
           </w:p>
           <w:p>
             <w:pPr>
-              <w:pStyle w:val="617"/>
+              <w:pStyle w:val="878"/>
               <w:numPr>
                 <w:ilvl w:val="0"/>
                 <w:numId w:val="6"/>
@@ -560,7 +565,7 @@
           </w:p>
           <w:p>
             <w:pPr>
-              <w:pStyle w:val="617"/>
+              <w:pStyle w:val="878"/>
               <w:numPr>
                 <w:ilvl w:val="0"/>
                 <w:numId w:val="6"/>
@@ -592,7 +597,7 @@
           </w:p>
           <w:p>
             <w:pPr>
-              <w:pStyle w:val="617"/>
+              <w:pStyle w:val="878"/>
               <w:numPr>
                 <w:ilvl w:val="0"/>
                 <w:numId w:val="6"/>
@@ -624,7 +629,7 @@
           </w:p>
           <w:p>
             <w:pPr>
-              <w:pStyle w:val="617"/>
+              <w:pStyle w:val="878"/>
               <w:numPr>
                 <w:ilvl w:val="0"/>
                 <w:numId w:val="6"/>
@@ -1358,6 +1363,7 @@
           <w:sz w:val="28"/>
         </w:rPr>
       </w:r>
+      <w:r/>
     </w:p>
     <w:p>
       <w:pPr>
@@ -1382,7 +1388,6 @@
         </w:rPr>
         <w:t xml:space="preserve">Analyzing and drafting requirements</w:t>
       </w:r>
-      <w:r/>
       <w:r>
         <w:rPr>
           <w:b/>
@@ -1390,17 +1395,11 @@
           <w:highlight w:val="none"/>
         </w:rPr>
       </w:r>
-      <w:r>
-        <w:rPr>
-          <w:b/>
-          <w:sz w:val="36"/>
-          <w:highlight w:val="none"/>
-        </w:rPr>
-      </w:r>
-    </w:p>
-    <w:p>
-      <w:pPr>
-        <w:pStyle w:val="617"/>
+      <w:r/>
+    </w:p>
+    <w:p>
+      <w:pPr>
+        <w:pStyle w:val="878"/>
         <w:numPr>
           <w:ilvl w:val="0"/>
           <w:numId w:val="7"/>
@@ -1430,7 +1429,7 @@
     </w:p>
     <w:p>
       <w:pPr>
-        <w:pStyle w:val="617"/>
+        <w:pStyle w:val="878"/>
         <w:numPr>
           <w:ilvl w:val="0"/>
           <w:numId w:val="7"/>
@@ -1460,7 +1459,7 @@
     </w:p>
     <w:p>
       <w:pPr>
-        <w:pStyle w:val="617"/>
+        <w:pStyle w:val="878"/>
         <w:numPr>
           <w:ilvl w:val="0"/>
           <w:numId w:val="7"/>
@@ -1490,7 +1489,7 @@
     </w:p>
     <w:p>
       <w:pPr>
-        <w:pStyle w:val="617"/>
+        <w:pStyle w:val="878"/>
         <w:numPr>
           <w:ilvl w:val="0"/>
           <w:numId w:val="7"/>
@@ -1520,7 +1519,7 @@
     </w:p>
     <w:p>
       <w:pPr>
-        <w:pStyle w:val="617"/>
+        <w:pStyle w:val="878"/>
         <w:numPr>
           <w:ilvl w:val="0"/>
           <w:numId w:val="7"/>
@@ -1550,7 +1549,7 @@
     </w:p>
     <w:p>
       <w:pPr>
-        <w:pStyle w:val="617"/>
+        <w:pStyle w:val="878"/>
         <w:numPr>
           <w:ilvl w:val="0"/>
           <w:numId w:val="7"/>
@@ -1580,7 +1579,7 @@
     </w:p>
     <w:p>
       <w:pPr>
-        <w:pStyle w:val="617"/>
+        <w:pStyle w:val="878"/>
         <w:numPr>
           <w:ilvl w:val="0"/>
           <w:numId w:val="7"/>
@@ -1631,6 +1630,7 @@
           <w:highlight w:val="none"/>
         </w:rPr>
       </w:r>
+      <w:r/>
     </w:p>
     <w:p>
       <w:pPr>
@@ -1655,6 +1655,7 @@
           <w:highlight w:val="none"/>
         </w:rPr>
       </w:r>
+      <w:r/>
     </w:p>
     <w:p>
       <w:pPr>
@@ -1679,6 +1680,7 @@
           <w:highlight w:val="none"/>
         </w:rPr>
       </w:r>
+      <w:r/>
     </w:p>
     <w:p>
       <w:pPr>
@@ -1703,6 +1705,7 @@
           <w:highlight w:val="none"/>
         </w:rPr>
       </w:r>
+      <w:r/>
     </w:p>
     <w:p>
       <w:pPr>
@@ -1727,6 +1730,7 @@
           <w:highlight w:val="none"/>
         </w:rPr>
       </w:r>
+      <w:r/>
     </w:p>
     <w:p>
       <w:pPr>
@@ -1751,6 +1755,7 @@
           <w:highlight w:val="none"/>
         </w:rPr>
       </w:r>
+      <w:r/>
     </w:p>
     <w:p>
       <w:pPr>
@@ -1775,6 +1780,7 @@
           <w:highlight w:val="none"/>
         </w:rPr>
       </w:r>
+      <w:r/>
     </w:p>
     <w:p>
       <w:pPr>
@@ -1799,15 +1805,16 @@
           <w:highlight w:val="none"/>
         </w:rPr>
       </w:r>
-    </w:p>
-    <w:p>
-      <w:pPr>
-        <w:pStyle w:val="617"/>
+      <w:r/>
+    </w:p>
+    <w:p>
+      <w:pPr>
+        <w:pStyle w:val="878"/>
         <w:numPr>
           <w:ilvl w:val="0"/>
           <w:numId w:val="8"/>
         </w:numPr>
-        <w:shd w:val="nil"/>
+        <w:shd w:val="nil" w:color="auto"/>
         <w:rPr>
           <w:b/>
           <w:sz w:val="36"/>
@@ -1856,10 +1863,11 @@
           <w:highlight w:val="none"/>
         </w:rPr>
       </w:r>
-    </w:p>
-    <w:p>
-      <w:pPr>
-        <w:pStyle w:val="617"/>
+      <w:r/>
+    </w:p>
+    <w:p>
+      <w:pPr>
+        <w:pStyle w:val="878"/>
         <w:numPr>
           <w:ilvl w:val="0"/>
           <w:numId w:val="18"/>
@@ -2165,7 +2173,7 @@
     </w:p>
     <w:p>
       <w:pPr>
-        <w:pStyle w:val="617"/>
+        <w:pStyle w:val="878"/>
         <w:numPr>
           <w:ilvl w:val="0"/>
           <w:numId w:val="19"/>
@@ -2194,7 +2202,7 @@
     </w:p>
     <w:p>
       <w:pPr>
-        <w:pStyle w:val="617"/>
+        <w:pStyle w:val="878"/>
         <w:numPr>
           <w:ilvl w:val="0"/>
           <w:numId w:val="19"/>
@@ -2223,7 +2231,7 @@
     </w:p>
     <w:p>
       <w:pPr>
-        <w:pStyle w:val="617"/>
+        <w:pStyle w:val="878"/>
         <w:numPr>
           <w:ilvl w:val="0"/>
           <w:numId w:val="19"/>
@@ -2252,7 +2260,7 @@
     </w:p>
     <w:p>
       <w:pPr>
-        <w:pStyle w:val="617"/>
+        <w:pStyle w:val="878"/>
         <w:numPr>
           <w:ilvl w:val="0"/>
           <w:numId w:val="19"/>
@@ -2281,7 +2289,7 @@
     </w:p>
     <w:p>
       <w:pPr>
-        <w:pStyle w:val="617"/>
+        <w:pStyle w:val="878"/>
         <w:numPr>
           <w:ilvl w:val="0"/>
           <w:numId w:val="19"/>
@@ -2310,7 +2318,7 @@
     </w:p>
     <w:p>
       <w:pPr>
-        <w:pStyle w:val="617"/>
+        <w:pStyle w:val="878"/>
         <w:numPr>
           <w:ilvl w:val="0"/>
           <w:numId w:val="19"/>
@@ -2339,7 +2347,7 @@
     </w:p>
     <w:p>
       <w:pPr>
-        <w:pStyle w:val="617"/>
+        <w:pStyle w:val="878"/>
         <w:numPr>
           <w:ilvl w:val="0"/>
           <w:numId w:val="19"/>
@@ -2368,7 +2376,7 @@
     </w:p>
     <w:p>
       <w:pPr>
-        <w:pStyle w:val="617"/>
+        <w:pStyle w:val="878"/>
         <w:numPr>
           <w:ilvl w:val="0"/>
           <w:numId w:val="19"/>
@@ -2419,6 +2427,7 @@
           <w:highlight w:val="none"/>
         </w:rPr>
       </w:r>
+      <w:r/>
     </w:p>
     <w:p>
       <w:pPr>
@@ -2444,6 +2453,7 @@
           <w:highlight w:val="none"/>
         </w:rPr>
       </w:r>
+      <w:r/>
     </w:p>
     <w:p>
       <w:pPr>
@@ -2469,6 +2479,7 @@
           <w:highlight w:val="none"/>
         </w:rPr>
       </w:r>
+      <w:r/>
     </w:p>
     <w:p>
       <w:pPr>
@@ -2497,6 +2508,7 @@
           <w:highlight w:val="none"/>
         </w:rPr>
       </w:r>
+      <w:r/>
     </w:p>
     <w:p>
       <w:pPr>
@@ -2522,6 +2534,7 @@
           <w:highlight w:val="none"/>
         </w:rPr>
       </w:r>
+      <w:r/>
     </w:p>
     <w:p>
       <w:pPr>
@@ -2547,6 +2560,7 @@
           <w:highlight w:val="none"/>
         </w:rPr>
       </w:r>
+      <w:r/>
     </w:p>
     <w:p>
       <w:pPr>
@@ -2639,36 +2653,30 @@
       </w:r>
       <w:r>
         <w:rPr>
-          <w:b w:val="false"/>
-          <w:sz w:val="28"/>
-          <w:highlight w:val="none"/>
-        </w:rPr>
-      </w:r>
-      <w:r>
-        <w:rPr>
           <w:b/>
           <w:sz w:val="36"/>
           <w:highlight w:val="none"/>
         </w:rPr>
       </w:r>
-      <w:r>
+      <w:r/>
+    </w:p>
+    <w:p>
+      <w:pPr>
+        <w:ind w:left="709" w:firstLine="11"/>
+        <w:shd w:val="nil" w:color="000000"/>
         <w:rPr>
           <w:b/>
           <w:sz w:val="36"/>
           <w:highlight w:val="none"/>
         </w:rPr>
-      </w:r>
-    </w:p>
-    <w:p>
-      <w:pPr>
-        <w:ind w:left="709" w:firstLine="11"/>
-        <w:shd w:val="nil" w:color="000000"/>
+      </w:pPr>
+      <w:r>
         <w:rPr>
           <w:b/>
           <w:sz w:val="36"/>
           <w:highlight w:val="none"/>
         </w:rPr>
-      </w:pPr>
+      </w:r>
       <w:r>
         <w:rPr>
           <w:b/>
@@ -2676,28 +2684,30 @@
           <w:highlight w:val="none"/>
         </w:rPr>
       </w:r>
+      <w:r/>
+    </w:p>
+    <w:p>
+      <w:pPr>
+        <w:jc w:val="left"/>
+        <w:rPr>
+          <w:highlight w:val="none"/>
+        </w:rPr>
+      </w:pPr>
+      <w:r>
+        <w:rPr>
+          <w:b/>
+          <w:sz w:val="28"/>
+          <w:highlight w:val="none"/>
+        </w:rPr>
+        <w:t xml:space="preserve">Normalization:</w:t>
+      </w:r>
       <w:r>
         <w:rPr>
           <w:b/>
           <w:sz w:val="36"/>
           <w:highlight w:val="none"/>
         </w:rPr>
-      </w:r>
-    </w:p>
-    <w:p>
-      <w:pPr>
-        <w:jc w:val="left"/>
-        <w:rPr>
-          <w:highlight w:val="none"/>
-        </w:rPr>
-      </w:pPr>
-      <w:r>
-        <w:rPr>
-          <w:b/>
-          <w:sz w:val="28"/>
-          <w:highlight w:val="none"/>
-        </w:rPr>
-        <w:t xml:space="preserve">Normalization:</w:t>
+        <w:t xml:space="preserve"> </w:t>
       </w:r>
       <w:r>
         <w:rPr>
@@ -2705,14 +2715,6 @@
           <w:sz w:val="36"/>
           <w:highlight w:val="none"/>
         </w:rPr>
-        <w:t xml:space="preserve"> </w:t>
-      </w:r>
-      <w:r>
-        <w:rPr>
-          <w:b/>
-          <w:sz w:val="36"/>
-          <w:highlight w:val="none"/>
-        </w:rPr>
       </w:r>
       <w:r/>
     </w:p>
@@ -2734,20 +2736,14 @@
       </w:r>
       <w:r>
         <w:rPr>
-          <w:b w:val="false"/>
-          <w:sz w:val="28"/>
-          <w:highlight w:val="none"/>
-        </w:rPr>
-      </w:r>
-      <w:r>
-        <w:rPr>
           <w:sz w:val="20"/>
         </w:rPr>
       </w:r>
+      <w:r/>
     </w:p>
     <w:tbl>
       <w:tblPr>
-        <w:tblStyle w:val="46"/>
+        <w:tblStyle w:val="715"/>
         <w:tblW w:w="0" w:type="auto"/>
         <w:tblLook w:val="04A0" w:firstRow="1" w:lastRow="0" w:firstColumn="1" w:lastColumn="0" w:noHBand="0" w:noVBand="1"/>
       </w:tblPr>
@@ -2788,16 +2784,10 @@
             </w:r>
             <w:r>
               <w:rPr>
-                <w:b w:val="false"/>
                 <w:sz w:val="20"/>
-                <w:highlight w:val="none"/>
-              </w:rPr>
-            </w:r>
-            <w:r>
-              <w:rPr>
-                <w:sz w:val="20"/>
-              </w:rPr>
-            </w:r>
+              </w:rPr>
+            </w:r>
+            <w:r/>
           </w:p>
         </w:tc>
         <w:tc>
@@ -2825,18 +2815,12 @@
             </w:r>
             <w:r>
               <w:rPr>
-                <w:b/>
-                <w:sz w:val="32"/>
-                <w:highlight w:val="none"/>
-              </w:rPr>
-            </w:r>
-            <w:r>
-              <w:rPr>
                 <w:b w:val="false"/>
                 <w:sz w:val="20"/>
                 <w:highlight w:val="none"/>
               </w:rPr>
             </w:r>
+            <w:r/>
           </w:p>
         </w:tc>
         <w:tc>
@@ -2868,6 +2852,7 @@
                 <w:highlight w:val="none"/>
               </w:rPr>
             </w:r>
+            <w:r/>
           </w:p>
         </w:tc>
         <w:tc>
@@ -2899,6 +2884,7 @@
                 <w:sz w:val="14"/>
               </w:rPr>
             </w:r>
+            <w:r/>
           </w:p>
         </w:tc>
         <w:tc>
@@ -2930,6 +2916,7 @@
                 <w:highlight w:val="none"/>
               </w:rPr>
             </w:r>
+            <w:r/>
           </w:p>
         </w:tc>
         <w:tc>
@@ -2961,6 +2948,7 @@
                 <w:sz w:val="14"/>
               </w:rPr>
             </w:r>
+            <w:r/>
           </w:p>
         </w:tc>
         <w:tc>
@@ -2991,6 +2979,7 @@
                 <w:highlight w:val="none"/>
               </w:rPr>
             </w:r>
+            <w:r/>
           </w:p>
         </w:tc>
         <w:tc>
@@ -3019,16 +3008,10 @@
             <w:r>
               <w:rPr>
                 <w:b w:val="false"/>
-                <w:sz w:val="22"/>
-                <w:highlight w:val="none"/>
-              </w:rPr>
-            </w:r>
-            <w:r>
-              <w:rPr>
-                <w:b w:val="false"/>
                 <w:sz w:val="14"/>
               </w:rPr>
             </w:r>
+            <w:r/>
           </w:p>
         </w:tc>
         <w:tc>
@@ -3066,6 +3049,7 @@
                 <w:sz w:val="14"/>
               </w:rPr>
             </w:r>
+            <w:r/>
           </w:p>
         </w:tc>
       </w:tr>
@@ -3087,20 +3071,14 @@
       </w:r>
       <w:r>
         <w:rPr>
-          <w:b/>
-          <w:sz w:val="32"/>
-          <w:highlight w:val="none"/>
-        </w:rPr>
-      </w:r>
-      <w:r>
-        <w:rPr>
           <w:sz w:val="20"/>
         </w:rPr>
       </w:r>
+      <w:r/>
     </w:p>
     <w:tbl>
       <w:tblPr>
-        <w:tblStyle w:val="46"/>
+        <w:tblStyle w:val="715"/>
         <w:tblW w:w="0" w:type="auto"/>
         <w:tblLook w:val="04A0" w:firstRow="1" w:lastRow="0" w:firstColumn="1" w:lastColumn="0" w:noHBand="0" w:noVBand="1"/>
       </w:tblPr>
@@ -3143,6 +3121,7 @@
                 <w:highlight w:val="none"/>
               </w:rPr>
             </w:r>
+            <w:r/>
           </w:p>
         </w:tc>
         <w:tc>
@@ -3175,6 +3154,7 @@
                 <w:highlight w:val="none"/>
               </w:rPr>
             </w:r>
+            <w:r/>
           </w:p>
         </w:tc>
         <w:tc>
@@ -3207,6 +3187,7 @@
                 <w:highlight w:val="none"/>
               </w:rPr>
             </w:r>
+            <w:r/>
           </w:p>
         </w:tc>
         <w:tc>
@@ -3239,6 +3220,7 @@
                 <w:highlight w:val="none"/>
               </w:rPr>
             </w:r>
+            <w:r/>
           </w:p>
         </w:tc>
         <w:tc>
@@ -3271,6 +3253,7 @@
                 <w:highlight w:val="none"/>
               </w:rPr>
             </w:r>
+            <w:r/>
           </w:p>
         </w:tc>
       </w:tr>
@@ -3294,27 +3277,19 @@
           <w:highlight w:val="none"/>
         </w:rPr>
       </w:r>
-      <w:r/>
       <w:r>
         <w:rPr>
           <w:b/>
           <w:sz w:val="32"/>
           <w:highlight w:val="none"/>
         </w:rPr>
-      </w:r>
-      <w:r>
-        <w:rPr>
-          <w:b/>
-          <w:sz w:val="32"/>
-          <w:highlight w:val="none"/>
-        </w:rPr>
         <w:tab/>
       </w:r>
       <w:r/>
     </w:p>
     <w:tbl>
       <w:tblPr>
-        <w:tblStyle w:val="46"/>
+        <w:tblStyle w:val="715"/>
         <w:tblW w:w="0" w:type="auto"/>
         <w:tblLook w:val="04A0" w:firstRow="1" w:lastRow="0" w:firstColumn="1" w:lastColumn="0" w:noHBand="0" w:noVBand="1"/>
       </w:tblPr>
@@ -3359,6 +3334,7 @@
                 <w:highlight w:val="none"/>
               </w:rPr>
             </w:r>
+            <w:r/>
           </w:p>
         </w:tc>
         <w:tc>
@@ -3394,6 +3370,7 @@
                 <w:highlight w:val="none"/>
               </w:rPr>
             </w:r>
+            <w:r/>
           </w:p>
         </w:tc>
       </w:tr>
@@ -3424,10 +3401,11 @@
           <w:highlight w:val="none"/>
         </w:rPr>
       </w:r>
+      <w:r/>
     </w:p>
     <w:tbl>
       <w:tblPr>
-        <w:tblStyle w:val="46"/>
+        <w:tblStyle w:val="715"/>
         <w:tblW w:w="0" w:type="auto"/>
         <w:tblLook w:val="04A0" w:firstRow="1" w:lastRow="0" w:firstColumn="1" w:lastColumn="0" w:noHBand="0" w:noVBand="1"/>
       </w:tblPr>
@@ -3469,6 +3447,7 @@
                 <w:highlight w:val="none"/>
               </w:rPr>
             </w:r>
+            <w:r/>
           </w:p>
         </w:tc>
         <w:tc>
@@ -3501,13 +3480,14 @@
                 <w:highlight w:val="none"/>
               </w:rPr>
             </w:r>
+            <w:r/>
           </w:p>
         </w:tc>
       </w:tr>
     </w:tbl>
     <w:p>
       <w:pPr>
-        <w:shd w:val="nil"/>
+        <w:shd w:val="nil" w:color="auto"/>
         <w:rPr>
           <w:b/>
           <w:sz w:val="32"/>
@@ -3524,195 +3504,178 @@
       <w:r>
         <w:rPr>
           <w:b/>
-          <w:sz w:val="32"/>
-          <w:highlight w:val="none"/>
-        </w:rPr>
-      </w:r>
-      <w:r>
+          <w:sz w:val="36"/>
+          <w:highlight w:val="none"/>
+        </w:rPr>
+      </w:r>
+      <w:r/>
+    </w:p>
+    <w:p>
+      <w:pPr>
+        <w:ind w:left="709" w:firstLine="0"/>
+        <w:jc w:val="left"/>
+        <w:rPr>
+          <w:b/>
+          <w:sz w:val="28"/>
+          <w:highlight w:val="none"/>
+        </w:rPr>
+      </w:pPr>
+      <w:r>
+        <w:rPr>
+          <w:b/>
+          <w:sz w:val="28"/>
+          <w:highlight w:val="none"/>
+        </w:rPr>
+        <w:t xml:space="preserve">Functional Dependencies</w:t>
+      </w:r>
+      <w:r>
+        <w:rPr>
+          <w:b/>
+          <w:sz w:val="28"/>
+          <w:highlight w:val="none"/>
+        </w:rPr>
+        <w:t xml:space="preserve"> :</w:t>
+      </w:r>
+      <w:r>
+        <w:rPr>
+          <w:b/>
+          <w:sz w:val="28"/>
+          <w:highlight w:val="none"/>
+        </w:rPr>
+      </w:r>
+      <w:r/>
+    </w:p>
+    <w:p>
+      <w:pPr>
+        <w:ind w:left="0" w:firstLine="0"/>
+        <w:jc w:val="left"/>
+        <w:rPr>
+          <w:b w:val="false"/>
+          <w:sz w:val="24"/>
+          <w:highlight w:val="none"/>
+        </w:rPr>
+      </w:pPr>
+      <w:r>
+        <w:rPr>
+          <w:b/>
+          <w:sz w:val="28"/>
+          <w:highlight w:val="none"/>
+        </w:rPr>
+        <w:tab/>
+      </w:r>
+      <w:r>
+        <w:rPr>
+          <w:b w:val="false"/>
+          <w:sz w:val="24"/>
+          <w:highlight w:val="none"/>
+        </w:rPr>
+        <w:t xml:space="preserve">package_id -&gt; name, destination, transport , hotel</w:t>
+      </w:r>
+      <w:r/>
+    </w:p>
+    <w:p>
+      <w:pPr>
+        <w:ind w:left="0" w:firstLine="720"/>
+        <w:jc w:val="left"/>
+        <w:rPr>
+          <w:b w:val="false"/>
+          <w:sz w:val="24"/>
+          <w:highlight w:val="none"/>
+        </w:rPr>
+      </w:pPr>
+      <w:r>
+        <w:rPr>
+          <w:b w:val="false"/>
+          <w:sz w:val="24"/>
+          <w:highlight w:val="none"/>
+        </w:rPr>
+        <w:t xml:space="preserve">package_id, hotel_id -&gt; hotel</w:t>
+      </w:r>
+      <w:r/>
+    </w:p>
+    <w:p>
+      <w:pPr>
+        <w:ind w:left="0" w:firstLine="720"/>
+        <w:jc w:val="left"/>
+        <w:rPr>
+          <w:b w:val="false"/>
+          <w:sz w:val="24"/>
+          <w:highlight w:val="none"/>
+        </w:rPr>
+      </w:pPr>
+      <w:r>
+        <w:rPr>
+          <w:b w:val="false"/>
+          <w:sz w:val="24"/>
+          <w:highlight w:val="none"/>
+        </w:rPr>
+        <w:t xml:space="preserve">hotel_id -&gt; hotel</w:t>
+      </w:r>
+      <w:r>
+        <w:rPr>
+          <w:b w:val="false"/>
+          <w:sz w:val="24"/>
+          <w:highlight w:val="none"/>
+        </w:rPr>
+      </w:r>
+      <w:r/>
+    </w:p>
+    <w:p>
+      <w:pPr>
+        <w:ind w:left="0" w:firstLine="720"/>
+        <w:jc w:val="left"/>
+        <w:rPr>
+          <w:b w:val="false"/>
+          <w:sz w:val="24"/>
+          <w:highlight w:val="none"/>
+        </w:rPr>
+      </w:pPr>
+      <w:r>
+        <w:rPr>
+          <w:b w:val="false"/>
+          <w:sz w:val="24"/>
+          <w:highlight w:val="none"/>
+        </w:rPr>
+        <w:t xml:space="preserve">package_id -&gt; hotel_id -&gt; hotel</w:t>
+      </w:r>
+      <w:r>
+        <w:rPr>
+          <w:b w:val="false"/>
+          <w:sz w:val="24"/>
+          <w:highlight w:val="none"/>
+        </w:rPr>
+      </w:r>
+      <w:r/>
+    </w:p>
+    <w:p>
+      <w:pPr>
+        <w:ind w:left="0" w:firstLine="0"/>
+        <w:jc w:val="left"/>
         <w:rPr>
           <w:b/>
           <w:sz w:val="36"/>
           <w:highlight w:val="none"/>
         </w:rPr>
-      </w:r>
-    </w:p>
-    <w:p>
-      <w:pPr>
-        <w:ind w:left="709" w:firstLine="0"/>
-        <w:jc w:val="left"/>
+      </w:pPr>
+      <w:r>
         <w:rPr>
           <w:b/>
           <w:sz w:val="28"/>
           <w:highlight w:val="none"/>
         </w:rPr>
-      </w:pPr>
+      </w:r>
       <w:r>
         <w:rPr>
           <w:b/>
           <w:sz w:val="28"/>
           <w:highlight w:val="none"/>
         </w:rPr>
-        <w:t xml:space="preserve">Functional Dependencies</w:t>
-      </w:r>
-      <w:r>
-        <w:rPr>
-          <w:b/>
-          <w:sz w:val="28"/>
-          <w:highlight w:val="none"/>
-        </w:rPr>
-        <w:t xml:space="preserve"> :</w:t>
-      </w:r>
-      <w:r/>
-      <w:r>
-        <w:rPr>
-          <w:b/>
-          <w:sz w:val="28"/>
-          <w:highlight w:val="none"/>
-        </w:rPr>
-      </w:r>
-      <w:r>
-        <w:rPr>
-          <w:b/>
-          <w:sz w:val="28"/>
-          <w:highlight w:val="none"/>
-        </w:rPr>
-      </w:r>
-    </w:p>
-    <w:p>
-      <w:pPr>
-        <w:ind w:left="0" w:firstLine="0"/>
-        <w:jc w:val="left"/>
-        <w:rPr>
-          <w:b w:val="false"/>
-          <w:sz w:val="24"/>
-          <w:highlight w:val="none"/>
-        </w:rPr>
-      </w:pPr>
-      <w:r>
-        <w:rPr>
-          <w:b/>
-          <w:sz w:val="28"/>
-          <w:highlight w:val="none"/>
-        </w:rPr>
-        <w:tab/>
-      </w:r>
-      <w:r>
-        <w:rPr>
-          <w:b w:val="false"/>
-          <w:sz w:val="24"/>
-          <w:highlight w:val="none"/>
-        </w:rPr>
-        <w:t xml:space="preserve">package_id -&gt; name, destination, transport , hotel</w:t>
-      </w:r>
-      <w:r/>
-    </w:p>
-    <w:p>
-      <w:pPr>
-        <w:ind w:left="0" w:firstLine="720"/>
-        <w:jc w:val="left"/>
-        <w:rPr>
-          <w:b w:val="false"/>
-          <w:sz w:val="24"/>
-          <w:highlight w:val="none"/>
-        </w:rPr>
-      </w:pPr>
-      <w:r>
-        <w:rPr>
-          <w:b w:val="false"/>
-          <w:sz w:val="24"/>
-          <w:highlight w:val="none"/>
-        </w:rPr>
-        <w:t xml:space="preserve">package_id, hotel_id -&gt; hotel</w:t>
-      </w:r>
-      <w:r/>
-    </w:p>
-    <w:p>
-      <w:pPr>
-        <w:ind w:left="0" w:firstLine="720"/>
-        <w:jc w:val="left"/>
-        <w:rPr>
-          <w:b w:val="false"/>
-          <w:sz w:val="24"/>
-          <w:highlight w:val="none"/>
-        </w:rPr>
-      </w:pPr>
-      <w:r>
-        <w:rPr>
-          <w:b w:val="false"/>
-          <w:sz w:val="24"/>
-          <w:highlight w:val="none"/>
-        </w:rPr>
-        <w:t xml:space="preserve">hotel_id -&gt; hotel</w:t>
-      </w:r>
-      <w:r>
-        <w:rPr>
-          <w:b w:val="false"/>
-          <w:sz w:val="24"/>
-          <w:highlight w:val="none"/>
-        </w:rPr>
-      </w:r>
-    </w:p>
-    <w:p>
-      <w:pPr>
-        <w:ind w:left="0" w:firstLine="720"/>
-        <w:jc w:val="left"/>
-        <w:rPr>
-          <w:b w:val="false"/>
-          <w:sz w:val="24"/>
-          <w:highlight w:val="none"/>
-        </w:rPr>
-      </w:pPr>
-      <w:r>
-        <w:rPr>
-          <w:b w:val="false"/>
-          <w:sz w:val="24"/>
-          <w:highlight w:val="none"/>
-        </w:rPr>
-        <w:t xml:space="preserve">package_id -&gt; hotel_id -&gt; hotel</w:t>
-      </w:r>
-      <w:r>
-        <w:rPr>
-          <w:b w:val="false"/>
-          <w:sz w:val="24"/>
-          <w:highlight w:val="none"/>
-        </w:rPr>
-      </w:r>
-      <w:r>
-        <w:rPr>
-          <w:b w:val="false"/>
-          <w:sz w:val="24"/>
-          <w:highlight w:val="none"/>
-        </w:rPr>
-      </w:r>
-    </w:p>
-    <w:p>
-      <w:pPr>
-        <w:ind w:left="0" w:firstLine="0"/>
-        <w:jc w:val="left"/>
-        <w:rPr>
-          <w:b/>
-          <w:sz w:val="36"/>
-          <w:highlight w:val="none"/>
-        </w:rPr>
-      </w:pPr>
-      <w:r>
-        <w:rPr>
-          <w:b/>
-          <w:sz w:val="28"/>
-          <w:highlight w:val="none"/>
-        </w:rPr>
-      </w:r>
-      <w:r>
-        <w:rPr>
-          <w:b/>
-          <w:sz w:val="28"/>
-          <w:highlight w:val="none"/>
-        </w:rPr>
-      </w:r>
-    </w:p>
-    <w:p>
-      <w:pPr>
-        <w:pStyle w:val="617"/>
+      </w:r>
+      <w:r/>
+    </w:p>
+    <w:p>
+      <w:pPr>
+        <w:pStyle w:val="878"/>
         <w:numPr>
           <w:ilvl w:val="0"/>
           <w:numId w:val="8"/>
@@ -3738,6 +3701,7 @@
           <w:sz w:val="28"/>
         </w:rPr>
       </w:r>
+      <w:r/>
     </w:p>
     <w:p>
       <w:pPr>
@@ -3767,11 +3731,10 @@
         <w:t xml:space="preserve">Identifying attributes and domains for entities and relationships:</w:t>
       </w:r>
       <w:r/>
-      <w:r/>
     </w:p>
     <w:tbl>
       <w:tblPr>
-        <w:tblStyle w:val="46"/>
+        <w:tblStyle w:val="715"/>
         <w:tblW w:w="0" w:type="auto"/>
         <w:tblLook w:val="04A0" w:firstRow="1" w:lastRow="0" w:firstColumn="1" w:lastColumn="0" w:noHBand="0" w:noVBand="1"/>
       </w:tblPr>
@@ -11273,10 +11236,11 @@
           <w:highlight w:val="none"/>
         </w:rPr>
       </w:r>
-    </w:p>
-    <w:p>
-      <w:pPr>
-        <w:shd w:val="nil"/>
+      <w:r/>
+    </w:p>
+    <w:p>
+      <w:pPr>
+        <w:shd w:val="nil" w:color="auto"/>
         <w:rPr>
           <w:b w:val="false"/>
           <w:sz w:val="24"/>
@@ -11312,7 +11276,7 @@
       <w:hyperlink r:id="rId12" w:tooltip="https://drive.google.com/drive/folders/1BQbZpGRJ17VY9wNK3QT1x-xRBJT3DLnp" w:history="1">
         <w:r>
           <w:rPr>
-            <w:rStyle w:val="172"/>
+            <w:rStyle w:val="841"/>
             <w:b w:val="false"/>
             <w:sz w:val="24"/>
             <w:highlight w:val="none"/>
@@ -11335,10 +11299,11 @@
           <w:highlight w:val="none"/>
         </w:rPr>
       </w:r>
-    </w:p>
-    <w:p>
-      <w:pPr>
-        <w:pStyle w:val="617"/>
+      <w:r/>
+    </w:p>
+    <w:p>
+      <w:pPr>
+        <w:pStyle w:val="878"/>
         <w:numPr>
           <w:ilvl w:val="0"/>
           <w:numId w:val="9"/>
@@ -11360,25 +11325,12 @@
       </w:r>
       <w:r>
         <w:rPr>
-          <w:b/>
-          <w:sz w:val="28"/>
-          <w:highlight w:val="none"/>
-        </w:rPr>
-      </w:r>
-      <w:r>
-        <w:rPr>
-          <w:b w:val="false"/>
-          <w:sz w:val="28"/>
-          <w:highlight w:val="none"/>
-        </w:rPr>
-      </w:r>
-      <w:r>
-        <w:rPr>
           <w:b w:val="false"/>
           <w:sz w:val="36"/>
           <w:highlight w:val="none"/>
         </w:rPr>
       </w:r>
+      <w:r/>
     </w:p>
     <w:p>
       <w:pPr>
@@ -11692,6 +11644,7 @@
           <w:highlight w:val="none"/>
         </w:rPr>
       </w:r>
+      <w:r/>
     </w:p>
     <w:p>
       <w:pPr>
@@ -11716,6 +11669,7 @@
           <w:highlight w:val="none"/>
         </w:rPr>
       </w:r>
+      <w:r/>
     </w:p>
     <w:p>
       <w:pPr>
@@ -12076,6 +12030,7 @@
           <w:highlight w:val="none"/>
         </w:rPr>
       </w:r>
+      <w:r/>
     </w:p>
     <w:p>
       <w:pPr>
@@ -12100,6 +12055,7 @@
           <w:highlight w:val="none"/>
         </w:rPr>
       </w:r>
+      <w:r/>
     </w:p>
     <w:p>
       <w:pPr>
@@ -12124,6 +12080,7 @@
           <w:highlight w:val="none"/>
         </w:rPr>
       </w:r>
+      <w:r/>
     </w:p>
     <w:p>
       <w:pPr>
@@ -12470,6 +12427,7 @@
           <w:highlight w:val="none"/>
         </w:rPr>
       </w:r>
+      <w:r/>
     </w:p>
     <w:p>
       <w:pPr>
@@ -12494,6 +12452,7 @@
           <w:highlight w:val="none"/>
         </w:rPr>
       </w:r>
+      <w:r/>
     </w:p>
     <w:p>
       <w:pPr>
@@ -13026,7 +12985,7 @@
     </w:p>
     <w:p>
       <w:pPr>
-        <w:pStyle w:val="617"/>
+        <w:pStyle w:val="878"/>
         <w:numPr>
           <w:ilvl w:val="0"/>
           <w:numId w:val="20"/>
@@ -13068,6 +13027,7 @@
           <w:highlight w:val="none"/>
         </w:rPr>
       </w:r>
+      <w:r/>
     </w:p>
     <w:p>
       <w:pPr>
@@ -13164,14 +13124,6 @@
       <w:pPr>
         <w:shd w:val="nil" w:color="000000"/>
       </w:pPr>
-      <w:r>
-        <w:rPr>
-          <w:b w:val="false"/>
-          <w:sz w:val="22"/>
-          <w:highlight w:val="none"/>
-        </w:rPr>
-      </w:r>
-      <w:r/>
       <w:r>
         <w:rPr>
           <w:b w:val="false"/>
@@ -13194,6 +13146,7 @@
           <w:highlight w:val="none"/>
         </w:rPr>
       </w:r>
+      <w:r/>
     </w:p>
     <w:p>
       <w:pPr>
@@ -13220,6 +13173,7 @@
           <w:highlight w:val="none"/>
         </w:rPr>
       </w:r>
+      <w:r/>
     </w:p>
     <w:p>
       <w:pPr>
@@ -13245,10 +13199,11 @@
           <w:highlight w:val="none"/>
         </w:rPr>
       </w:r>
-    </w:p>
-    <w:p>
-      <w:pPr>
-        <w:pStyle w:val="617"/>
+      <w:r/>
+    </w:p>
+    <w:p>
+      <w:pPr>
+        <w:pStyle w:val="878"/>
         <w:numPr>
           <w:ilvl w:val="0"/>
           <w:numId w:val="11"/>
@@ -13291,13 +13246,7 @@
           <w:highlight w:val="none"/>
         </w:rPr>
       </w:r>
-      <w:r>
-        <w:rPr>
-          <w:b/>
-          <w:sz w:val="36"/>
-          <w:highlight w:val="none"/>
-        </w:rPr>
-      </w:r>
+      <w:r/>
     </w:p>
     <w:p>
       <w:pPr>
@@ -13433,11 +13382,10 @@
         <w:t xml:space="preserve">When collecting information from key stakeholders, it is essential to  focus on two main questions that should serve as guidelines for the  overall requirements gathering process.</w:t>
       </w:r>
       <w:r/>
-      <w:r/>
-    </w:p>
-    <w:p>
-      <w:pPr>
-        <w:pStyle w:val="617"/>
+    </w:p>
+    <w:p>
+      <w:pPr>
+        <w:pStyle w:val="878"/>
         <w:numPr>
           <w:ilvl w:val="0"/>
           <w:numId w:val="12"/>
@@ -13455,11 +13403,10 @@
         <w:t xml:space="preserve">How can an this system contribute to your practice’s strategic goals? </w:t>
       </w:r>
       <w:r/>
-      <w:r/>
-    </w:p>
-    <w:p>
-      <w:pPr>
-        <w:pStyle w:val="617"/>
+    </w:p>
+    <w:p>
+      <w:pPr>
+        <w:pStyle w:val="878"/>
         <w:numPr>
           <w:ilvl w:val="0"/>
           <w:numId w:val="12"/>
@@ -13477,7 +13424,6 @@
         <w:t xml:space="preserve">What features are the best for achieving your practice’s strategic goals?   </w:t>
       </w:r>
       <w:r/>
-      <w:r/>
     </w:p>
     <w:p>
       <w:pPr>
@@ -13538,7 +13484,6 @@
         <w:t xml:space="preserve">Meeting Notes</w:t>
       </w:r>
       <w:r/>
-      <w:r/>
     </w:p>
     <w:p>
       <w:pPr>
@@ -13560,7 +13505,6 @@
         <w:t xml:space="preserve">Date: Sept 7, 2021</w:t>
       </w:r>
       <w:r/>
-      <w:r/>
     </w:p>
     <w:p>
       <w:pPr>
@@ -13582,11 +13526,10 @@
         <w:t xml:space="preserve">Agenda:</w:t>
       </w:r>
       <w:r/>
-      <w:r/>
-    </w:p>
-    <w:p>
-      <w:pPr>
-        <w:pStyle w:val="617"/>
+    </w:p>
+    <w:p>
+      <w:pPr>
+        <w:pStyle w:val="878"/>
         <w:numPr>
           <w:ilvl w:val="0"/>
           <w:numId w:val="13"/>
@@ -13609,11 +13552,10 @@
         <w:t xml:space="preserve">Discussion about the proposed site.</w:t>
       </w:r>
       <w:r/>
-      <w:r/>
-    </w:p>
-    <w:p>
-      <w:pPr>
-        <w:pStyle w:val="617"/>
+    </w:p>
+    <w:p>
+      <w:pPr>
+        <w:pStyle w:val="878"/>
         <w:numPr>
           <w:ilvl w:val="0"/>
           <w:numId w:val="13"/>
@@ -13649,7 +13591,7 @@
     </w:p>
     <w:p>
       <w:pPr>
-        <w:pStyle w:val="617"/>
+        <w:pStyle w:val="878"/>
         <w:numPr>
           <w:ilvl w:val="0"/>
           <w:numId w:val="13"/>
@@ -13671,7 +13613,6 @@
         <w:t xml:space="preserve">Gathering info for design.</w:t>
       </w:r>
       <w:r/>
-      <w:r/>
     </w:p>
     <w:p>
       <w:pPr>
@@ -13722,11 +13663,10 @@
         <w:t xml:space="preserve">Meeting Notes:</w:t>
       </w:r>
       <w:r/>
-      <w:r/>
-    </w:p>
-    <w:p>
-      <w:pPr>
-        <w:pStyle w:val="617"/>
+    </w:p>
+    <w:p>
+      <w:pPr>
+        <w:pStyle w:val="878"/>
         <w:numPr>
           <w:ilvl w:val="0"/>
           <w:numId w:val="14"/>
@@ -13748,7 +13688,6 @@
         <w:t xml:space="preserve">User friendly site to be made.</w:t>
       </w:r>
       <w:r/>
-      <w:r/>
     </w:p>
     <w:p>
       <w:pPr>
@@ -13767,7 +13706,6 @@
         </w:rPr>
       </w:r>
       <w:r/>
-      <w:r/>
     </w:p>
     <w:p>
       <w:pPr>
@@ -13789,11 +13727,10 @@
         <w:t xml:space="preserve">Decision Made:</w:t>
       </w:r>
       <w:r/>
-      <w:r/>
-    </w:p>
-    <w:p>
-      <w:pPr>
-        <w:pStyle w:val="617"/>
+    </w:p>
+    <w:p>
+      <w:pPr>
+        <w:pStyle w:val="878"/>
         <w:numPr>
           <w:ilvl w:val="0"/>
           <w:numId w:val="15"/>
@@ -13815,11 +13752,10 @@
         <w:t xml:space="preserve">Project Accepted.</w:t>
       </w:r>
       <w:r/>
-      <w:r/>
-    </w:p>
-    <w:p>
-      <w:pPr>
-        <w:pStyle w:val="617"/>
+    </w:p>
+    <w:p>
+      <w:pPr>
+        <w:pStyle w:val="878"/>
         <w:numPr>
           <w:ilvl w:val="0"/>
           <w:numId w:val="15"/>
@@ -13869,7 +13805,6 @@
         </w:rPr>
       </w:r>
       <w:r/>
-      <w:r/>
     </w:p>
     <w:p>
       <w:pPr>
@@ -13891,11 +13826,10 @@
         <w:t xml:space="preserve">Action Items:</w:t>
       </w:r>
       <w:r/>
-      <w:r/>
-    </w:p>
-    <w:p>
-      <w:pPr>
-        <w:pStyle w:val="617"/>
+    </w:p>
+    <w:p>
+      <w:pPr>
+        <w:pStyle w:val="878"/>
         <w:numPr>
           <w:ilvl w:val="0"/>
           <w:numId w:val="16"/>
@@ -13916,7 +13850,6 @@
         </w:rPr>
       </w:r>
       <w:r/>
-      <w:r/>
     </w:p>
     <w:p>
       <w:pPr>
@@ -13934,7 +13867,6 @@
           <w:sz w:val="24"/>
         </w:rPr>
       </w:r>
-      <w:r/>
       <w:r/>
     </w:p>
     <w:p>
@@ -13958,7 +13890,6 @@
         <w:t xml:space="preserve">Discovery Questions</w:t>
       </w:r>
       <w:r/>
-      <w:r/>
     </w:p>
     <w:p>
       <w:pPr>
@@ -13977,11 +13908,10 @@
         </w:rPr>
       </w:r>
       <w:r/>
-      <w:r/>
     </w:p>
     <w:tbl>
       <w:tblPr>
-        <w:tblStyle w:val="46"/>
+        <w:tblStyle w:val="715"/>
         <w:tblW w:w="0" w:type="auto"/>
         <w:tblInd w:w="0" w:type="dxa"/>
         <w:tblBorders>
@@ -14043,7 +13973,6 @@
               <w:t xml:space="preserve">Questions/ Thoughts</w:t>
             </w:r>
             <w:r/>
-            <w:r/>
           </w:p>
         </w:tc>
         <w:tc>
@@ -14085,7 +14014,6 @@
               </w:rPr>
               <w:t xml:space="preserve">Answers</w:t>
             </w:r>
-            <w:r/>
             <w:r/>
           </w:p>
         </w:tc>
@@ -14135,7 +14063,6 @@
               <w:t xml:space="preserve">Who will be using the new system?</w:t>
             </w:r>
             <w:r/>
-            <w:r/>
           </w:p>
         </w:tc>
         <w:tc>
@@ -14176,7 +14103,6 @@
               </w:rPr>
               <w:t xml:space="preserve">It should be focused to give public a online health care options. So, the system is frequently used by patients , doctors, pharmacies and admin to update regarding new registered details or for removing existing details.</w:t>
             </w:r>
-            <w:r/>
             <w:r/>
           </w:p>
         </w:tc>
@@ -14337,7 +14263,6 @@
               <w:t xml:space="preserve">What patient population are we documenting? (i.e., pediatrics,  geriatrics, patients, etc.)</w:t>
             </w:r>
             <w:r/>
-            <w:r/>
           </w:p>
         </w:tc>
         <w:tc>
@@ -14378,7 +14303,6 @@
               </w:rPr>
               <w:t xml:space="preserve">There can be different categories of patients obviously i.e pediatrics, geriatrics but all can be kept under patients.</w:t>
             </w:r>
-            <w:r/>
             <w:r/>
           </w:p>
         </w:tc>
@@ -14426,7 +14350,6 @@
               <w:t xml:space="preserve">Should the payment system be other than esewa? </w:t>
             </w:r>
             <w:r/>
-            <w:r/>
           </w:p>
         </w:tc>
         <w:tc>
@@ -14455,7 +14378,6 @@
             <w:r>
               <w:t xml:space="preserve">Since esewa is popular, it should be used as a payment method. Other payments would be plus if they could be add`ed like khalti. </w:t>
             </w:r>
-            <w:r/>
             <w:r/>
           </w:p>
         </w:tc>
@@ -14545,7 +14467,6 @@
               <w:t xml:space="preserve">MySQL or Posgres,  any!</w:t>
             </w:r>
             <w:r/>
-            <w:r/>
           </w:p>
         </w:tc>
       </w:tr>
@@ -14631,7 +14552,6 @@
             </w:pPr>
             <w:r/>
             <w:r/>
-            <w:r/>
           </w:p>
         </w:tc>
       </w:tr>
@@ -14673,6 +14593,7 @@
           <w:highlight w:val="none"/>
         </w:rPr>
       </w:r>
+      <w:r/>
     </w:p>
     <w:p>
       <w:pPr>
@@ -14698,6 +14619,7 @@
           <w:highlight w:val="none"/>
         </w:rPr>
       </w:r>
+      <w:r/>
     </w:p>
     <w:p>
       <w:pPr>
@@ -14723,6 +14645,7 @@
           <w:highlight w:val="none"/>
         </w:rPr>
       </w:r>
+      <w:r/>
     </w:p>
     <w:p>
       <w:pPr>
@@ -14778,7 +14701,7 @@
     </w:p>
     <w:p>
       <w:pPr>
-        <w:pStyle w:val="617"/>
+        <w:pStyle w:val="878"/>
         <w:numPr>
           <w:ilvl w:val="0"/>
           <w:numId w:val="17"/>
@@ -14801,20 +14724,13 @@
       <w:r>
         <w:rPr>
           <w:rFonts w:ascii="Times New Roman" w:hAnsi="Times New Roman" w:cs="Times New Roman" w:eastAsia="Times New Roman"/>
-          <w:b w:val="false"/>
-          <w:sz w:val="28"/>
-          <w:highlight w:val="none"/>
-        </w:rPr>
-      </w:r>
-      <w:r>
-        <w:rPr>
-          <w:rFonts w:ascii="Times New Roman" w:hAnsi="Times New Roman" w:cs="Times New Roman" w:eastAsia="Times New Roman"/>
-        </w:rPr>
-      </w:r>
-    </w:p>
-    <w:p>
-      <w:pPr>
-        <w:pStyle w:val="617"/>
+        </w:rPr>
+      </w:r>
+      <w:r/>
+    </w:p>
+    <w:p>
+      <w:pPr>
+        <w:pStyle w:val="878"/>
         <w:numPr>
           <w:ilvl w:val="0"/>
           <w:numId w:val="17"/>
@@ -14837,20 +14753,13 @@
       <w:r>
         <w:rPr>
           <w:rFonts w:ascii="Times New Roman" w:hAnsi="Times New Roman" w:cs="Times New Roman" w:eastAsia="Times New Roman"/>
-          <w:b w:val="false"/>
-          <w:sz w:val="28"/>
-          <w:highlight w:val="none"/>
-        </w:rPr>
-      </w:r>
-      <w:r>
-        <w:rPr>
-          <w:rFonts w:ascii="Times New Roman" w:hAnsi="Times New Roman" w:cs="Times New Roman" w:eastAsia="Times New Roman"/>
-        </w:rPr>
-      </w:r>
-    </w:p>
-    <w:p>
-      <w:pPr>
-        <w:pStyle w:val="617"/>
+        </w:rPr>
+      </w:r>
+      <w:r/>
+    </w:p>
+    <w:p>
+      <w:pPr>
+        <w:pStyle w:val="878"/>
         <w:numPr>
           <w:ilvl w:val="0"/>
           <w:numId w:val="17"/>
@@ -14873,20 +14782,13 @@
       <w:r>
         <w:rPr>
           <w:rFonts w:ascii="Times New Roman" w:hAnsi="Times New Roman" w:cs="Times New Roman" w:eastAsia="Times New Roman"/>
-          <w:b w:val="false"/>
-          <w:sz w:val="28"/>
-          <w:highlight w:val="none"/>
-        </w:rPr>
-      </w:r>
-      <w:r>
-        <w:rPr>
-          <w:rFonts w:ascii="Times New Roman" w:hAnsi="Times New Roman" w:cs="Times New Roman" w:eastAsia="Times New Roman"/>
-        </w:rPr>
-      </w:r>
-    </w:p>
-    <w:p>
-      <w:pPr>
-        <w:pStyle w:val="617"/>
+        </w:rPr>
+      </w:r>
+      <w:r/>
+    </w:p>
+    <w:p>
+      <w:pPr>
+        <w:pStyle w:val="878"/>
         <w:numPr>
           <w:ilvl w:val="0"/>
           <w:numId w:val="17"/>
@@ -14909,20 +14811,13 @@
       <w:r>
         <w:rPr>
           <w:rFonts w:ascii="Times New Roman" w:hAnsi="Times New Roman" w:cs="Times New Roman" w:eastAsia="Times New Roman"/>
-          <w:b w:val="false"/>
-          <w:sz w:val="28"/>
-          <w:highlight w:val="none"/>
-        </w:rPr>
-      </w:r>
-      <w:r>
-        <w:rPr>
-          <w:rFonts w:ascii="Times New Roman" w:hAnsi="Times New Roman" w:cs="Times New Roman" w:eastAsia="Times New Roman"/>
-        </w:rPr>
-      </w:r>
-    </w:p>
-    <w:p>
-      <w:pPr>
-        <w:pStyle w:val="617"/>
+        </w:rPr>
+      </w:r>
+      <w:r/>
+    </w:p>
+    <w:p>
+      <w:pPr>
+        <w:pStyle w:val="878"/>
         <w:numPr>
           <w:ilvl w:val="0"/>
           <w:numId w:val="17"/>
@@ -14945,20 +14840,13 @@
       <w:r>
         <w:rPr>
           <w:rFonts w:ascii="Times New Roman" w:hAnsi="Times New Roman" w:cs="Times New Roman" w:eastAsia="Times New Roman"/>
-          <w:b w:val="false"/>
-          <w:sz w:val="28"/>
-          <w:highlight w:val="none"/>
-        </w:rPr>
-      </w:r>
-      <w:r>
-        <w:rPr>
-          <w:rFonts w:ascii="Times New Roman" w:hAnsi="Times New Roman" w:cs="Times New Roman" w:eastAsia="Times New Roman"/>
-        </w:rPr>
-      </w:r>
-    </w:p>
-    <w:p>
-      <w:pPr>
-        <w:pStyle w:val="617"/>
+        </w:rPr>
+      </w:r>
+      <w:r/>
+    </w:p>
+    <w:p>
+      <w:pPr>
+        <w:pStyle w:val="878"/>
         <w:numPr>
           <w:ilvl w:val="0"/>
           <w:numId w:val="17"/>
@@ -14981,20 +14869,13 @@
       <w:r>
         <w:rPr>
           <w:rFonts w:ascii="Times New Roman" w:hAnsi="Times New Roman" w:cs="Times New Roman" w:eastAsia="Times New Roman"/>
-          <w:b w:val="false"/>
-          <w:sz w:val="28"/>
-          <w:highlight w:val="none"/>
-        </w:rPr>
-      </w:r>
-      <w:r>
-        <w:rPr>
-          <w:rFonts w:ascii="Times New Roman" w:hAnsi="Times New Roman" w:cs="Times New Roman" w:eastAsia="Times New Roman"/>
-        </w:rPr>
-      </w:r>
-    </w:p>
-    <w:p>
-      <w:pPr>
-        <w:pStyle w:val="617"/>
+        </w:rPr>
+      </w:r>
+      <w:r/>
+    </w:p>
+    <w:p>
+      <w:pPr>
+        <w:pStyle w:val="878"/>
         <w:numPr>
           <w:ilvl w:val="0"/>
           <w:numId w:val="17"/>
@@ -15017,20 +14898,13 @@
       <w:r>
         <w:rPr>
           <w:rFonts w:ascii="Times New Roman" w:hAnsi="Times New Roman" w:cs="Times New Roman" w:eastAsia="Times New Roman"/>
-          <w:b w:val="false"/>
-          <w:sz w:val="28"/>
-          <w:highlight w:val="none"/>
-        </w:rPr>
-      </w:r>
-      <w:r>
-        <w:rPr>
-          <w:rFonts w:ascii="Times New Roman" w:hAnsi="Times New Roman" w:cs="Times New Roman" w:eastAsia="Times New Roman"/>
-        </w:rPr>
-      </w:r>
-    </w:p>
-    <w:p>
-      <w:pPr>
-        <w:pStyle w:val="617"/>
+        </w:rPr>
+      </w:r>
+      <w:r/>
+    </w:p>
+    <w:p>
+      <w:pPr>
+        <w:pStyle w:val="878"/>
         <w:numPr>
           <w:ilvl w:val="0"/>
           <w:numId w:val="17"/>
@@ -15053,20 +14927,13 @@
       <w:r>
         <w:rPr>
           <w:rFonts w:ascii="Times New Roman" w:hAnsi="Times New Roman" w:cs="Times New Roman" w:eastAsia="Times New Roman"/>
-          <w:b w:val="false"/>
-          <w:sz w:val="28"/>
-          <w:highlight w:val="none"/>
-        </w:rPr>
-      </w:r>
-      <w:r>
-        <w:rPr>
-          <w:rFonts w:ascii="Times New Roman" w:hAnsi="Times New Roman" w:cs="Times New Roman" w:eastAsia="Times New Roman"/>
-        </w:rPr>
-      </w:r>
-    </w:p>
-    <w:p>
-      <w:pPr>
-        <w:pStyle w:val="617"/>
+        </w:rPr>
+      </w:r>
+      <w:r/>
+    </w:p>
+    <w:p>
+      <w:pPr>
+        <w:pStyle w:val="878"/>
         <w:numPr>
           <w:ilvl w:val="0"/>
           <w:numId w:val="17"/>
@@ -15089,20 +14956,13 @@
       <w:r>
         <w:rPr>
           <w:rFonts w:ascii="Times New Roman" w:hAnsi="Times New Roman" w:cs="Times New Roman" w:eastAsia="Times New Roman"/>
-          <w:b w:val="false"/>
-          <w:sz w:val="28"/>
-          <w:highlight w:val="none"/>
-        </w:rPr>
-      </w:r>
-      <w:r>
-        <w:rPr>
-          <w:rFonts w:ascii="Times New Roman" w:hAnsi="Times New Roman" w:cs="Times New Roman" w:eastAsia="Times New Roman"/>
-        </w:rPr>
-      </w:r>
-    </w:p>
-    <w:p>
-      <w:pPr>
-        <w:pStyle w:val="617"/>
+        </w:rPr>
+      </w:r>
+      <w:r/>
+    </w:p>
+    <w:p>
+      <w:pPr>
+        <w:pStyle w:val="878"/>
         <w:numPr>
           <w:ilvl w:val="0"/>
           <w:numId w:val="17"/>
@@ -15146,7 +15006,7 @@
     </w:p>
     <w:p>
       <w:pPr>
-        <w:shd w:val="nil"/>
+        <w:shd w:val="nil" w:color="auto"/>
         <w:rPr>
           <w:b/>
           <w:sz w:val="36"/>
@@ -15168,10 +15028,11 @@
           <w:highlight w:val="none"/>
         </w:rPr>
       </w:r>
-    </w:p>
-    <w:p>
-      <w:pPr>
-        <w:pStyle w:val="617"/>
+      <w:r/>
+    </w:p>
+    <w:p>
+      <w:pPr>
+        <w:pStyle w:val="878"/>
         <w:numPr>
           <w:ilvl w:val="0"/>
           <w:numId w:val="21"/>
@@ -15230,10 +15091,11 @@
           <w:highlight w:val="none"/>
         </w:rPr>
       </w:r>
-    </w:p>
-    <w:p>
-      <w:pPr>
-        <w:pStyle w:val="617"/>
+      <w:r/>
+    </w:p>
+    <w:p>
+      <w:pPr>
+        <w:pStyle w:val="878"/>
         <w:numPr>
           <w:ilvl w:val="0"/>
           <w:numId w:val="22"/>
@@ -15283,16 +15145,32 @@
       </w:r>
       <w:r>
         <w:rPr>
-          <w:b w:val="false"/>
+          <w:sz w:val="20"/>
+        </w:rPr>
+      </w:r>
+      <w:r/>
+    </w:p>
+    <w:p>
+      <w:pPr>
+        <w:rPr>
           <w:sz w:val="22"/>
           <w:highlight w:val="none"/>
         </w:rPr>
+      </w:pPr>
+      <w:r>
+        <w:rPr>
+          <w:b w:val="false"/>
+          <w:sz w:val="22"/>
+          <w:highlight w:val="none"/>
+        </w:rPr>
+        <w:t xml:space="preserve">hospital - hospital_id, name, location</w:t>
       </w:r>
       <w:r>
         <w:rPr>
           <w:sz w:val="20"/>
         </w:rPr>
       </w:r>
+      <w:r/>
     </w:p>
     <w:p>
       <w:pPr>
@@ -15307,20 +15185,20 @@
           <w:sz w:val="22"/>
           <w:highlight w:val="none"/>
         </w:rPr>
-        <w:t xml:space="preserve">hospital - hospital_id, name, location</w:t>
-      </w:r>
-      <w:r>
-        <w:rPr>
-          <w:b w:val="false"/>
+      </w:r>
+      <w:r>
+        <w:rPr>
           <w:sz w:val="22"/>
           <w:highlight w:val="none"/>
         </w:rPr>
+        <w:t xml:space="preserve">doctor  -  doctor_id, doctor_name, phone_no,qualification, specialization(service) </w:t>
       </w:r>
       <w:r>
         <w:rPr>
           <w:sz w:val="20"/>
         </w:rPr>
       </w:r>
+      <w:r/>
     </w:p>
     <w:p>
       <w:pPr>
@@ -15335,26 +15213,36 @@
           <w:sz w:val="22"/>
           <w:highlight w:val="none"/>
         </w:rPr>
-      </w:r>
-      <w:r>
+        <w:t xml:space="preserve">services -  service_id, name ,cost</w:t>
+      </w:r>
+      <w:r>
+        <w:rPr>
+          <w:sz w:val="20"/>
+        </w:rPr>
+      </w:r>
+      <w:r/>
+    </w:p>
+    <w:p>
+      <w:pPr>
         <w:rPr>
           <w:sz w:val="22"/>
           <w:highlight w:val="none"/>
         </w:rPr>
-        <w:t xml:space="preserve">doctor  -  doctor_id, doctor_name, phone_no,qualification, specialization(service) </w:t>
-      </w:r>
+      </w:pPr>
       <w:r>
         <w:rPr>
           <w:b w:val="false"/>
           <w:sz w:val="22"/>
           <w:highlight w:val="none"/>
         </w:rPr>
+        <w:t xml:space="preserve">pharmacy - pharmacy_id,name, location</w:t>
       </w:r>
       <w:r>
         <w:rPr>
           <w:sz w:val="20"/>
         </w:rPr>
       </w:r>
+      <w:r/>
     </w:p>
     <w:p>
       <w:pPr>
@@ -15369,80 +15257,20 @@
           <w:sz w:val="22"/>
           <w:highlight w:val="none"/>
         </w:rPr>
-        <w:t xml:space="preserve">services -  service_id, name ,cost</w:t>
-      </w:r>
-      <w:r>
-        <w:rPr>
-          <w:b w:val="false"/>
+      </w:r>
+      <w:r>
+        <w:rPr>
           <w:sz w:val="22"/>
           <w:highlight w:val="none"/>
         </w:rPr>
+        <w:t xml:space="preserve">medicine -  med_id, name, brand,cost </w:t>
       </w:r>
       <w:r>
         <w:rPr>
           <w:sz w:val="20"/>
         </w:rPr>
       </w:r>
-    </w:p>
-    <w:p>
-      <w:pPr>
-        <w:rPr>
-          <w:sz w:val="22"/>
-          <w:highlight w:val="none"/>
-        </w:rPr>
-      </w:pPr>
-      <w:r>
-        <w:rPr>
-          <w:b w:val="false"/>
-          <w:sz w:val="22"/>
-          <w:highlight w:val="none"/>
-        </w:rPr>
-        <w:t xml:space="preserve">pharmacy - pharmacy_id,name, location</w:t>
-      </w:r>
-      <w:r>
-        <w:rPr>
-          <w:sz w:val="22"/>
-          <w:highlight w:val="none"/>
-        </w:rPr>
-      </w:r>
-      <w:r>
-        <w:rPr>
-          <w:sz w:val="20"/>
-        </w:rPr>
-      </w:r>
-    </w:p>
-    <w:p>
-      <w:pPr>
-        <w:rPr>
-          <w:sz w:val="22"/>
-          <w:highlight w:val="none"/>
-        </w:rPr>
-      </w:pPr>
-      <w:r>
-        <w:rPr>
-          <w:b w:val="false"/>
-          <w:sz w:val="22"/>
-          <w:highlight w:val="none"/>
-        </w:rPr>
-      </w:r>
-      <w:r>
-        <w:rPr>
-          <w:sz w:val="22"/>
-          <w:highlight w:val="none"/>
-        </w:rPr>
-        <w:t xml:space="preserve">medicine -  med_id, name, brand,cost </w:t>
-      </w:r>
-      <w:r>
-        <w:rPr>
-          <w:sz w:val="22"/>
-          <w:highlight w:val="none"/>
-        </w:rPr>
-      </w:r>
-      <w:r>
-        <w:rPr>
-          <w:sz w:val="20"/>
-        </w:rPr>
-      </w:r>
+      <w:r/>
     </w:p>
     <w:p>
       <w:pPr>
@@ -15469,15 +15297,10 @@
       </w:r>
       <w:r>
         <w:rPr>
-          <w:sz w:val="22"/>
-          <w:highlight w:val="none"/>
-        </w:rPr>
-      </w:r>
-      <w:r>
-        <w:rPr>
           <w:sz w:val="20"/>
         </w:rPr>
       </w:r>
+      <w:r/>
     </w:p>
     <w:p>
       <w:pPr>
@@ -15503,15 +15326,10 @@
       </w:r>
       <w:r>
         <w:rPr>
-          <w:rFonts w:ascii="Arial" w:hAnsi="Arial" w:cs="Arial" w:eastAsia="Arial"/>
-          <w:sz w:val="16"/>
-        </w:rPr>
-      </w:r>
-      <w:r>
-        <w:rPr>
           <w:sz w:val="20"/>
         </w:rPr>
       </w:r>
+      <w:r/>
     </w:p>
     <w:p>
       <w:pPr>
@@ -15527,14 +15345,31 @@
       </w:r>
       <w:r>
         <w:rPr>
+          <w:sz w:val="20"/>
+        </w:rPr>
+      </w:r>
+      <w:r/>
+    </w:p>
+    <w:p>
+      <w:pPr>
+        <w:rPr>
           <w:sz w:val="22"/>
-        </w:rPr>
+          <w:highlight w:val="none"/>
+        </w:rPr>
+      </w:pPr>
+      <w:r>
+        <w:rPr>
+          <w:sz w:val="22"/>
+          <w:highlight w:val="none"/>
+        </w:rPr>
+        <w:t xml:space="preserve">appointment  -  appointment_id , patient_id , date</w:t>
       </w:r>
       <w:r>
         <w:rPr>
           <w:sz w:val="20"/>
         </w:rPr>
       </w:r>
+      <w:r/>
     </w:p>
     <w:p>
       <w:pPr>
@@ -15548,19 +15383,35 @@
           <w:sz w:val="22"/>
           <w:highlight w:val="none"/>
         </w:rPr>
-        <w:t xml:space="preserve">appointment  -  appointment_id , patient_id , date</w:t>
-      </w:r>
-      <w:r>
+        <w:t xml:space="preserve">consultation - c_id, doctor_id, date,patient_id</w:t>
+      </w:r>
+      <w:r>
+        <w:rPr>
+          <w:sz w:val="20"/>
+        </w:rPr>
+      </w:r>
+      <w:r/>
+    </w:p>
+    <w:p>
+      <w:pPr>
         <w:rPr>
           <w:sz w:val="22"/>
           <w:highlight w:val="none"/>
         </w:rPr>
+      </w:pPr>
+      <w:r>
+        <w:rPr>
+          <w:sz w:val="22"/>
+          <w:highlight w:val="none"/>
+        </w:rPr>
+        <w:t xml:space="preserve">feedback  - feedback_id, description,doctor_id, patient_id </w:t>
       </w:r>
       <w:r>
         <w:rPr>
           <w:sz w:val="20"/>
         </w:rPr>
       </w:r>
+      <w:r/>
     </w:p>
     <w:p>
       <w:pPr>
@@ -15574,71 +15425,14 @@
           <w:sz w:val="22"/>
           <w:highlight w:val="none"/>
         </w:rPr>
-        <w:t xml:space="preserve">consultation - c_id, doctor_id, date,patient_id</w:t>
-      </w:r>
-      <w:r>
-        <w:rPr>
-          <w:sz w:val="22"/>
-          <w:highlight w:val="none"/>
-        </w:rPr>
+        <w:t xml:space="preserve">discussion - p_id, description</w:t>
       </w:r>
       <w:r>
         <w:rPr>
           <w:sz w:val="20"/>
         </w:rPr>
       </w:r>
-    </w:p>
-    <w:p>
-      <w:pPr>
-        <w:rPr>
-          <w:sz w:val="22"/>
-          <w:highlight w:val="none"/>
-        </w:rPr>
-      </w:pPr>
-      <w:r>
-        <w:rPr>
-          <w:sz w:val="22"/>
-          <w:highlight w:val="none"/>
-        </w:rPr>
-        <w:t xml:space="preserve">feedback  - feedback_id, description,doctor_id, patient_id </w:t>
-      </w:r>
-      <w:r>
-        <w:rPr>
-          <w:sz w:val="22"/>
-          <w:highlight w:val="none"/>
-        </w:rPr>
-      </w:r>
-      <w:r>
-        <w:rPr>
-          <w:sz w:val="20"/>
-        </w:rPr>
-      </w:r>
-    </w:p>
-    <w:p>
-      <w:pPr>
-        <w:rPr>
-          <w:sz w:val="22"/>
-          <w:highlight w:val="none"/>
-        </w:rPr>
-      </w:pPr>
-      <w:r>
-        <w:rPr>
-          <w:sz w:val="22"/>
-          <w:highlight w:val="none"/>
-        </w:rPr>
-        <w:t xml:space="preserve">discussion - p_id, description</w:t>
-      </w:r>
-      <w:r>
-        <w:rPr>
-          <w:sz w:val="22"/>
-          <w:highlight w:val="none"/>
-        </w:rPr>
-      </w:r>
-      <w:r>
-        <w:rPr>
-          <w:sz w:val="20"/>
-        </w:rPr>
-      </w:r>
+      <w:r/>
     </w:p>
     <w:p>
       <w:pPr>
@@ -15661,6 +15455,7 @@
           <w:sz w:val="20"/>
         </w:rPr>
       </w:r>
+      <w:r/>
     </w:p>
     <w:p>
       <w:pPr>
@@ -15683,6 +15478,7 @@
           <w:highlight w:val="none"/>
         </w:rPr>
       </w:r>
+      <w:r/>
     </w:p>
     <w:p>
       <w:pPr>
@@ -15714,17 +15510,11 @@
           <w:highlight w:val="none"/>
         </w:rPr>
       </w:r>
-      <w:r>
-        <w:rPr>
-          <w:b/>
-          <w:sz w:val="32"/>
-          <w:highlight w:val="none"/>
-        </w:rPr>
-      </w:r>
-    </w:p>
-    <w:p>
-      <w:pPr>
-        <w:pStyle w:val="617"/>
+      <w:r/>
+    </w:p>
+    <w:p>
+      <w:pPr>
+        <w:pStyle w:val="878"/>
         <w:numPr>
           <w:ilvl w:val="0"/>
           <w:numId w:val="23"/>
@@ -15745,20 +15535,14 @@
       </w:r>
       <w:r>
         <w:rPr>
-          <w:b w:val="false"/>
-          <w:sz w:val="24"/>
-          <w:highlight w:val="none"/>
-        </w:rPr>
-      </w:r>
-      <w:r>
-        <w:rPr>
           <w:sz w:val="20"/>
         </w:rPr>
       </w:r>
-    </w:p>
-    <w:p>
-      <w:pPr>
-        <w:pStyle w:val="617"/>
+      <w:r/>
+    </w:p>
+    <w:p>
+      <w:pPr>
+        <w:pStyle w:val="878"/>
         <w:numPr>
           <w:ilvl w:val="0"/>
           <w:numId w:val="23"/>
@@ -15779,20 +15563,14 @@
       </w:r>
       <w:r>
         <w:rPr>
-          <w:b w:val="false"/>
-          <w:sz w:val="24"/>
-          <w:highlight w:val="none"/>
-        </w:rPr>
-      </w:r>
-      <w:r>
-        <w:rPr>
           <w:sz w:val="20"/>
         </w:rPr>
       </w:r>
-    </w:p>
-    <w:p>
-      <w:pPr>
-        <w:pStyle w:val="617"/>
+      <w:r/>
+    </w:p>
+    <w:p>
+      <w:pPr>
+        <w:pStyle w:val="878"/>
         <w:numPr>
           <w:ilvl w:val="0"/>
           <w:numId w:val="23"/>
@@ -15813,20 +15591,14 @@
       </w:r>
       <w:r>
         <w:rPr>
-          <w:b w:val="false"/>
-          <w:sz w:val="24"/>
-          <w:highlight w:val="none"/>
-        </w:rPr>
-      </w:r>
-      <w:r>
-        <w:rPr>
           <w:sz w:val="20"/>
         </w:rPr>
       </w:r>
-    </w:p>
-    <w:p>
-      <w:pPr>
-        <w:pStyle w:val="617"/>
+      <w:r/>
+    </w:p>
+    <w:p>
+      <w:pPr>
+        <w:pStyle w:val="878"/>
         <w:numPr>
           <w:ilvl w:val="0"/>
           <w:numId w:val="23"/>
@@ -15847,20 +15619,14 @@
       </w:r>
       <w:r>
         <w:rPr>
-          <w:b w:val="false"/>
-          <w:sz w:val="24"/>
-          <w:highlight w:val="none"/>
-        </w:rPr>
-      </w:r>
-      <w:r>
-        <w:rPr>
           <w:sz w:val="20"/>
         </w:rPr>
       </w:r>
-    </w:p>
-    <w:p>
-      <w:pPr>
-        <w:pStyle w:val="617"/>
+      <w:r/>
+    </w:p>
+    <w:p>
+      <w:pPr>
+        <w:pStyle w:val="878"/>
         <w:numPr>
           <w:ilvl w:val="0"/>
           <w:numId w:val="23"/>
@@ -15881,20 +15647,14 @@
       </w:r>
       <w:r>
         <w:rPr>
-          <w:b w:val="false"/>
-          <w:sz w:val="24"/>
-          <w:highlight w:val="none"/>
-        </w:rPr>
-      </w:r>
-      <w:r>
-        <w:rPr>
           <w:sz w:val="20"/>
         </w:rPr>
       </w:r>
-    </w:p>
-    <w:p>
-      <w:pPr>
-        <w:pStyle w:val="617"/>
+      <w:r/>
+    </w:p>
+    <w:p>
+      <w:pPr>
+        <w:pStyle w:val="878"/>
         <w:numPr>
           <w:ilvl w:val="0"/>
           <w:numId w:val="23"/>
@@ -15915,20 +15675,14 @@
       </w:r>
       <w:r>
         <w:rPr>
-          <w:b w:val="false"/>
-          <w:sz w:val="24"/>
-          <w:highlight w:val="none"/>
-        </w:rPr>
-      </w:r>
-      <w:r>
-        <w:rPr>
           <w:sz w:val="20"/>
         </w:rPr>
       </w:r>
-    </w:p>
-    <w:p>
-      <w:pPr>
-        <w:pStyle w:val="617"/>
+      <w:r/>
+    </w:p>
+    <w:p>
+      <w:pPr>
+        <w:pStyle w:val="878"/>
         <w:numPr>
           <w:ilvl w:val="0"/>
           <w:numId w:val="23"/>
@@ -15949,20 +15703,14 @@
       </w:r>
       <w:r>
         <w:rPr>
-          <w:b w:val="false"/>
-          <w:sz w:val="24"/>
-          <w:highlight w:val="none"/>
-        </w:rPr>
-      </w:r>
-      <w:r>
-        <w:rPr>
           <w:sz w:val="20"/>
         </w:rPr>
       </w:r>
-    </w:p>
-    <w:p>
-      <w:pPr>
-        <w:pStyle w:val="617"/>
+      <w:r/>
+    </w:p>
+    <w:p>
+      <w:pPr>
+        <w:pStyle w:val="878"/>
         <w:numPr>
           <w:ilvl w:val="0"/>
           <w:numId w:val="23"/>
@@ -15983,20 +15731,14 @@
       </w:r>
       <w:r>
         <w:rPr>
-          <w:b w:val="false"/>
-          <w:sz w:val="24"/>
-          <w:highlight w:val="none"/>
-        </w:rPr>
-      </w:r>
-      <w:r>
-        <w:rPr>
           <w:sz w:val="20"/>
         </w:rPr>
       </w:r>
-    </w:p>
-    <w:p>
-      <w:pPr>
-        <w:pStyle w:val="617"/>
+      <w:r/>
+    </w:p>
+    <w:p>
+      <w:pPr>
+        <w:pStyle w:val="878"/>
         <w:numPr>
           <w:ilvl w:val="0"/>
           <w:numId w:val="23"/>
@@ -16017,20 +15759,14 @@
       </w:r>
       <w:r>
         <w:rPr>
-          <w:b w:val="false"/>
-          <w:sz w:val="24"/>
-          <w:highlight w:val="none"/>
-        </w:rPr>
-      </w:r>
-      <w:r>
-        <w:rPr>
           <w:sz w:val="20"/>
         </w:rPr>
       </w:r>
-    </w:p>
-    <w:p>
-      <w:pPr>
-        <w:pStyle w:val="617"/>
+      <w:r/>
+    </w:p>
+    <w:p>
+      <w:pPr>
+        <w:pStyle w:val="878"/>
         <w:numPr>
           <w:ilvl w:val="0"/>
           <w:numId w:val="23"/>
@@ -16051,38 +15787,33 @@
       </w:r>
       <w:r>
         <w:rPr>
-          <w:b w:val="false"/>
+          <w:sz w:val="20"/>
+        </w:rPr>
+      </w:r>
+      <w:r/>
+    </w:p>
+    <w:p>
+      <w:pPr>
+        <w:shd w:val="nil" w:color="auto"/>
+        <w:rPr>
           <w:sz w:val="24"/>
           <w:highlight w:val="none"/>
         </w:rPr>
-      </w:r>
-      <w:r>
-        <w:rPr>
-          <w:sz w:val="20"/>
-        </w:rPr>
-      </w:r>
-    </w:p>
-    <w:p>
-      <w:pPr>
-        <w:shd w:val="nil"/>
+      </w:pPr>
+      <w:r>
         <w:rPr>
           <w:sz w:val="24"/>
           <w:highlight w:val="none"/>
         </w:rPr>
-      </w:pPr>
+        <w:br w:type="page"/>
+      </w:r>
       <w:r>
         <w:rPr>
           <w:sz w:val="24"/>
           <w:highlight w:val="none"/>
         </w:rPr>
-        <w:br w:type="page"/>
-      </w:r>
-      <w:r>
-        <w:rPr>
-          <w:sz w:val="24"/>
-          <w:highlight w:val="none"/>
-        </w:rPr>
-      </w:r>
+      </w:r>
+      <w:r/>
     </w:p>
     <w:p>
       <w:pPr>
@@ -16099,7 +15830,6 @@
           <w:highlight w:val="none"/>
         </w:rPr>
       </w:r>
-      <w:r/>
       <w:r>
         <w:rPr>
           <w:sz w:val="24"/>
@@ -16113,6 +15843,7 @@
           <w:highlight w:val="none"/>
         </w:rPr>
       </w:r>
+      <w:r/>
     </w:p>
     <w:p>
       <w:pPr>
@@ -16209,45 +15940,40 @@
           <w:highlight w:val="none"/>
         </w:rPr>
       </w:r>
-      <w:r>
+      <w:r/>
+    </w:p>
+    <w:p>
+      <w:pPr>
+        <w:shd w:val="nil" w:color="auto"/>
         <w:rPr>
           <w:sz w:val="24"/>
           <w:highlight w:val="none"/>
         </w:rPr>
-      </w:r>
-    </w:p>
-    <w:p>
-      <w:pPr>
-        <w:shd w:val="nil"/>
+      </w:pPr>
+      <w:r>
         <w:rPr>
           <w:sz w:val="24"/>
           <w:highlight w:val="none"/>
         </w:rPr>
-      </w:pPr>
+      </w:r>
       <w:r>
         <w:rPr>
           <w:sz w:val="24"/>
           <w:highlight w:val="none"/>
         </w:rPr>
-      </w:r>
-      <w:r/>
+        <w:br w:type="page"/>
+      </w:r>
       <w:r>
         <w:rPr>
           <w:sz w:val="24"/>
           <w:highlight w:val="none"/>
         </w:rPr>
-        <w:br w:type="page"/>
-      </w:r>
-      <w:r>
-        <w:rPr>
-          <w:sz w:val="24"/>
-          <w:highlight w:val="none"/>
-        </w:rPr>
-      </w:r>
-    </w:p>
-    <w:p>
-      <w:pPr>
-        <w:pStyle w:val="617"/>
+      </w:r>
+      <w:r/>
+    </w:p>
+    <w:p>
+      <w:pPr>
+        <w:pStyle w:val="878"/>
         <w:numPr>
           <w:ilvl w:val="0"/>
           <w:numId w:val="25"/>
@@ -16293,11 +16019,10 @@
         <w:t xml:space="preserve">1. Identifying attributes and domains for entities and relationships:</w:t>
       </w:r>
       <w:r/>
-      <w:r/>
     </w:p>
     <w:tbl>
       <w:tblPr>
-        <w:tblStyle w:val="46"/>
+        <w:tblStyle w:val="715"/>
         <w:tblW w:w="0" w:type="auto"/>
         <w:tblLook w:val="04A0" w:firstRow="1" w:lastRow="0" w:firstColumn="1" w:lastColumn="0" w:noHBand="0" w:noVBand="1"/>
       </w:tblPr>
@@ -24103,7 +23828,7 @@
       <w:hyperlink r:id="rId14" w:tooltip="https://drive.google.com/drive/folders/1BQbZpGRJ17VY9wNK3QT1x-xRBJT3DLnp?usp=sharing" w:history="1">
         <w:r>
           <w:rPr>
-            <w:rStyle w:val="172"/>
+            <w:rStyle w:val="841"/>
             <w:rFonts w:ascii="Times New Roman" w:hAnsi="Times New Roman" w:cs="Times New Roman" w:eastAsia="Times New Roman"/>
             <w:color w:val="000000" w:themeColor="text1"/>
             <w:sz w:val="28"/>
@@ -24124,7 +23849,7 @@
     </w:p>
     <w:p>
       <w:pPr>
-        <w:shd w:val="nil"/>
+        <w:shd w:val="nil" w:color="auto"/>
         <w:rPr>
           <w:b/>
           <w:sz w:val="36"/>
@@ -24146,10 +23871,11 @@
           <w:highlight w:val="none"/>
         </w:rPr>
       </w:r>
-    </w:p>
-    <w:p>
-      <w:pPr>
-        <w:pStyle w:val="617"/>
+      <w:r/>
+    </w:p>
+    <w:p>
+      <w:pPr>
+        <w:pStyle w:val="878"/>
         <w:numPr>
           <w:ilvl w:val="0"/>
           <w:numId w:val="27"/>
@@ -24176,13 +23902,7 @@
           <w:highlight w:val="none"/>
         </w:rPr>
       </w:r>
-      <w:r>
-        <w:rPr>
-          <w:b/>
-          <w:sz w:val="28"/>
-          <w:highlight w:val="none"/>
-        </w:rPr>
-      </w:r>
+      <w:r/>
     </w:p>
     <w:p>
       <w:pPr>
@@ -24211,19 +23931,31 @@
           <w:highlight w:val="none"/>
         </w:rPr>
       </w:r>
-      <w:r/>
+      <w:r>
+        <w:rPr>
+          <w:b w:val="false"/>
+          <w:sz w:val="20"/>
+          <w:highlight w:val="none"/>
+        </w:rPr>
+      </w:r>
     </w:p>
     <w:p>
       <w:pPr>
         <w:ind w:left="0" w:firstLine="0"/>
         <w:jc w:val="left"/>
-      </w:pPr>
-      <w:r>
         <w:rPr>
           <w:b w:val="false"/>
           <w:sz w:val="20"/>
           <w:highlight w:val="none"/>
         </w:rPr>
+      </w:pPr>
+      <w:r>
+        <w:rPr>
+          <w:b w:val="false"/>
+          <w:sz w:val="20"/>
+          <w:highlight w:val="none"/>
+        </w:rPr>
+        <w:t xml:space="preserve">-- Creating necessary TABLE from logical model</w:t>
       </w:r>
       <w:r/>
     </w:p>
@@ -24238,7 +23970,6 @@
           <w:sz w:val="20"/>
           <w:highlight w:val="none"/>
         </w:rPr>
-        <w:t xml:space="preserve">-- Creating necessary TABLE from logical model</w:t>
       </w:r>
       <w:r/>
     </w:p>
@@ -24253,6 +23984,7 @@
           <w:sz w:val="20"/>
           <w:highlight w:val="none"/>
         </w:rPr>
+        <w:t xml:space="preserve">--city </w:t>
       </w:r>
       <w:r/>
     </w:p>
@@ -24267,7 +23999,7 @@
           <w:sz w:val="20"/>
           <w:highlight w:val="none"/>
         </w:rPr>
-        <w:t xml:space="preserve">--city </w:t>
+        <w:t xml:space="preserve">CREATE TABLE city(</w:t>
       </w:r>
       <w:r/>
     </w:p>
@@ -24282,7 +24014,7 @@
           <w:sz w:val="20"/>
           <w:highlight w:val="none"/>
         </w:rPr>
-        <w:t xml:space="preserve">CREATE TABLE city(</w:t>
+        <w:t xml:space="preserve">city_code INT PRIMARY KEY,</w:t>
       </w:r>
       <w:r/>
     </w:p>
@@ -24297,7 +24029,7 @@
           <w:sz w:val="20"/>
           <w:highlight w:val="none"/>
         </w:rPr>
-        <w:t xml:space="preserve">city_code INT PRIMARY KEY,</w:t>
+        <w:t xml:space="preserve">city_name VARCHAR(50)</w:t>
       </w:r>
       <w:r/>
     </w:p>
@@ -24312,7 +24044,7 @@
           <w:sz w:val="20"/>
           <w:highlight w:val="none"/>
         </w:rPr>
-        <w:t xml:space="preserve">city_name VARCHAR(50)</w:t>
+        <w:t xml:space="preserve">);</w:t>
       </w:r>
       <w:r/>
     </w:p>
@@ -24327,7 +24059,6 @@
           <w:sz w:val="20"/>
           <w:highlight w:val="none"/>
         </w:rPr>
-        <w:t xml:space="preserve">);</w:t>
       </w:r>
       <w:r/>
     </w:p>
@@ -24370,6 +24101,7 @@
           <w:sz w:val="20"/>
           <w:highlight w:val="none"/>
         </w:rPr>
+        <w:t xml:space="preserve">--hospital </w:t>
       </w:r>
       <w:r/>
     </w:p>
@@ -24384,7 +24116,7 @@
           <w:sz w:val="20"/>
           <w:highlight w:val="none"/>
         </w:rPr>
-        <w:t xml:space="preserve">--hospital </w:t>
+        <w:t xml:space="preserve">CREATE TABLE hospital(</w:t>
       </w:r>
       <w:r/>
     </w:p>
@@ -24399,7 +24131,7 @@
           <w:sz w:val="20"/>
           <w:highlight w:val="none"/>
         </w:rPr>
-        <w:t xml:space="preserve">CREATE TABLE hospital(</w:t>
+        <w:t xml:space="preserve">hospital_id serial PRIMARY KEY,</w:t>
       </w:r>
       <w:r/>
     </w:p>
@@ -24414,7 +24146,7 @@
           <w:sz w:val="20"/>
           <w:highlight w:val="none"/>
         </w:rPr>
-        <w:t xml:space="preserve">hospital_id serial PRIMARY KEY,</w:t>
+        <w:t xml:space="preserve">name VARCHAR(50),</w:t>
       </w:r>
       <w:r/>
     </w:p>
@@ -24429,7 +24161,7 @@
           <w:sz w:val="20"/>
           <w:highlight w:val="none"/>
         </w:rPr>
-        <w:t xml:space="preserve">name VARCHAR(50),</w:t>
+        <w:t xml:space="preserve">location INT REFERENCES city(city_code)</w:t>
       </w:r>
       <w:r/>
     </w:p>
@@ -24444,7 +24176,7 @@
           <w:sz w:val="20"/>
           <w:highlight w:val="none"/>
         </w:rPr>
-        <w:t xml:space="preserve">location INT REFERENCES city(city_code)</w:t>
+        <w:t xml:space="preserve">);</w:t>
       </w:r>
       <w:r/>
     </w:p>
@@ -24459,7 +24191,6 @@
           <w:sz w:val="20"/>
           <w:highlight w:val="none"/>
         </w:rPr>
-        <w:t xml:space="preserve">);</w:t>
       </w:r>
       <w:r/>
     </w:p>
@@ -24488,6 +24219,7 @@
           <w:sz w:val="20"/>
           <w:highlight w:val="none"/>
         </w:rPr>
+        <w:t xml:space="preserve">--clinic </w:t>
       </w:r>
       <w:r/>
     </w:p>
@@ -24502,7 +24234,7 @@
           <w:sz w:val="20"/>
           <w:highlight w:val="none"/>
         </w:rPr>
-        <w:t xml:space="preserve">--clinic </w:t>
+        <w:t xml:space="preserve">CREATE TABLE clinic(</w:t>
       </w:r>
       <w:r/>
     </w:p>
@@ -24517,7 +24249,7 @@
           <w:sz w:val="20"/>
           <w:highlight w:val="none"/>
         </w:rPr>
-        <w:t xml:space="preserve">CREATE TABLE clinic(</w:t>
+        <w:t xml:space="preserve">clinic_id serial PRIMARY KEY,</w:t>
       </w:r>
       <w:r/>
     </w:p>
@@ -24532,7 +24264,7 @@
           <w:sz w:val="20"/>
           <w:highlight w:val="none"/>
         </w:rPr>
-        <w:t xml:space="preserve">clinic_id serial PRIMARY KEY,</w:t>
+        <w:t xml:space="preserve">name VARCHAR(50),</w:t>
       </w:r>
       <w:r/>
     </w:p>
@@ -24547,7 +24279,7 @@
           <w:sz w:val="20"/>
           <w:highlight w:val="none"/>
         </w:rPr>
-        <w:t xml:space="preserve">name VARCHAR(50),</w:t>
+        <w:t xml:space="preserve">location INT REFERENCES city(city_code)</w:t>
       </w:r>
       <w:r/>
     </w:p>
@@ -24562,7 +24294,7 @@
           <w:sz w:val="20"/>
           <w:highlight w:val="none"/>
         </w:rPr>
-        <w:t xml:space="preserve">location INT REFERENCES city(city_code)</w:t>
+        <w:t xml:space="preserve">);</w:t>
       </w:r>
       <w:r/>
     </w:p>
@@ -24577,7 +24309,7 @@
           <w:sz w:val="20"/>
           <w:highlight w:val="none"/>
         </w:rPr>
-        <w:t xml:space="preserve">);</w:t>
+        <w:t xml:space="preserve">--pharmacy</w:t>
       </w:r>
       <w:r/>
     </w:p>
@@ -24592,7 +24324,7 @@
           <w:sz w:val="20"/>
           <w:highlight w:val="none"/>
         </w:rPr>
-        <w:t xml:space="preserve">--pharmacy</w:t>
+        <w:t xml:space="preserve">CREATE TABLE pharmacy(</w:t>
       </w:r>
       <w:r/>
     </w:p>
@@ -24607,7 +24339,7 @@
           <w:sz w:val="20"/>
           <w:highlight w:val="none"/>
         </w:rPr>
-        <w:t xml:space="preserve">CREATE TABLE pharmacy(</w:t>
+        <w:t xml:space="preserve">pharmacy_id serial PRIMARY KEY,</w:t>
       </w:r>
       <w:r/>
     </w:p>
@@ -24622,7 +24354,7 @@
           <w:sz w:val="20"/>
           <w:highlight w:val="none"/>
         </w:rPr>
-        <w:t xml:space="preserve">pharmacy_id serial PRIMARY KEY,</w:t>
+        <w:t xml:space="preserve">pharmacy_name VARCHAR(50),</w:t>
       </w:r>
       <w:r/>
     </w:p>
@@ -24637,7 +24369,7 @@
           <w:sz w:val="20"/>
           <w:highlight w:val="none"/>
         </w:rPr>
-        <w:t xml:space="preserve">pharmacy_name VARCHAR(50),</w:t>
+        <w:t xml:space="preserve">location INT REFERENCES city(city_code)</w:t>
       </w:r>
       <w:r/>
     </w:p>
@@ -24652,7 +24384,7 @@
           <w:sz w:val="20"/>
           <w:highlight w:val="none"/>
         </w:rPr>
-        <w:t xml:space="preserve">location INT REFERENCES city(city_code)</w:t>
+        <w:t xml:space="preserve">);</w:t>
       </w:r>
       <w:r/>
     </w:p>
@@ -24667,7 +24399,6 @@
           <w:sz w:val="20"/>
           <w:highlight w:val="none"/>
         </w:rPr>
-        <w:t xml:space="preserve">);</w:t>
       </w:r>
       <w:r/>
     </w:p>
@@ -24682,6 +24413,7 @@
           <w:sz w:val="20"/>
           <w:highlight w:val="none"/>
         </w:rPr>
+        <w:t xml:space="preserve">--medicine </w:t>
       </w:r>
       <w:r/>
     </w:p>
@@ -24696,7 +24428,7 @@
           <w:sz w:val="20"/>
           <w:highlight w:val="none"/>
         </w:rPr>
-        <w:t xml:space="preserve">--medicine </w:t>
+        <w:t xml:space="preserve">CREATE TABLE medicine(</w:t>
       </w:r>
       <w:r/>
     </w:p>
@@ -24711,7 +24443,7 @@
           <w:sz w:val="20"/>
           <w:highlight w:val="none"/>
         </w:rPr>
-        <w:t xml:space="preserve">CREATE TABLE medicine(</w:t>
+        <w:t xml:space="preserve">med_id serial PRIMARY KEY,</w:t>
       </w:r>
       <w:r/>
     </w:p>
@@ -24726,7 +24458,7 @@
           <w:sz w:val="20"/>
           <w:highlight w:val="none"/>
         </w:rPr>
-        <w:t xml:space="preserve">med_id serial PRIMARY KEY,</w:t>
+        <w:t xml:space="preserve">name VARCHAR(50),</w:t>
       </w:r>
       <w:r/>
     </w:p>
@@ -24741,7 +24473,7 @@
           <w:sz w:val="20"/>
           <w:highlight w:val="none"/>
         </w:rPr>
-        <w:t xml:space="preserve">name VARCHAR(50),</w:t>
+        <w:t xml:space="preserve">brand VARCHAR(50),</w:t>
       </w:r>
       <w:r/>
     </w:p>
@@ -24756,7 +24488,7 @@
           <w:sz w:val="20"/>
           <w:highlight w:val="none"/>
         </w:rPr>
-        <w:t xml:space="preserve">brand VARCHAR(50),</w:t>
+        <w:t xml:space="preserve">cost INT </w:t>
       </w:r>
       <w:r/>
     </w:p>
@@ -24771,7 +24503,7 @@
           <w:sz w:val="20"/>
           <w:highlight w:val="none"/>
         </w:rPr>
-        <w:t xml:space="preserve">cost INT </w:t>
+        <w:t xml:space="preserve">);</w:t>
       </w:r>
       <w:r/>
     </w:p>
@@ -24786,7 +24518,6 @@
           <w:sz w:val="20"/>
           <w:highlight w:val="none"/>
         </w:rPr>
-        <w:t xml:space="preserve">);</w:t>
       </w:r>
       <w:r/>
     </w:p>
@@ -24801,6 +24532,7 @@
           <w:sz w:val="20"/>
           <w:highlight w:val="none"/>
         </w:rPr>
+        <w:t xml:space="preserve">--services</w:t>
       </w:r>
       <w:r/>
     </w:p>
@@ -24815,7 +24547,7 @@
           <w:sz w:val="20"/>
           <w:highlight w:val="none"/>
         </w:rPr>
-        <w:t xml:space="preserve">--services</w:t>
+        <w:t xml:space="preserve">CREATE TABLE services(</w:t>
       </w:r>
       <w:r/>
     </w:p>
@@ -24830,7 +24562,7 @@
           <w:sz w:val="20"/>
           <w:highlight w:val="none"/>
         </w:rPr>
-        <w:t xml:space="preserve">CREATE TABLE services(</w:t>
+        <w:t xml:space="preserve">service_id serial PRIMARY KEY,</w:t>
       </w:r>
       <w:r/>
     </w:p>
@@ -24845,7 +24577,7 @@
           <w:sz w:val="20"/>
           <w:highlight w:val="none"/>
         </w:rPr>
-        <w:t xml:space="preserve">service_id serial PRIMARY KEY,</w:t>
+        <w:t xml:space="preserve">service_name VARCHAR(50),</w:t>
       </w:r>
       <w:r/>
     </w:p>
@@ -24860,7 +24592,7 @@
           <w:sz w:val="20"/>
           <w:highlight w:val="none"/>
         </w:rPr>
-        <w:t xml:space="preserve">service_name VARCHAR(50),</w:t>
+        <w:t xml:space="preserve">cost INT </w:t>
       </w:r>
       <w:r/>
     </w:p>
@@ -24868,14 +24600,19 @@
       <w:pPr>
         <w:ind w:left="0" w:firstLine="0"/>
         <w:jc w:val="left"/>
-      </w:pPr>
-      <w:r>
         <w:rPr>
           <w:b w:val="false"/>
           <w:sz w:val="20"/>
           <w:highlight w:val="none"/>
         </w:rPr>
-        <w:t xml:space="preserve">cost INT </w:t>
+      </w:pPr>
+      <w:r>
+        <w:rPr>
+          <w:b w:val="false"/>
+          <w:sz w:val="20"/>
+          <w:highlight w:val="none"/>
+        </w:rPr>
+        <w:t xml:space="preserve">);</w:t>
       </w:r>
       <w:r/>
     </w:p>
@@ -24895,7 +24632,13 @@
           <w:sz w:val="20"/>
           <w:highlight w:val="none"/>
         </w:rPr>
-        <w:t xml:space="preserve">);</w:t>
+      </w:r>
+      <w:r>
+        <w:rPr>
+          <w:b w:val="false"/>
+          <w:sz w:val="20"/>
+          <w:highlight w:val="none"/>
+        </w:rPr>
       </w:r>
       <w:r/>
     </w:p>
@@ -24903,26 +24646,16 @@
       <w:pPr>
         <w:ind w:left="0" w:firstLine="0"/>
         <w:jc w:val="left"/>
+      </w:pPr>
+      <w:r>
         <w:rPr>
           <w:b w:val="false"/>
           <w:sz w:val="20"/>
           <w:highlight w:val="none"/>
         </w:rPr>
-      </w:pPr>
-      <w:r>
-        <w:rPr>
-          <w:b w:val="false"/>
-          <w:sz w:val="20"/>
-          <w:highlight w:val="none"/>
-        </w:rPr>
-      </w:r>
-      <w:r>
-        <w:rPr>
-          <w:b w:val="false"/>
-          <w:sz w:val="20"/>
-          <w:highlight w:val="none"/>
-        </w:rPr>
-      </w:r>
+        <w:t xml:space="preserve">--specialization </w:t>
+      </w:r>
+      <w:r/>
     </w:p>
     <w:p>
       <w:pPr>
@@ -24935,7 +24668,7 @@
           <w:sz w:val="20"/>
           <w:highlight w:val="none"/>
         </w:rPr>
-        <w:t xml:space="preserve">--specialization </w:t>
+        <w:t xml:space="preserve">CREATE TABLE specialization(</w:t>
       </w:r>
       <w:r/>
     </w:p>
@@ -24950,7 +24683,7 @@
           <w:sz w:val="20"/>
           <w:highlight w:val="none"/>
         </w:rPr>
-        <w:t xml:space="preserve">CREATE TABLE specialization(</w:t>
+        <w:t xml:space="preserve">specialization_id serial PRIMARY KEY,</w:t>
       </w:r>
       <w:r/>
     </w:p>
@@ -24965,7 +24698,7 @@
           <w:sz w:val="20"/>
           <w:highlight w:val="none"/>
         </w:rPr>
-        <w:t xml:space="preserve">specialization_id serial PRIMARY KEY,</w:t>
+        <w:t xml:space="preserve">specialization_name VARCHAR(50)</w:t>
       </w:r>
       <w:r/>
     </w:p>
@@ -24980,7 +24713,7 @@
           <w:sz w:val="20"/>
           <w:highlight w:val="none"/>
         </w:rPr>
-        <w:t xml:space="preserve">specialization_name VARCHAR(50)</w:t>
+        <w:t xml:space="preserve">);</w:t>
       </w:r>
       <w:r/>
     </w:p>
@@ -24995,7 +24728,6 @@
           <w:sz w:val="20"/>
           <w:highlight w:val="none"/>
         </w:rPr>
-        <w:t xml:space="preserve">);</w:t>
       </w:r>
       <w:r/>
     </w:p>
@@ -25010,6 +24742,7 @@
           <w:sz w:val="20"/>
           <w:highlight w:val="none"/>
         </w:rPr>
+        <w:t xml:space="preserve">--doctor</w:t>
       </w:r>
       <w:r/>
     </w:p>
@@ -25024,7 +24757,7 @@
           <w:sz w:val="20"/>
           <w:highlight w:val="none"/>
         </w:rPr>
-        <w:t xml:space="preserve">--doctor</w:t>
+        <w:t xml:space="preserve">CREATE TABLE doctor(</w:t>
       </w:r>
       <w:r/>
     </w:p>
@@ -25039,7 +24772,7 @@
           <w:sz w:val="20"/>
           <w:highlight w:val="none"/>
         </w:rPr>
-        <w:t xml:space="preserve">CREATE TABLE doctor(</w:t>
+        <w:t xml:space="preserve">doctor_id serial PRIMARY KEY,</w:t>
       </w:r>
       <w:r/>
     </w:p>
@@ -25054,7 +24787,7 @@
           <w:sz w:val="20"/>
           <w:highlight w:val="none"/>
         </w:rPr>
-        <w:t xml:space="preserve">doctor_id serial PRIMARY KEY,</w:t>
+        <w:t xml:space="preserve">name VARCHAR(50),</w:t>
       </w:r>
       <w:r/>
     </w:p>
@@ -25069,7 +24802,7 @@
           <w:sz w:val="20"/>
           <w:highlight w:val="none"/>
         </w:rPr>
-        <w:t xml:space="preserve">name VARCHAR(50),</w:t>
+        <w:t xml:space="preserve">phone_no INT unique,</w:t>
       </w:r>
       <w:r/>
     </w:p>
@@ -25084,7 +24817,7 @@
           <w:sz w:val="20"/>
           <w:highlight w:val="none"/>
         </w:rPr>
-        <w:t xml:space="preserve">phone_no INT unique,</w:t>
+        <w:t xml:space="preserve">qualification VARCHAR(50),</w:t>
       </w:r>
       <w:r/>
     </w:p>
@@ -25099,7 +24832,7 @@
           <w:sz w:val="20"/>
           <w:highlight w:val="none"/>
         </w:rPr>
-        <w:t xml:space="preserve">qualification VARCHAR(50),</w:t>
+        <w:t xml:space="preserve">specialization INT REFERENCES specialization(specialization_id),</w:t>
       </w:r>
       <w:r/>
     </w:p>
@@ -25114,7 +24847,7 @@
           <w:sz w:val="20"/>
           <w:highlight w:val="none"/>
         </w:rPr>
-        <w:t xml:space="preserve">specialization INT REFERENCES specialization(specialization_id),</w:t>
+        <w:t xml:space="preserve">service_id INT REFERENCES services(service_id)</w:t>
       </w:r>
       <w:r/>
     </w:p>
@@ -25129,7 +24862,7 @@
           <w:sz w:val="20"/>
           <w:highlight w:val="none"/>
         </w:rPr>
-        <w:t xml:space="preserve">service_id INT REFERENCES services(service_id)</w:t>
+        <w:t xml:space="preserve">);</w:t>
       </w:r>
       <w:r/>
     </w:p>
@@ -25144,7 +24877,6 @@
           <w:sz w:val="20"/>
           <w:highlight w:val="none"/>
         </w:rPr>
-        <w:t xml:space="preserve">);</w:t>
       </w:r>
       <w:r/>
     </w:p>
@@ -25173,6 +24905,7 @@
           <w:sz w:val="20"/>
           <w:highlight w:val="none"/>
         </w:rPr>
+        <w:t xml:space="preserve">--patient </w:t>
       </w:r>
       <w:r/>
     </w:p>
@@ -25187,7 +24920,7 @@
           <w:sz w:val="20"/>
           <w:highlight w:val="none"/>
         </w:rPr>
-        <w:t xml:space="preserve">--patient </w:t>
+        <w:t xml:space="preserve">CREATE TABLE patient(</w:t>
       </w:r>
       <w:r/>
     </w:p>
@@ -25202,7 +24935,7 @@
           <w:sz w:val="20"/>
           <w:highlight w:val="none"/>
         </w:rPr>
-        <w:t xml:space="preserve">CREATE TABLE patient(</w:t>
+        <w:t xml:space="preserve">patient_id serial PRIMARY KEY,</w:t>
       </w:r>
       <w:r/>
     </w:p>
@@ -25217,7 +24950,7 @@
           <w:sz w:val="20"/>
           <w:highlight w:val="none"/>
         </w:rPr>
-        <w:t xml:space="preserve">patient_id serial PRIMARY KEY,</w:t>
+        <w:t xml:space="preserve">name VARCHAR(50),</w:t>
       </w:r>
       <w:r/>
     </w:p>
@@ -25232,7 +24965,7 @@
           <w:sz w:val="20"/>
           <w:highlight w:val="none"/>
         </w:rPr>
-        <w:t xml:space="preserve">name VARCHAR(50),</w:t>
+        <w:t xml:space="preserve">dob DATE,</w:t>
       </w:r>
       <w:r/>
     </w:p>
@@ -25247,7 +24980,7 @@
           <w:sz w:val="20"/>
           <w:highlight w:val="none"/>
         </w:rPr>
-        <w:t xml:space="preserve">dob DATE,</w:t>
+        <w:t xml:space="preserve">phone INT unique,</w:t>
       </w:r>
       <w:r/>
     </w:p>
@@ -25262,7 +24995,7 @@
           <w:sz w:val="20"/>
           <w:highlight w:val="none"/>
         </w:rPr>
-        <w:t xml:space="preserve">phone INT unique,</w:t>
+        <w:t xml:space="preserve">location INT REFERENCES city(city_code),</w:t>
       </w:r>
       <w:r/>
     </w:p>
@@ -25277,7 +25010,7 @@
           <w:sz w:val="20"/>
           <w:highlight w:val="none"/>
         </w:rPr>
-        <w:t xml:space="preserve">location INT REFERENCES city(city_code),</w:t>
+        <w:t xml:space="preserve">blood_group VARCHAR(10)</w:t>
       </w:r>
       <w:r/>
     </w:p>
@@ -25292,7 +25025,7 @@
           <w:sz w:val="20"/>
           <w:highlight w:val="none"/>
         </w:rPr>
-        <w:t xml:space="preserve">blood_group VARCHAR(10)</w:t>
+        <w:t xml:space="preserve">);</w:t>
       </w:r>
       <w:r/>
     </w:p>
@@ -25307,7 +25040,6 @@
           <w:sz w:val="20"/>
           <w:highlight w:val="none"/>
         </w:rPr>
-        <w:t xml:space="preserve">);</w:t>
       </w:r>
       <w:r/>
     </w:p>
@@ -25322,6 +25054,7 @@
           <w:sz w:val="20"/>
           <w:highlight w:val="none"/>
         </w:rPr>
+        <w:t xml:space="preserve">--hospital_service </w:t>
       </w:r>
       <w:r/>
     </w:p>
@@ -25336,7 +25069,7 @@
           <w:sz w:val="20"/>
           <w:highlight w:val="none"/>
         </w:rPr>
-        <w:t xml:space="preserve">--hospital_service </w:t>
+        <w:t xml:space="preserve">CREATE TABLE hospital_service(</w:t>
       </w:r>
       <w:r/>
     </w:p>
@@ -25351,7 +25084,7 @@
           <w:sz w:val="20"/>
           <w:highlight w:val="none"/>
         </w:rPr>
-        <w:t xml:space="preserve">CREATE TABLE hospital_service(</w:t>
+        <w:t xml:space="preserve">hospital_id INT REFERENCES hospital(hospital_id),</w:t>
       </w:r>
       <w:r/>
     </w:p>
@@ -25366,7 +25099,7 @@
           <w:sz w:val="20"/>
           <w:highlight w:val="none"/>
         </w:rPr>
-        <w:t xml:space="preserve">hospital_id INT REFERENCES hospital(hospital_id),</w:t>
+        <w:t xml:space="preserve">service_id INT REFERENCES services(service_id),</w:t>
       </w:r>
       <w:r/>
     </w:p>
@@ -25381,7 +25114,7 @@
           <w:sz w:val="20"/>
           <w:highlight w:val="none"/>
         </w:rPr>
-        <w:t xml:space="preserve">service_id INT REFERENCES services(service_id),</w:t>
+        <w:t xml:space="preserve">unique(hospital_id, service_id)</w:t>
       </w:r>
       <w:r/>
     </w:p>
@@ -25396,7 +25129,7 @@
           <w:sz w:val="20"/>
           <w:highlight w:val="none"/>
         </w:rPr>
-        <w:t xml:space="preserve">unique(hospital_id, service_id)</w:t>
+        <w:t xml:space="preserve">);</w:t>
       </w:r>
       <w:r/>
     </w:p>
@@ -25411,7 +25144,6 @@
           <w:sz w:val="20"/>
           <w:highlight w:val="none"/>
         </w:rPr>
-        <w:t xml:space="preserve">);</w:t>
       </w:r>
       <w:r/>
     </w:p>
@@ -25426,6 +25158,7 @@
           <w:sz w:val="20"/>
           <w:highlight w:val="none"/>
         </w:rPr>
+        <w:t xml:space="preserve">--clinic_service</w:t>
       </w:r>
       <w:r/>
     </w:p>
@@ -25440,7 +25173,7 @@
           <w:sz w:val="20"/>
           <w:highlight w:val="none"/>
         </w:rPr>
-        <w:t xml:space="preserve">--clinic_service</w:t>
+        <w:t xml:space="preserve">CREATE TABLE clinic_service(</w:t>
       </w:r>
       <w:r/>
     </w:p>
@@ -25455,7 +25188,7 @@
           <w:sz w:val="20"/>
           <w:highlight w:val="none"/>
         </w:rPr>
-        <w:t xml:space="preserve">CREATE TABLE clinic_service(</w:t>
+        <w:t xml:space="preserve">clinic_id INT REFERENCES clinic(clinic_id),</w:t>
       </w:r>
       <w:r/>
     </w:p>
@@ -25470,7 +25203,7 @@
           <w:sz w:val="20"/>
           <w:highlight w:val="none"/>
         </w:rPr>
-        <w:t xml:space="preserve">clinic_id INT REFERENCES clinic(clinic_id),</w:t>
+        <w:t xml:space="preserve">service_id INT REFERENCES services(service_id),</w:t>
       </w:r>
       <w:r/>
     </w:p>
@@ -25485,7 +25218,7 @@
           <w:sz w:val="20"/>
           <w:highlight w:val="none"/>
         </w:rPr>
-        <w:t xml:space="preserve">service_id INT REFERENCES services(service_id),</w:t>
+        <w:t xml:space="preserve">unique(clinic_id, service_id)</w:t>
       </w:r>
       <w:r/>
     </w:p>
@@ -25500,7 +25233,7 @@
           <w:sz w:val="20"/>
           <w:highlight w:val="none"/>
         </w:rPr>
-        <w:t xml:space="preserve">unique(clinic_id, service_id)</w:t>
+        <w:t xml:space="preserve">);</w:t>
       </w:r>
       <w:r/>
     </w:p>
@@ -25515,7 +25248,6 @@
           <w:sz w:val="20"/>
           <w:highlight w:val="none"/>
         </w:rPr>
-        <w:t xml:space="preserve">);</w:t>
       </w:r>
       <w:r/>
     </w:p>
@@ -25530,6 +25262,7 @@
           <w:sz w:val="20"/>
           <w:highlight w:val="none"/>
         </w:rPr>
+        <w:t xml:space="preserve">--doctor_service</w:t>
       </w:r>
       <w:r/>
     </w:p>
@@ -25544,7 +25277,7 @@
           <w:sz w:val="20"/>
           <w:highlight w:val="none"/>
         </w:rPr>
-        <w:t xml:space="preserve">--doctor_service</w:t>
+        <w:t xml:space="preserve">CREATE TABLE doctor_service(</w:t>
       </w:r>
       <w:r/>
     </w:p>
@@ -25559,7 +25292,7 @@
           <w:sz w:val="20"/>
           <w:highlight w:val="none"/>
         </w:rPr>
-        <w:t xml:space="preserve">CREATE TABLE doctor_service(</w:t>
+        <w:t xml:space="preserve">doctor_id INT REFERENCES doctor(doctor_id),</w:t>
       </w:r>
       <w:r/>
     </w:p>
@@ -25574,7 +25307,7 @@
           <w:sz w:val="20"/>
           <w:highlight w:val="none"/>
         </w:rPr>
-        <w:t xml:space="preserve">doctor_id INT REFERENCES doctor(doctor_id),</w:t>
+        <w:t xml:space="preserve">service_id INT REFERENCES services(service_id),</w:t>
       </w:r>
       <w:r/>
     </w:p>
@@ -25589,7 +25322,7 @@
           <w:sz w:val="20"/>
           <w:highlight w:val="none"/>
         </w:rPr>
-        <w:t xml:space="preserve">service_id INT REFERENCES services(service_id),</w:t>
+        <w:t xml:space="preserve">unique(doctor_id, service_id)</w:t>
       </w:r>
       <w:r/>
     </w:p>
@@ -25604,7 +25337,7 @@
           <w:sz w:val="20"/>
           <w:highlight w:val="none"/>
         </w:rPr>
-        <w:t xml:space="preserve">unique(doctor_id, service_id)</w:t>
+        <w:t xml:space="preserve">);</w:t>
       </w:r>
       <w:r/>
     </w:p>
@@ -25619,7 +25352,6 @@
           <w:sz w:val="20"/>
           <w:highlight w:val="none"/>
         </w:rPr>
-        <w:t xml:space="preserve">);</w:t>
       </w:r>
       <w:r/>
     </w:p>
@@ -25634,6 +25366,7 @@
           <w:sz w:val="20"/>
           <w:highlight w:val="none"/>
         </w:rPr>
+        <w:t xml:space="preserve">--consultaion</w:t>
       </w:r>
       <w:r/>
     </w:p>
@@ -25648,7 +25381,7 @@
           <w:sz w:val="20"/>
           <w:highlight w:val="none"/>
         </w:rPr>
-        <w:t xml:space="preserve">--consultaion</w:t>
+        <w:t xml:space="preserve">CREATE TABLE consultation(</w:t>
       </w:r>
       <w:r/>
     </w:p>
@@ -25663,7 +25396,7 @@
           <w:sz w:val="20"/>
           <w:highlight w:val="none"/>
         </w:rPr>
-        <w:t xml:space="preserve">CREATE TABLE consultation(</w:t>
+        <w:t xml:space="preserve">consultation_id serial PRIMARY KEY,</w:t>
       </w:r>
       <w:r/>
     </w:p>
@@ -25678,7 +25411,7 @@
           <w:sz w:val="20"/>
           <w:highlight w:val="none"/>
         </w:rPr>
-        <w:t xml:space="preserve">consultation_id serial PRIMARY KEY,</w:t>
+        <w:t xml:space="preserve">patient_id INT REFERENCES patient(patient_id),</w:t>
       </w:r>
       <w:r/>
     </w:p>
@@ -25693,7 +25426,7 @@
           <w:sz w:val="20"/>
           <w:highlight w:val="none"/>
         </w:rPr>
-        <w:t xml:space="preserve">patient_id INT REFERENCES patient(patient_id),</w:t>
+        <w:t xml:space="preserve">doctor_id INT REFERENCES doctor(doctor_id),</w:t>
       </w:r>
       <w:r/>
     </w:p>
@@ -25708,7 +25441,7 @@
           <w:sz w:val="20"/>
           <w:highlight w:val="none"/>
         </w:rPr>
-        <w:t xml:space="preserve">doctor_id INT REFERENCES doctor(doctor_id),</w:t>
+        <w:t xml:space="preserve">consultation_date DATE </w:t>
       </w:r>
       <w:r/>
     </w:p>
@@ -25723,7 +25456,7 @@
           <w:sz w:val="20"/>
           <w:highlight w:val="none"/>
         </w:rPr>
-        <w:t xml:space="preserve">consultation_date DATE </w:t>
+        <w:t xml:space="preserve">);</w:t>
       </w:r>
       <w:r/>
     </w:p>
@@ -25738,7 +25471,6 @@
           <w:sz w:val="20"/>
           <w:highlight w:val="none"/>
         </w:rPr>
-        <w:t xml:space="preserve">);</w:t>
       </w:r>
       <w:r/>
     </w:p>
@@ -25753,6 +25485,7 @@
           <w:sz w:val="20"/>
           <w:highlight w:val="none"/>
         </w:rPr>
+        <w:t xml:space="preserve">--patient_services</w:t>
       </w:r>
       <w:r/>
     </w:p>
@@ -25767,7 +25500,7 @@
           <w:sz w:val="20"/>
           <w:highlight w:val="none"/>
         </w:rPr>
-        <w:t xml:space="preserve">--patient_services</w:t>
+        <w:t xml:space="preserve">CREATE TABLE patient_services(</w:t>
       </w:r>
       <w:r/>
     </w:p>
@@ -25782,7 +25515,7 @@
           <w:sz w:val="20"/>
           <w:highlight w:val="none"/>
         </w:rPr>
-        <w:t xml:space="preserve">CREATE TABLE patient_services(</w:t>
+        <w:t xml:space="preserve">id serial PRIMARY KEY,</w:t>
       </w:r>
       <w:r/>
     </w:p>
@@ -25797,7 +25530,7 @@
           <w:sz w:val="20"/>
           <w:highlight w:val="none"/>
         </w:rPr>
-        <w:t xml:space="preserve">id serial PRIMARY KEY,</w:t>
+        <w:t xml:space="preserve">patient_id INT REFERENCES patient(patient_id),</w:t>
       </w:r>
       <w:r/>
     </w:p>
@@ -25812,7 +25545,7 @@
           <w:sz w:val="20"/>
           <w:highlight w:val="none"/>
         </w:rPr>
-        <w:t xml:space="preserve">patient_id INT REFERENCES patient(patient_id),</w:t>
+        <w:t xml:space="preserve">service_id INT REFERENCES services(service_id)</w:t>
       </w:r>
       <w:r/>
     </w:p>
@@ -25827,7 +25560,7 @@
           <w:sz w:val="20"/>
           <w:highlight w:val="none"/>
         </w:rPr>
-        <w:t xml:space="preserve">service_id INT REFERENCES services(service_id)</w:t>
+        <w:t xml:space="preserve">);</w:t>
       </w:r>
       <w:r/>
     </w:p>
@@ -25842,7 +25575,7 @@
           <w:sz w:val="20"/>
           <w:highlight w:val="none"/>
         </w:rPr>
-        <w:t xml:space="preserve">);</w:t>
+        <w:t xml:space="preserve">-- discussion </w:t>
       </w:r>
       <w:r/>
     </w:p>
@@ -25857,7 +25590,7 @@
           <w:sz w:val="20"/>
           <w:highlight w:val="none"/>
         </w:rPr>
-        <w:t xml:space="preserve">-- discussion </w:t>
+        <w:t xml:space="preserve">CREATE TABLE discussion(</w:t>
       </w:r>
       <w:r/>
     </w:p>
@@ -25872,7 +25605,7 @@
           <w:sz w:val="20"/>
           <w:highlight w:val="none"/>
         </w:rPr>
-        <w:t xml:space="preserve">CREATE TABLE discussion(</w:t>
+        <w:t xml:space="preserve">discussion_id serial PRIMARY KEY,</w:t>
       </w:r>
       <w:r/>
     </w:p>
@@ -25887,7 +25620,7 @@
           <w:sz w:val="20"/>
           <w:highlight w:val="none"/>
         </w:rPr>
-        <w:t xml:space="preserve">discussion_id serial PRIMARY KEY,</w:t>
+        <w:t xml:space="preserve">patient_id INT REFERENCES patient(patient_id),</w:t>
       </w:r>
       <w:r/>
     </w:p>
@@ -25902,7 +25635,7 @@
           <w:sz w:val="20"/>
           <w:highlight w:val="none"/>
         </w:rPr>
-        <w:t xml:space="preserve">patient_id INT REFERENCES patient(patient_id),</w:t>
+        <w:t xml:space="preserve">question VARCHAR(200),</w:t>
       </w:r>
       <w:r/>
     </w:p>
@@ -25917,7 +25650,7 @@
           <w:sz w:val="20"/>
           <w:highlight w:val="none"/>
         </w:rPr>
-        <w:t xml:space="preserve">question VARCHAR(200),</w:t>
+        <w:t xml:space="preserve">solution VARCHAR(200)</w:t>
       </w:r>
       <w:r/>
     </w:p>
@@ -25932,7 +25665,7 @@
           <w:sz w:val="20"/>
           <w:highlight w:val="none"/>
         </w:rPr>
-        <w:t xml:space="preserve">solution VARCHAR(200)</w:t>
+        <w:t xml:space="preserve">);</w:t>
       </w:r>
       <w:r/>
     </w:p>
@@ -25947,7 +25680,6 @@
           <w:sz w:val="20"/>
           <w:highlight w:val="none"/>
         </w:rPr>
-        <w:t xml:space="preserve">);</w:t>
       </w:r>
       <w:r/>
     </w:p>
@@ -25976,6 +25708,7 @@
           <w:sz w:val="20"/>
           <w:highlight w:val="none"/>
         </w:rPr>
+        <w:t xml:space="preserve">--feedback</w:t>
       </w:r>
       <w:r/>
     </w:p>
@@ -25990,7 +25723,7 @@
           <w:sz w:val="20"/>
           <w:highlight w:val="none"/>
         </w:rPr>
-        <w:t xml:space="preserve">--feedback</w:t>
+        <w:t xml:space="preserve">CREATE TABLE feedback(</w:t>
       </w:r>
       <w:r/>
     </w:p>
@@ -26005,7 +25738,7 @@
           <w:sz w:val="20"/>
           <w:highlight w:val="none"/>
         </w:rPr>
-        <w:t xml:space="preserve">CREATE TABLE feedback(</w:t>
+        <w:t xml:space="preserve">feedback_id serial PRIMARY KEY,</w:t>
       </w:r>
       <w:r/>
     </w:p>
@@ -26020,7 +25753,7 @@
           <w:sz w:val="20"/>
           <w:highlight w:val="none"/>
         </w:rPr>
-        <w:t xml:space="preserve">feedback_id serial PRIMARY KEY,</w:t>
+        <w:t xml:space="preserve">patinent_id INT REFERENCES patient(patient_id),</w:t>
       </w:r>
       <w:r/>
     </w:p>
@@ -26035,7 +25768,7 @@
           <w:sz w:val="20"/>
           <w:highlight w:val="none"/>
         </w:rPr>
-        <w:t xml:space="preserve">patinent_id INT REFERENCES patient(patient_id),</w:t>
+        <w:t xml:space="preserve">doctor_id INT REFERENCES doctor(doctor_id),</w:t>
       </w:r>
       <w:r/>
     </w:p>
@@ -26050,7 +25783,7 @@
           <w:sz w:val="20"/>
           <w:highlight w:val="none"/>
         </w:rPr>
-        <w:t xml:space="preserve">doctor_id INT REFERENCES doctor(doctor_id),</w:t>
+        <w:t xml:space="preserve">description VARCHAR(300)</w:t>
       </w:r>
       <w:r/>
     </w:p>
@@ -26065,7 +25798,7 @@
           <w:sz w:val="20"/>
           <w:highlight w:val="none"/>
         </w:rPr>
-        <w:t xml:space="preserve">description VARCHAR(300)</w:t>
+        <w:t xml:space="preserve">);</w:t>
       </w:r>
       <w:r/>
     </w:p>
@@ -26080,7 +25813,6 @@
           <w:sz w:val="20"/>
           <w:highlight w:val="none"/>
         </w:rPr>
-        <w:t xml:space="preserve">);</w:t>
       </w:r>
       <w:r/>
     </w:p>
@@ -26109,6 +25841,7 @@
           <w:sz w:val="20"/>
           <w:highlight w:val="none"/>
         </w:rPr>
+        <w:t xml:space="preserve">-- appointment</w:t>
       </w:r>
       <w:r/>
     </w:p>
@@ -26123,7 +25856,7 @@
           <w:sz w:val="20"/>
           <w:highlight w:val="none"/>
         </w:rPr>
-        <w:t xml:space="preserve">-- appointment</w:t>
+        <w:t xml:space="preserve">CREATE TABLE appointment(</w:t>
       </w:r>
       <w:r/>
     </w:p>
@@ -26138,7 +25871,7 @@
           <w:sz w:val="20"/>
           <w:highlight w:val="none"/>
         </w:rPr>
-        <w:t xml:space="preserve">CREATE TABLE appointment(</w:t>
+        <w:t xml:space="preserve">appointment_id serial PRIMARY KEY,</w:t>
       </w:r>
       <w:r/>
     </w:p>
@@ -26153,7 +25886,7 @@
           <w:sz w:val="20"/>
           <w:highlight w:val="none"/>
         </w:rPr>
-        <w:t xml:space="preserve">appointment_id serial PRIMARY KEY,</w:t>
+        <w:t xml:space="preserve">patient_id INT REFERENCES patient(patient_id),</w:t>
       </w:r>
       <w:r/>
     </w:p>
@@ -26168,7 +25901,7 @@
           <w:sz w:val="20"/>
           <w:highlight w:val="none"/>
         </w:rPr>
-        <w:t xml:space="preserve">patient_id INT REFERENCES patient(patient_id),</w:t>
+        <w:t xml:space="preserve">hospital_id INT REFERENCES hospital(hospital_id),</w:t>
       </w:r>
       <w:r/>
     </w:p>
@@ -26183,7 +25916,7 @@
           <w:sz w:val="20"/>
           <w:highlight w:val="none"/>
         </w:rPr>
-        <w:t xml:space="preserve">hospital_id INT REFERENCES hospital(hospital_id),</w:t>
+        <w:t xml:space="preserve">clinic_id INT REFERENCES clinic(clinic_id),</w:t>
       </w:r>
       <w:r/>
     </w:p>
@@ -26198,7 +25931,7 @@
           <w:sz w:val="20"/>
           <w:highlight w:val="none"/>
         </w:rPr>
-        <w:t xml:space="preserve">clinic_id INT REFERENCES clinic(clinic_id),</w:t>
+        <w:t xml:space="preserve">doctor_id INT REFERENCES doctor(doctor_id),</w:t>
       </w:r>
       <w:r/>
     </w:p>
@@ -26213,7 +25946,7 @@
           <w:sz w:val="20"/>
           <w:highlight w:val="none"/>
         </w:rPr>
-        <w:t xml:space="preserve">doctor_id INT REFERENCES doctor(doctor_id),</w:t>
+        <w:t xml:space="preserve">appointment_date DATE ,</w:t>
       </w:r>
       <w:r/>
     </w:p>
@@ -26228,7 +25961,7 @@
           <w:sz w:val="20"/>
           <w:highlight w:val="none"/>
         </w:rPr>
-        <w:t xml:space="preserve">appointment_date DATE ,</w:t>
+        <w:t xml:space="preserve">cost INT </w:t>
       </w:r>
       <w:r/>
     </w:p>
@@ -26243,7 +25976,7 @@
           <w:sz w:val="20"/>
           <w:highlight w:val="none"/>
         </w:rPr>
-        <w:t xml:space="preserve">cost INT </w:t>
+        <w:t xml:space="preserve">);</w:t>
       </w:r>
       <w:r/>
     </w:p>
@@ -26258,7 +25991,7 @@
           <w:sz w:val="20"/>
           <w:highlight w:val="none"/>
         </w:rPr>
-        <w:t xml:space="preserve">);</w:t>
+        <w:t xml:space="preserve">--pharmacy_medicine</w:t>
       </w:r>
       <w:r/>
     </w:p>
@@ -26273,7 +26006,7 @@
           <w:sz w:val="20"/>
           <w:highlight w:val="none"/>
         </w:rPr>
-        <w:t xml:space="preserve">--pharmacy_medicine</w:t>
+        <w:t xml:space="preserve">CREATE TABLE pharmacy_medicine(</w:t>
       </w:r>
       <w:r/>
     </w:p>
@@ -26288,7 +26021,7 @@
           <w:sz w:val="20"/>
           <w:highlight w:val="none"/>
         </w:rPr>
-        <w:t xml:space="preserve">CREATE TABLE pharmacy_medicine(</w:t>
+        <w:t xml:space="preserve">id serial PRIMARY KEY,</w:t>
       </w:r>
       <w:r/>
     </w:p>
@@ -26303,7 +26036,7 @@
           <w:sz w:val="20"/>
           <w:highlight w:val="none"/>
         </w:rPr>
-        <w:t xml:space="preserve">id serial PRIMARY KEY,</w:t>
+        <w:t xml:space="preserve">pharmacy_id INT REFERENCES pharmacy(pharmacy_id),</w:t>
       </w:r>
       <w:r/>
     </w:p>
@@ -26318,7 +26051,7 @@
           <w:sz w:val="20"/>
           <w:highlight w:val="none"/>
         </w:rPr>
-        <w:t xml:space="preserve">pharmacy_id INT REFERENCES pharmacy(pharmacy_id),</w:t>
+        <w:t xml:space="preserve">med_id INT REFERENCES medicine(med_id)</w:t>
       </w:r>
       <w:r/>
     </w:p>
@@ -26333,7 +26066,7 @@
           <w:sz w:val="20"/>
           <w:highlight w:val="none"/>
         </w:rPr>
-        <w:t xml:space="preserve">med_id INT REFERENCES medicine(med_id)</w:t>
+        <w:t xml:space="preserve">);</w:t>
       </w:r>
       <w:r/>
     </w:p>
@@ -26348,7 +26081,6 @@
           <w:sz w:val="20"/>
           <w:highlight w:val="none"/>
         </w:rPr>
-        <w:t xml:space="preserve">);</w:t>
       </w:r>
       <w:r/>
     </w:p>
@@ -26377,6 +26109,7 @@
           <w:sz w:val="20"/>
           <w:highlight w:val="none"/>
         </w:rPr>
+        <w:t xml:space="preserve">--billing</w:t>
       </w:r>
       <w:r/>
     </w:p>
@@ -26391,7 +26124,7 @@
           <w:sz w:val="20"/>
           <w:highlight w:val="none"/>
         </w:rPr>
-        <w:t xml:space="preserve">--billing</w:t>
+        <w:t xml:space="preserve">CREATE TABLE billing(</w:t>
       </w:r>
       <w:r/>
     </w:p>
@@ -26406,7 +26139,7 @@
           <w:sz w:val="20"/>
           <w:highlight w:val="none"/>
         </w:rPr>
-        <w:t xml:space="preserve">CREATE TABLE billing(</w:t>
+        <w:t xml:space="preserve">billing_id serial PRIMARY KEY,</w:t>
       </w:r>
       <w:r/>
     </w:p>
@@ -26421,7 +26154,7 @@
           <w:sz w:val="20"/>
           <w:highlight w:val="none"/>
         </w:rPr>
-        <w:t xml:space="preserve">billing_id serial PRIMARY KEY,</w:t>
+        <w:t xml:space="preserve">patient_id INT REFERENCES patient(patient_id),</w:t>
       </w:r>
       <w:r/>
     </w:p>
@@ -26436,7 +26169,7 @@
           <w:sz w:val="20"/>
           <w:highlight w:val="none"/>
         </w:rPr>
-        <w:t xml:space="preserve">patient_id INT REFERENCES patient(patient_id),</w:t>
+        <w:t xml:space="preserve">appointment_id INT REFERENCES appointment(appointment_id),</w:t>
       </w:r>
       <w:r/>
     </w:p>
@@ -26451,7 +26184,7 @@
           <w:sz w:val="20"/>
           <w:highlight w:val="none"/>
         </w:rPr>
-        <w:t xml:space="preserve">appointment_id INT REFERENCES appointment(appointment_id),</w:t>
+        <w:t xml:space="preserve">service_id INT REFERENCES services(service_id),</w:t>
       </w:r>
       <w:r/>
     </w:p>
@@ -26466,7 +26199,7 @@
           <w:sz w:val="20"/>
           <w:highlight w:val="none"/>
         </w:rPr>
-        <w:t xml:space="preserve">service_id INT REFERENCES services(service_id),</w:t>
+        <w:t xml:space="preserve">pharmacy_id INT REFERENCES pharmacy(pharmacy_id),</w:t>
       </w:r>
       <w:r/>
     </w:p>
@@ -26481,7 +26214,7 @@
           <w:sz w:val="20"/>
           <w:highlight w:val="none"/>
         </w:rPr>
-        <w:t xml:space="preserve">pharmacy_id INT REFERENCES pharmacy(pharmacy_id),</w:t>
+        <w:t xml:space="preserve">type VARCHAR(30),</w:t>
       </w:r>
       <w:r/>
     </w:p>
@@ -26496,7 +26229,7 @@
           <w:sz w:val="20"/>
           <w:highlight w:val="none"/>
         </w:rPr>
-        <w:t xml:space="preserve">type VARCHAR(30),</w:t>
+        <w:t xml:space="preserve">amount INT </w:t>
       </w:r>
       <w:r/>
     </w:p>
@@ -26511,7 +26244,7 @@
           <w:sz w:val="20"/>
           <w:highlight w:val="none"/>
         </w:rPr>
-        <w:t xml:space="preserve">amount INT </w:t>
+        <w:t xml:space="preserve">);</w:t>
       </w:r>
       <w:r/>
     </w:p>
@@ -26526,7 +26259,6 @@
           <w:sz w:val="20"/>
           <w:highlight w:val="none"/>
         </w:rPr>
-        <w:t xml:space="preserve">);</w:t>
       </w:r>
       <w:r/>
     </w:p>
@@ -26598,57 +26330,60 @@
           <w:highlight w:val="none"/>
         </w:rPr>
       </w:r>
+      <w:r>
+        <w:rPr>
+          <w:b w:val="false"/>
+          <w:sz w:val="24"/>
+          <w:highlight w:val="none"/>
+        </w:rPr>
+      </w:r>
+      <w:r/>
+    </w:p>
+    <w:p>
+      <w:pPr>
+        <w:ind w:left="709" w:firstLine="0"/>
+        <w:jc w:val="left"/>
+        <w:rPr>
+          <w:sz w:val="24"/>
+          <w:highlight w:val="none"/>
+        </w:rPr>
+      </w:pPr>
+      <w:r>
+        <w:rPr>
+          <w:sz w:val="24"/>
+          <w:highlight w:val="none"/>
+        </w:rPr>
+      </w:r>
+      <w:r>
+        <w:rPr>
+          <w:sz w:val="24"/>
+          <w:highlight w:val="none"/>
+        </w:rPr>
+      </w:r>
       <w:r/>
     </w:p>
     <w:p>
       <w:pPr>
         <w:ind w:left="0" w:firstLine="0"/>
         <w:jc w:val="left"/>
-      </w:pPr>
-      <w:r>
-        <w:rPr>
-          <w:b w:val="false"/>
-          <w:sz w:val="20"/>
-          <w:highlight w:val="none"/>
-        </w:rPr>
-      </w:r>
-      <w:r/>
-      <w:r>
-        <w:rPr>
-          <w:b w:val="false"/>
-          <w:sz w:val="20"/>
-          <w:highlight w:val="none"/>
-        </w:rPr>
-      </w:r>
-      <w:r>
-        <w:rPr>
-          <w:b w:val="false"/>
+        <w:rPr>
           <w:sz w:val="24"/>
           <w:highlight w:val="none"/>
         </w:rPr>
-      </w:r>
-    </w:p>
-    <w:p>
-      <w:pPr>
-        <w:ind w:left="709" w:firstLine="0"/>
-        <w:jc w:val="left"/>
+      </w:pPr>
+      <w:r>
         <w:rPr>
           <w:sz w:val="24"/>
           <w:highlight w:val="none"/>
         </w:rPr>
-      </w:pPr>
+      </w:r>
       <w:r>
         <w:rPr>
           <w:sz w:val="24"/>
           <w:highlight w:val="none"/>
         </w:rPr>
       </w:r>
-      <w:r>
-        <w:rPr>
-          <w:sz w:val="24"/>
-          <w:highlight w:val="none"/>
-        </w:rPr>
-      </w:r>
+      <w:r/>
     </w:p>
     <w:p>
       <w:pPr>
@@ -26671,6 +26406,7 @@
           <w:highlight w:val="none"/>
         </w:rPr>
       </w:r>
+      <w:r/>
     </w:p>
     <w:p>
       <w:pPr>
@@ -26693,28 +26429,7 @@
           <w:highlight w:val="none"/>
         </w:rPr>
       </w:r>
-    </w:p>
-    <w:p>
-      <w:pPr>
-        <w:ind w:left="0" w:firstLine="0"/>
-        <w:jc w:val="left"/>
-        <w:rPr>
-          <w:sz w:val="24"/>
-          <w:highlight w:val="none"/>
-        </w:rPr>
-      </w:pPr>
-      <w:r>
-        <w:rPr>
-          <w:sz w:val="24"/>
-          <w:highlight w:val="none"/>
-        </w:rPr>
-      </w:r>
-      <w:r>
-        <w:rPr>
-          <w:sz w:val="24"/>
-          <w:highlight w:val="none"/>
-        </w:rPr>
-      </w:r>
+      <w:r/>
     </w:p>
     <w:sectPr>
       <w:footerReference w:type="default" r:id="rId9"/>
@@ -26737,7 +26452,6 @@
       <w:pPr>
         <w:spacing w:lineRule="auto" w:line="240" w:after="0"/>
       </w:pPr>
-      <w:r/>
       <w:r>
         <w:separator/>
       </w:r>
@@ -26749,7 +26463,6 @@
       <w:pPr>
         <w:spacing w:lineRule="auto" w:line="240" w:after="0"/>
       </w:pPr>
-      <w:r/>
       <w:r>
         <w:continuationSeparator/>
       </w:r>
@@ -26763,7 +26476,7 @@
 <w:ftr xmlns:wpc="http://schemas.microsoft.com/office/word/2010/wordprocessingCanvas" xmlns:mc="http://schemas.openxmlformats.org/markup-compatibility/2006" xmlns:o="urn:schemas-microsoft-com:office:office" xmlns:r="http://schemas.openxmlformats.org/officeDocument/2006/relationships" xmlns:m="http://schemas.openxmlformats.org/officeDocument/2006/math" xmlns:v="urn:schemas-microsoft-com:vml" xmlns:wp14="http://schemas.microsoft.com/office/word/2010/wordprocessingDrawing" xmlns:wp="http://schemas.openxmlformats.org/drawingml/2006/wordprocessingDrawing" xmlns:w10="urn:schemas-microsoft-com:office:word" xmlns:w="http://schemas.openxmlformats.org/wordprocessingml/2006/main" xmlns:w14="http://schemas.microsoft.com/office/word/2010/wordml" xmlns:w15="http://schemas.microsoft.com/office/word/2012/wordml" xmlns:wpg="http://schemas.microsoft.com/office/word/2010/wordprocessingGroup" xmlns:wpi="http://schemas.microsoft.com/office/word/2010/wordprocessingInk" xmlns:wne="http://schemas.microsoft.com/office/word/2006/wordml" xmlns:a="http://schemas.openxmlformats.org/drawingml/2006/main" xmlns:wps="http://schemas.microsoft.com/office/word/2010/wordprocessingShape" mc:Ignorable="w14 w15 wp14">
   <w:p>
     <w:pPr>
-      <w:pStyle w:val="610"/>
+      <w:pStyle w:val="871"/>
     </w:pPr>
     <w:r/>
     <w:r/>
@@ -26778,7 +26491,6 @@
       <w:pPr>
         <w:spacing w:lineRule="auto" w:line="240" w:after="0"/>
       </w:pPr>
-      <w:r/>
       <w:r>
         <w:separator/>
       </w:r>
@@ -26790,7 +26502,6 @@
       <w:pPr>
         <w:spacing w:lineRule="auto" w:line="240" w:after="0"/>
       </w:pPr>
-      <w:r/>
       <w:r>
         <w:continuationSeparator/>
       </w:r>
@@ -30392,10 +30103,9 @@
     <w:lsdException w:name="Bibliography" w:uiPriority="37"/>
     <w:lsdException w:name="TOC Heading" w:uiPriority="39" w:qFormat="1"/>
   </w:latentStyles>
-  <w:style w:type="character" w:styleId="12">
+  <w:style w:type="character" w:styleId="698">
     <w:name w:val="Heading 1 Char"/>
-    <w:basedOn w:val="9"/>
-    <w:link w:val="599"/>
+    <w:link w:val="860"/>
     <w:uiPriority w:val="9"/>
     <w:rPr>
       <w:rFonts w:ascii="Arial" w:hAnsi="Arial" w:cs="Arial" w:eastAsia="Arial"/>
@@ -30403,20 +30113,18 @@
       <w:szCs w:val="40"/>
     </w:rPr>
   </w:style>
-  <w:style w:type="character" w:styleId="14">
+  <w:style w:type="character" w:styleId="699">
     <w:name w:val="Heading 2 Char"/>
-    <w:basedOn w:val="9"/>
-    <w:link w:val="600"/>
+    <w:link w:val="861"/>
     <w:uiPriority w:val="9"/>
     <w:rPr>
       <w:rFonts w:ascii="Arial" w:hAnsi="Arial" w:cs="Arial" w:eastAsia="Arial"/>
       <w:sz w:val="34"/>
     </w:rPr>
   </w:style>
-  <w:style w:type="character" w:styleId="16">
+  <w:style w:type="character" w:styleId="700">
     <w:name w:val="Heading 3 Char"/>
-    <w:basedOn w:val="9"/>
-    <w:link w:val="601"/>
+    <w:link w:val="862"/>
     <w:uiPriority w:val="9"/>
     <w:rPr>
       <w:rFonts w:ascii="Arial" w:hAnsi="Arial" w:cs="Arial" w:eastAsia="Arial"/>
@@ -30424,10 +30132,9 @@
       <w:szCs w:val="30"/>
     </w:rPr>
   </w:style>
-  <w:style w:type="character" w:styleId="18">
+  <w:style w:type="character" w:styleId="701">
     <w:name w:val="Heading 4 Char"/>
-    <w:basedOn w:val="9"/>
-    <w:link w:val="602"/>
+    <w:link w:val="863"/>
     <w:uiPriority w:val="9"/>
     <w:rPr>
       <w:rFonts w:ascii="Arial" w:hAnsi="Arial" w:cs="Arial" w:eastAsia="Arial"/>
@@ -30437,10 +30144,9 @@
       <w:szCs w:val="26"/>
     </w:rPr>
   </w:style>
-  <w:style w:type="character" w:styleId="20">
+  <w:style w:type="character" w:styleId="702">
     <w:name w:val="Heading 5 Char"/>
-    <w:basedOn w:val="9"/>
-    <w:link w:val="603"/>
+    <w:link w:val="864"/>
     <w:uiPriority w:val="9"/>
     <w:rPr>
       <w:rFonts w:ascii="Arial" w:hAnsi="Arial" w:cs="Arial" w:eastAsia="Arial"/>
@@ -30450,10 +30156,9 @@
       <w:szCs w:val="24"/>
     </w:rPr>
   </w:style>
-  <w:style w:type="character" w:styleId="22">
+  <w:style w:type="character" w:styleId="703">
     <w:name w:val="Heading 6 Char"/>
-    <w:basedOn w:val="9"/>
-    <w:link w:val="604"/>
+    <w:link w:val="865"/>
     <w:uiPriority w:val="9"/>
     <w:rPr>
       <w:rFonts w:ascii="Arial" w:hAnsi="Arial" w:cs="Arial" w:eastAsia="Arial"/>
@@ -30463,10 +30168,9 @@
       <w:szCs w:val="22"/>
     </w:rPr>
   </w:style>
-  <w:style w:type="character" w:styleId="24">
+  <w:style w:type="character" w:styleId="704">
     <w:name w:val="Heading 7 Char"/>
-    <w:basedOn w:val="9"/>
-    <w:link w:val="605"/>
+    <w:link w:val="866"/>
     <w:uiPriority w:val="9"/>
     <w:rPr>
       <w:rFonts w:ascii="Arial" w:hAnsi="Arial" w:cs="Arial" w:eastAsia="Arial"/>
@@ -30478,10 +30182,9 @@
       <w:szCs w:val="22"/>
     </w:rPr>
   </w:style>
-  <w:style w:type="character" w:styleId="26">
+  <w:style w:type="character" w:styleId="705">
     <w:name w:val="Heading 8 Char"/>
-    <w:basedOn w:val="9"/>
-    <w:link w:val="606"/>
+    <w:link w:val="867"/>
     <w:uiPriority w:val="9"/>
     <w:rPr>
       <w:rFonts w:ascii="Arial" w:hAnsi="Arial" w:cs="Arial" w:eastAsia="Arial"/>
@@ -30491,10 +30194,9 @@
       <w:szCs w:val="22"/>
     </w:rPr>
   </w:style>
-  <w:style w:type="character" w:styleId="28">
+  <w:style w:type="character" w:styleId="706">
     <w:name w:val="Heading 9 Char"/>
-    <w:basedOn w:val="9"/>
-    <w:link w:val="607"/>
+    <w:link w:val="868"/>
     <w:uiPriority w:val="9"/>
     <w:rPr>
       <w:rFonts w:ascii="Arial" w:hAnsi="Arial" w:cs="Arial" w:eastAsia="Arial"/>
@@ -30504,58 +30206,54 @@
       <w:szCs w:val="21"/>
     </w:rPr>
   </w:style>
-  <w:style w:type="character" w:styleId="33">
+  <w:style w:type="character" w:styleId="707">
     <w:name w:val="Title Char"/>
-    <w:basedOn w:val="9"/>
-    <w:link w:val="616"/>
+    <w:link w:val="877"/>
     <w:uiPriority w:val="10"/>
     <w:rPr>
       <w:sz w:val="48"/>
       <w:szCs w:val="48"/>
     </w:rPr>
   </w:style>
-  <w:style w:type="character" w:styleId="35">
+  <w:style w:type="character" w:styleId="708">
     <w:name w:val="Subtitle Char"/>
-    <w:basedOn w:val="9"/>
-    <w:link w:val="614"/>
+    <w:link w:val="875"/>
     <w:uiPriority w:val="11"/>
     <w:rPr>
       <w:sz w:val="24"/>
       <w:szCs w:val="24"/>
     </w:rPr>
   </w:style>
-  <w:style w:type="character" w:styleId="37">
+  <w:style w:type="character" w:styleId="709">
     <w:name w:val="Quote Char"/>
-    <w:link w:val="613"/>
+    <w:link w:val="874"/>
     <w:uiPriority w:val="29"/>
     <w:rPr>
       <w:i/>
     </w:rPr>
   </w:style>
-  <w:style w:type="character" w:styleId="39">
+  <w:style w:type="character" w:styleId="710">
     <w:name w:val="Intense Quote Char"/>
-    <w:link w:val="615"/>
+    <w:link w:val="876"/>
     <w:uiPriority w:val="30"/>
     <w:rPr>
       <w:i/>
     </w:rPr>
   </w:style>
-  <w:style w:type="character" w:styleId="41">
+  <w:style w:type="character" w:styleId="711">
     <w:name w:val="Header Char"/>
-    <w:basedOn w:val="9"/>
-    <w:link w:val="611"/>
+    <w:link w:val="872"/>
     <w:uiPriority w:val="99"/>
   </w:style>
-  <w:style w:type="character" w:styleId="43">
+  <w:style w:type="character" w:styleId="712">
     <w:name w:val="Footer Char"/>
-    <w:basedOn w:val="9"/>
-    <w:link w:val="610"/>
+    <w:link w:val="871"/>
     <w:uiPriority w:val="99"/>
   </w:style>
-  <w:style w:type="paragraph" w:styleId="44">
+  <w:style w:type="paragraph" w:styleId="713">
     <w:name w:val="Caption"/>
-    <w:basedOn w:val="598"/>
-    <w:next w:val="598"/>
+    <w:basedOn w:val="859"/>
+    <w:next w:val="859"/>
     <w:qFormat/>
     <w:uiPriority w:val="35"/>
     <w:semiHidden/>
@@ -30571,15 +30269,15 @@
       <w:spacing w:lineRule="auto" w:line="276"/>
     </w:pPr>
   </w:style>
-  <w:style w:type="character" w:styleId="45">
+  <w:style w:type="character" w:styleId="714">
     <w:name w:val="Caption Char"/>
-    <w:basedOn w:val="44"/>
-    <w:link w:val="610"/>
+    <w:basedOn w:val="713"/>
+    <w:link w:val="871"/>
     <w:uiPriority w:val="99"/>
   </w:style>
-  <w:style w:type="table" w:styleId="46">
+  <w:style w:type="table" w:styleId="715">
     <w:name w:val="Table Grid"/>
-    <w:basedOn w:val="608"/>
+    <w:basedOn w:val="869"/>
     <w:uiPriority w:val="59"/>
     <w:pPr>
       <w:spacing w:lineRule="auto" w:line="240" w:after="0"/>
@@ -30602,9 +30300,9 @@
       </w:tblCellMar>
     </w:tblPr>
   </w:style>
-  <w:style w:type="table" w:styleId="47">
+  <w:style w:type="table" w:styleId="716">
     <w:name w:val="Table Grid Light"/>
-    <w:basedOn w:val="608"/>
+    <w:basedOn w:val="869"/>
     <w:uiPriority w:val="59"/>
     <w:pPr>
       <w:spacing w:lineRule="auto" w:line="240" w:after="0"/>
@@ -30627,9 +30325,9 @@
       </w:tblCellMar>
     </w:tblPr>
   </w:style>
-  <w:style w:type="table" w:styleId="48">
+  <w:style w:type="table" w:styleId="717">
     <w:name w:val="Plain Table 1"/>
-    <w:basedOn w:val="608"/>
+    <w:basedOn w:val="869"/>
     <w:uiPriority w:val="59"/>
     <w:pPr>
       <w:spacing w:lineRule="auto" w:line="240" w:after="0"/>
@@ -30694,9 +30392,9 @@
       </w:rPr>
     </w:tblStylePr>
   </w:style>
-  <w:style w:type="table" w:styleId="49">
+  <w:style w:type="table" w:styleId="718">
     <w:name w:val="Plain Table 2"/>
-    <w:basedOn w:val="608"/>
+    <w:basedOn w:val="869"/>
     <w:uiPriority w:val="59"/>
     <w:pPr>
       <w:spacing w:lineRule="auto" w:line="240" w:after="0"/>
@@ -30779,9 +30477,9 @@
       </w:rPr>
     </w:tblStylePr>
   </w:style>
-  <w:style w:type="table" w:styleId="50">
+  <w:style w:type="table" w:styleId="719">
     <w:name w:val="Plain Table 3"/>
-    <w:basedOn w:val="608"/>
+    <w:basedOn w:val="869"/>
     <w:uiPriority w:val="99"/>
     <w:pPr>
       <w:spacing w:lineRule="auto" w:line="240" w:after="0"/>
@@ -30856,9 +30554,9 @@
       </w:rPr>
     </w:tblStylePr>
   </w:style>
-  <w:style w:type="table" w:styleId="51">
+  <w:style w:type="table" w:styleId="720">
     <w:name w:val="Plain Table 4"/>
-    <w:basedOn w:val="608"/>
+    <w:basedOn w:val="869"/>
     <w:uiPriority w:val="99"/>
     <w:pPr>
       <w:spacing w:lineRule="auto" w:line="240" w:after="0"/>
@@ -30913,9 +30611,9 @@
       </w:rPr>
     </w:tblStylePr>
   </w:style>
-  <w:style w:type="table" w:styleId="52">
+  <w:style w:type="table" w:styleId="721">
     <w:name w:val="Plain Table 5"/>
-    <w:basedOn w:val="608"/>
+    <w:basedOn w:val="869"/>
     <w:uiPriority w:val="99"/>
     <w:pPr>
       <w:spacing w:lineRule="auto" w:line="240" w:after="0"/>
@@ -31001,9 +30699,9 @@
       </w:tcPr>
     </w:tblStylePr>
   </w:style>
-  <w:style w:type="table" w:styleId="53">
+  <w:style w:type="table" w:styleId="722">
     <w:name w:val="Grid Table 1 Light"/>
-    <w:basedOn w:val="608"/>
+    <w:basedOn w:val="869"/>
     <w:uiPriority w:val="99"/>
     <w:pPr>
       <w:spacing w:lineRule="auto" w:line="240" w:after="0"/>
@@ -31066,9 +30764,9 @@
       </w:rPr>
     </w:tblStylePr>
   </w:style>
-  <w:style w:type="table" w:styleId="54">
+  <w:style w:type="table" w:styleId="723">
     <w:name w:val="Grid Table 1 Light - Accent 1"/>
-    <w:basedOn w:val="608"/>
+    <w:basedOn w:val="869"/>
     <w:uiPriority w:val="99"/>
     <w:pPr>
       <w:spacing w:lineRule="auto" w:line="240" w:after="0"/>
@@ -31131,9 +30829,9 @@
       </w:rPr>
     </w:tblStylePr>
   </w:style>
-  <w:style w:type="table" w:styleId="55">
+  <w:style w:type="table" w:styleId="724">
     <w:name w:val="Grid Table 1 Light - Accent 2"/>
-    <w:basedOn w:val="608"/>
+    <w:basedOn w:val="869"/>
     <w:uiPriority w:val="99"/>
     <w:pPr>
       <w:spacing w:lineRule="auto" w:line="240" w:after="0"/>
@@ -31196,9 +30894,9 @@
       </w:rPr>
     </w:tblStylePr>
   </w:style>
-  <w:style w:type="table" w:styleId="56">
+  <w:style w:type="table" w:styleId="725">
     <w:name w:val="Grid Table 1 Light - Accent 3"/>
-    <w:basedOn w:val="608"/>
+    <w:basedOn w:val="869"/>
     <w:uiPriority w:val="99"/>
     <w:pPr>
       <w:spacing w:lineRule="auto" w:line="240" w:after="0"/>
@@ -31261,9 +30959,9 @@
       </w:rPr>
     </w:tblStylePr>
   </w:style>
-  <w:style w:type="table" w:styleId="57">
+  <w:style w:type="table" w:styleId="726">
     <w:name w:val="Grid Table 1 Light - Accent 4"/>
-    <w:basedOn w:val="608"/>
+    <w:basedOn w:val="869"/>
     <w:uiPriority w:val="99"/>
     <w:pPr>
       <w:spacing w:lineRule="auto" w:line="240" w:after="0"/>
@@ -31326,9 +31024,9 @@
       </w:rPr>
     </w:tblStylePr>
   </w:style>
-  <w:style w:type="table" w:styleId="58">
+  <w:style w:type="table" w:styleId="727">
     <w:name w:val="Grid Table 1 Light - Accent 5"/>
-    <w:basedOn w:val="608"/>
+    <w:basedOn w:val="869"/>
     <w:uiPriority w:val="99"/>
     <w:pPr>
       <w:spacing w:lineRule="auto" w:line="240" w:after="0"/>
@@ -31391,9 +31089,9 @@
       </w:rPr>
     </w:tblStylePr>
   </w:style>
-  <w:style w:type="table" w:styleId="59">
+  <w:style w:type="table" w:styleId="728">
     <w:name w:val="Grid Table 1 Light - Accent 6"/>
-    <w:basedOn w:val="608"/>
+    <w:basedOn w:val="869"/>
     <w:uiPriority w:val="99"/>
     <w:pPr>
       <w:spacing w:lineRule="auto" w:line="240" w:after="0"/>
@@ -31456,9 +31154,9 @@
       </w:rPr>
     </w:tblStylePr>
   </w:style>
-  <w:style w:type="table" w:styleId="60">
+  <w:style w:type="table" w:styleId="729">
     <w:name w:val="Grid Table 2"/>
-    <w:basedOn w:val="608"/>
+    <w:basedOn w:val="869"/>
     <w:uiPriority w:val="99"/>
     <w:pPr>
       <w:spacing w:lineRule="auto" w:line="240" w:after="0"/>
@@ -31536,9 +31234,9 @@
       </w:tcPr>
     </w:tblStylePr>
   </w:style>
-  <w:style w:type="table" w:styleId="61">
+  <w:style w:type="table" w:styleId="730">
     <w:name w:val="Grid Table 2 - Accent 1"/>
-    <w:basedOn w:val="608"/>
+    <w:basedOn w:val="869"/>
     <w:uiPriority w:val="99"/>
     <w:pPr>
       <w:spacing w:lineRule="auto" w:line="240" w:after="0"/>
@@ -31616,9 +31314,9 @@
       </w:tcPr>
     </w:tblStylePr>
   </w:style>
-  <w:style w:type="table" w:styleId="62">
+  <w:style w:type="table" w:styleId="731">
     <w:name w:val="Grid Table 2 - Accent 2"/>
-    <w:basedOn w:val="608"/>
+    <w:basedOn w:val="869"/>
     <w:uiPriority w:val="99"/>
     <w:pPr>
       <w:spacing w:lineRule="auto" w:line="240" w:after="0"/>
@@ -31696,9 +31394,9 @@
       </w:tcPr>
     </w:tblStylePr>
   </w:style>
-  <w:style w:type="table" w:styleId="63">
+  <w:style w:type="table" w:styleId="732">
     <w:name w:val="Grid Table 2 - Accent 3"/>
-    <w:basedOn w:val="608"/>
+    <w:basedOn w:val="869"/>
     <w:uiPriority w:val="99"/>
     <w:pPr>
       <w:spacing w:lineRule="auto" w:line="240" w:after="0"/>
@@ -31776,9 +31474,9 @@
       </w:tcPr>
     </w:tblStylePr>
   </w:style>
-  <w:style w:type="table" w:styleId="64">
+  <w:style w:type="table" w:styleId="733">
     <w:name w:val="Grid Table 2 - Accent 4"/>
-    <w:basedOn w:val="608"/>
+    <w:basedOn w:val="869"/>
     <w:uiPriority w:val="99"/>
     <w:pPr>
       <w:spacing w:lineRule="auto" w:line="240" w:after="0"/>
@@ -31856,9 +31554,9 @@
       </w:tcPr>
     </w:tblStylePr>
   </w:style>
-  <w:style w:type="table" w:styleId="65">
+  <w:style w:type="table" w:styleId="734">
     <w:name w:val="Grid Table 2 - Accent 5"/>
-    <w:basedOn w:val="608"/>
+    <w:basedOn w:val="869"/>
     <w:uiPriority w:val="99"/>
     <w:pPr>
       <w:spacing w:lineRule="auto" w:line="240" w:after="0"/>
@@ -31936,9 +31634,9 @@
       </w:tcPr>
     </w:tblStylePr>
   </w:style>
-  <w:style w:type="table" w:styleId="66">
+  <w:style w:type="table" w:styleId="735">
     <w:name w:val="Grid Table 2 - Accent 6"/>
-    <w:basedOn w:val="608"/>
+    <w:basedOn w:val="869"/>
     <w:uiPriority w:val="99"/>
     <w:pPr>
       <w:spacing w:lineRule="auto" w:line="240" w:after="0"/>
@@ -32016,9 +31714,9 @@
       </w:tcPr>
     </w:tblStylePr>
   </w:style>
-  <w:style w:type="table" w:styleId="67">
+  <w:style w:type="table" w:styleId="736">
     <w:name w:val="Grid Table 3"/>
-    <w:basedOn w:val="608"/>
+    <w:basedOn w:val="869"/>
     <w:uiPriority w:val="99"/>
     <w:pPr>
       <w:spacing w:lineRule="auto" w:line="240" w:after="0"/>
@@ -32117,9 +31815,9 @@
       </w:tcPr>
     </w:tblStylePr>
   </w:style>
-  <w:style w:type="table" w:styleId="68">
+  <w:style w:type="table" w:styleId="737">
     <w:name w:val="Grid Table 3 - Accent 1"/>
-    <w:basedOn w:val="608"/>
+    <w:basedOn w:val="869"/>
     <w:uiPriority w:val="99"/>
     <w:pPr>
       <w:spacing w:lineRule="auto" w:line="240" w:after="0"/>
@@ -32218,9 +31916,9 @@
       </w:tcPr>
     </w:tblStylePr>
   </w:style>
-  <w:style w:type="table" w:styleId="69">
+  <w:style w:type="table" w:styleId="738">
     <w:name w:val="Grid Table 3 - Accent 2"/>
-    <w:basedOn w:val="608"/>
+    <w:basedOn w:val="869"/>
     <w:uiPriority w:val="99"/>
     <w:pPr>
       <w:spacing w:lineRule="auto" w:line="240" w:after="0"/>
@@ -32319,9 +32017,9 @@
       </w:tcPr>
     </w:tblStylePr>
   </w:style>
-  <w:style w:type="table" w:styleId="70">
+  <w:style w:type="table" w:styleId="739">
     <w:name w:val="Grid Table 3 - Accent 3"/>
-    <w:basedOn w:val="608"/>
+    <w:basedOn w:val="869"/>
     <w:uiPriority w:val="99"/>
     <w:pPr>
       <w:spacing w:lineRule="auto" w:line="240" w:after="0"/>
@@ -32420,9 +32118,9 @@
       </w:tcPr>
     </w:tblStylePr>
   </w:style>
-  <w:style w:type="table" w:styleId="71">
+  <w:style w:type="table" w:styleId="740">
     <w:name w:val="Grid Table 3 - Accent 4"/>
-    <w:basedOn w:val="608"/>
+    <w:basedOn w:val="869"/>
     <w:uiPriority w:val="99"/>
     <w:pPr>
       <w:spacing w:lineRule="auto" w:line="240" w:after="0"/>
@@ -32521,9 +32219,9 @@
       </w:tcPr>
     </w:tblStylePr>
   </w:style>
-  <w:style w:type="table" w:styleId="72">
+  <w:style w:type="table" w:styleId="741">
     <w:name w:val="Grid Table 3 - Accent 5"/>
-    <w:basedOn w:val="608"/>
+    <w:basedOn w:val="869"/>
     <w:uiPriority w:val="99"/>
     <w:pPr>
       <w:spacing w:lineRule="auto" w:line="240" w:after="0"/>
@@ -32622,9 +32320,9 @@
       </w:tcPr>
     </w:tblStylePr>
   </w:style>
-  <w:style w:type="table" w:styleId="73">
+  <w:style w:type="table" w:styleId="742">
     <w:name w:val="Grid Table 3 - Accent 6"/>
-    <w:basedOn w:val="608"/>
+    <w:basedOn w:val="869"/>
     <w:uiPriority w:val="99"/>
     <w:pPr>
       <w:spacing w:lineRule="auto" w:line="240" w:after="0"/>
@@ -32723,9 +32421,9 @@
       </w:tcPr>
     </w:tblStylePr>
   </w:style>
-  <w:style w:type="table" w:styleId="74">
+  <w:style w:type="table" w:styleId="743">
     <w:name w:val="Grid Table 4"/>
-    <w:basedOn w:val="608"/>
+    <w:basedOn w:val="869"/>
     <w:uiPriority w:val="59"/>
     <w:pPr>
       <w:spacing w:lineRule="auto" w:line="240" w:after="0"/>
@@ -32804,9 +32502,9 @@
       </w:tcPr>
     </w:tblStylePr>
   </w:style>
-  <w:style w:type="table" w:styleId="75">
+  <w:style w:type="table" w:styleId="744">
     <w:name w:val="Grid Table 4 - Accent 1"/>
-    <w:basedOn w:val="608"/>
+    <w:basedOn w:val="869"/>
     <w:uiPriority w:val="59"/>
     <w:pPr>
       <w:spacing w:lineRule="auto" w:line="240" w:after="0"/>
@@ -32885,9 +32583,9 @@
       </w:tcPr>
     </w:tblStylePr>
   </w:style>
-  <w:style w:type="table" w:styleId="76">
+  <w:style w:type="table" w:styleId="745">
     <w:name w:val="Grid Table 4 - Accent 2"/>
-    <w:basedOn w:val="608"/>
+    <w:basedOn w:val="869"/>
     <w:uiPriority w:val="59"/>
     <w:pPr>
       <w:spacing w:lineRule="auto" w:line="240" w:after="0"/>
@@ -32966,9 +32664,9 @@
       </w:tcPr>
     </w:tblStylePr>
   </w:style>
-  <w:style w:type="table" w:styleId="77">
+  <w:style w:type="table" w:styleId="746">
     <w:name w:val="Grid Table 4 - Accent 3"/>
-    <w:basedOn w:val="608"/>
+    <w:basedOn w:val="869"/>
     <w:uiPriority w:val="59"/>
     <w:pPr>
       <w:spacing w:lineRule="auto" w:line="240" w:after="0"/>
@@ -33047,9 +32745,9 @@
       </w:tcPr>
     </w:tblStylePr>
   </w:style>
-  <w:style w:type="table" w:styleId="78">
+  <w:style w:type="table" w:styleId="747">
     <w:name w:val="Grid Table 4 - Accent 4"/>
-    <w:basedOn w:val="608"/>
+    <w:basedOn w:val="869"/>
     <w:uiPriority w:val="59"/>
     <w:pPr>
       <w:spacing w:lineRule="auto" w:line="240" w:after="0"/>
@@ -33128,9 +32826,9 @@
       </w:tcPr>
     </w:tblStylePr>
   </w:style>
-  <w:style w:type="table" w:styleId="79">
+  <w:style w:type="table" w:styleId="748">
     <w:name w:val="Grid Table 4 - Accent 5"/>
-    <w:basedOn w:val="608"/>
+    <w:basedOn w:val="869"/>
     <w:uiPriority w:val="59"/>
     <w:pPr>
       <w:spacing w:lineRule="auto" w:line="240" w:after="0"/>
@@ -33209,9 +32907,9 @@
       </w:tcPr>
     </w:tblStylePr>
   </w:style>
-  <w:style w:type="table" w:styleId="80">
+  <w:style w:type="table" w:styleId="749">
     <w:name w:val="Grid Table 4 - Accent 6"/>
-    <w:basedOn w:val="608"/>
+    <w:basedOn w:val="869"/>
     <w:uiPriority w:val="59"/>
     <w:pPr>
       <w:spacing w:lineRule="auto" w:line="240" w:after="0"/>
@@ -33290,9 +32988,9 @@
       </w:tcPr>
     </w:tblStylePr>
   </w:style>
-  <w:style w:type="table" w:styleId="81">
+  <w:style w:type="table" w:styleId="750">
     <w:name w:val="Grid Table 5 Dark"/>
-    <w:basedOn w:val="608"/>
+    <w:basedOn w:val="869"/>
     <w:uiPriority w:val="99"/>
     <w:pPr>
       <w:spacing w:lineRule="auto" w:line="240" w:after="0"/>
@@ -33369,9 +33067,9 @@
       </w:tcPr>
     </w:tblStylePr>
   </w:style>
-  <w:style w:type="table" w:styleId="82">
+  <w:style w:type="table" w:styleId="751">
     <w:name w:val="Grid Table 5 Dark- Accent 1"/>
-    <w:basedOn w:val="608"/>
+    <w:basedOn w:val="869"/>
     <w:uiPriority w:val="99"/>
     <w:pPr>
       <w:spacing w:lineRule="auto" w:line="240" w:after="0"/>
@@ -33448,9 +33146,9 @@
       </w:tcPr>
     </w:tblStylePr>
   </w:style>
-  <w:style w:type="table" w:styleId="83">
+  <w:style w:type="table" w:styleId="752">
     <w:name w:val="Grid Table 5 Dark - Accent 2"/>
-    <w:basedOn w:val="608"/>
+    <w:basedOn w:val="869"/>
     <w:uiPriority w:val="99"/>
     <w:pPr>
       <w:spacing w:lineRule="auto" w:line="240" w:after="0"/>
@@ -33527,9 +33225,9 @@
       </w:tcPr>
     </w:tblStylePr>
   </w:style>
-  <w:style w:type="table" w:styleId="84">
+  <w:style w:type="table" w:styleId="753">
     <w:name w:val="Grid Table 5 Dark - Accent 3"/>
-    <w:basedOn w:val="608"/>
+    <w:basedOn w:val="869"/>
     <w:uiPriority w:val="99"/>
     <w:pPr>
       <w:spacing w:lineRule="auto" w:line="240" w:after="0"/>
@@ -33606,9 +33304,9 @@
       </w:tcPr>
     </w:tblStylePr>
   </w:style>
-  <w:style w:type="table" w:styleId="85">
+  <w:style w:type="table" w:styleId="754">
     <w:name w:val="Grid Table 5 Dark- Accent 4"/>
-    <w:basedOn w:val="608"/>
+    <w:basedOn w:val="869"/>
     <w:uiPriority w:val="99"/>
     <w:pPr>
       <w:spacing w:lineRule="auto" w:line="240" w:after="0"/>
@@ -33685,9 +33383,9 @@
       </w:tcPr>
     </w:tblStylePr>
   </w:style>
-  <w:style w:type="table" w:styleId="86">
+  <w:style w:type="table" w:styleId="755">
     <w:name w:val="Grid Table 5 Dark - Accent 5"/>
-    <w:basedOn w:val="608"/>
+    <w:basedOn w:val="869"/>
     <w:uiPriority w:val="99"/>
     <w:pPr>
       <w:spacing w:lineRule="auto" w:line="240" w:after="0"/>
@@ -33764,9 +33462,9 @@
       </w:tcPr>
     </w:tblStylePr>
   </w:style>
-  <w:style w:type="table" w:styleId="87">
+  <w:style w:type="table" w:styleId="756">
     <w:name w:val="Grid Table 5 Dark - Accent 6"/>
-    <w:basedOn w:val="608"/>
+    <w:basedOn w:val="869"/>
     <w:uiPriority w:val="99"/>
     <w:pPr>
       <w:spacing w:lineRule="auto" w:line="240" w:after="0"/>
@@ -33843,9 +33541,9 @@
       </w:tcPr>
     </w:tblStylePr>
   </w:style>
-  <w:style w:type="table" w:styleId="88">
+  <w:style w:type="table" w:styleId="757">
     <w:name w:val="Grid Table 6 Colorful"/>
-    <w:basedOn w:val="608"/>
+    <w:basedOn w:val="869"/>
     <w:uiPriority w:val="99"/>
     <w:pPr>
       <w:spacing w:lineRule="auto" w:line="240" w:after="0"/>
@@ -33922,9 +33620,9 @@
       </w:rPr>
     </w:tblStylePr>
   </w:style>
-  <w:style w:type="table" w:styleId="89">
+  <w:style w:type="table" w:styleId="758">
     <w:name w:val="Grid Table 6 Colorful - Accent 1"/>
-    <w:basedOn w:val="608"/>
+    <w:basedOn w:val="869"/>
     <w:uiPriority w:val="99"/>
     <w:pPr>
       <w:spacing w:lineRule="auto" w:line="240" w:after="0"/>
@@ -34001,9 +33699,9 @@
       </w:rPr>
     </w:tblStylePr>
   </w:style>
-  <w:style w:type="table" w:styleId="90">
+  <w:style w:type="table" w:styleId="759">
     <w:name w:val="Grid Table 6 Colorful - Accent 2"/>
-    <w:basedOn w:val="608"/>
+    <w:basedOn w:val="869"/>
     <w:uiPriority w:val="99"/>
     <w:pPr>
       <w:spacing w:lineRule="auto" w:line="240" w:after="0"/>
@@ -34080,9 +33778,9 @@
       </w:rPr>
     </w:tblStylePr>
   </w:style>
-  <w:style w:type="table" w:styleId="91">
+  <w:style w:type="table" w:styleId="760">
     <w:name w:val="Grid Table 6 Colorful - Accent 3"/>
-    <w:basedOn w:val="608"/>
+    <w:basedOn w:val="869"/>
     <w:uiPriority w:val="99"/>
     <w:pPr>
       <w:spacing w:lineRule="auto" w:line="240" w:after="0"/>
@@ -34159,9 +33857,9 @@
       </w:rPr>
     </w:tblStylePr>
   </w:style>
-  <w:style w:type="table" w:styleId="92">
+  <w:style w:type="table" w:styleId="761">
     <w:name w:val="Grid Table 6 Colorful - Accent 4"/>
-    <w:basedOn w:val="608"/>
+    <w:basedOn w:val="869"/>
     <w:uiPriority w:val="99"/>
     <w:pPr>
       <w:spacing w:lineRule="auto" w:line="240" w:after="0"/>
@@ -34238,9 +33936,9 @@
       </w:rPr>
     </w:tblStylePr>
   </w:style>
-  <w:style w:type="table" w:styleId="93">
+  <w:style w:type="table" w:styleId="762">
     <w:name w:val="Grid Table 6 Colorful - Accent 5"/>
-    <w:basedOn w:val="608"/>
+    <w:basedOn w:val="869"/>
     <w:uiPriority w:val="99"/>
     <w:pPr>
       <w:spacing w:lineRule="auto" w:line="240" w:after="0"/>
@@ -34317,9 +34015,9 @@
       </w:rPr>
     </w:tblStylePr>
   </w:style>
-  <w:style w:type="table" w:styleId="94">
+  <w:style w:type="table" w:styleId="763">
     <w:name w:val="Grid Table 6 Colorful - Accent 6"/>
-    <w:basedOn w:val="608"/>
+    <w:basedOn w:val="869"/>
     <w:uiPriority w:val="99"/>
     <w:pPr>
       <w:spacing w:lineRule="auto" w:line="240" w:after="0"/>
@@ -34396,9 +34094,9 @@
       </w:rPr>
     </w:tblStylePr>
   </w:style>
-  <w:style w:type="table" w:styleId="95">
+  <w:style w:type="table" w:styleId="764">
     <w:name w:val="Grid Table 7 Colorful"/>
-    <w:basedOn w:val="608"/>
+    <w:basedOn w:val="869"/>
     <w:uiPriority w:val="99"/>
     <w:pPr>
       <w:spacing w:lineRule="auto" w:line="240" w:after="0"/>
@@ -34449,10 +34147,10 @@
       <w:tcPr>
         <w:shd w:color="FFFFFF"/>
         <w:tcBorders>
-          <w:left w:val="none"/>
-          <w:top w:val="none"/>
+          <w:left w:val="none" w:color="000000" w:sz="4" w:space="0"/>
+          <w:top w:val="none" w:color="000000" w:sz="4" w:space="0"/>
           <w:right w:val="single" w:color="000000" w:sz="4" w:space="0" w:themeColor="text1" w:themeTint="80"/>
-          <w:bottom w:val="none"/>
+          <w:bottom w:val="none" w:color="000000" w:sz="4" w:space="0"/>
         </w:tcBorders>
       </w:tcPr>
     </w:tblStylePr>
@@ -34466,9 +34164,9 @@
       <w:tcPr>
         <w:shd w:val="clear" w:color="FFFFFF" w:themeColor="light1"/>
         <w:tcBorders>
-          <w:left w:val="none"/>
-          <w:top w:val="none"/>
-          <w:right w:val="none"/>
+          <w:left w:val="none" w:color="000000" w:sz="4" w:space="0"/>
+          <w:top w:val="none" w:color="000000" w:sz="4" w:space="0"/>
+          <w:right w:val="none" w:color="000000" w:sz="4" w:space="0"/>
           <w:bottom w:val="single" w:color="000000" w:sz="4" w:space="0" w:themeColor="text1" w:themeTint="80"/>
         </w:tcBorders>
       </w:tcPr>
@@ -34484,9 +34182,9 @@
         <w:shd w:color="FFFFFF"/>
         <w:tcBorders>
           <w:left w:val="single" w:color="000000" w:sz="4" w:space="0" w:themeColor="text1" w:themeTint="80"/>
-          <w:top w:val="none"/>
-          <w:right w:val="none"/>
-          <w:bottom w:val="none"/>
+          <w:top w:val="none" w:color="000000" w:sz="4" w:space="0"/>
+          <w:right w:val="none" w:color="000000" w:sz="4" w:space="0"/>
+          <w:bottom w:val="none" w:color="000000" w:sz="4" w:space="0"/>
         </w:tcBorders>
       </w:tcPr>
     </w:tblStylePr>
@@ -34500,17 +34198,17 @@
       <w:tcPr>
         <w:shd w:val="clear" w:color="FFFFFF" w:themeColor="light1"/>
         <w:tcBorders>
-          <w:left w:val="none"/>
+          <w:left w:val="none" w:color="000000" w:sz="4" w:space="0"/>
           <w:top w:val="single" w:color="000000" w:sz="4" w:space="0" w:themeColor="text1" w:themeTint="80"/>
-          <w:right w:val="none"/>
-          <w:bottom w:val="none"/>
+          <w:right w:val="none" w:color="000000" w:sz="4" w:space="0"/>
+          <w:bottom w:val="none" w:color="000000" w:sz="4" w:space="0"/>
         </w:tcBorders>
       </w:tcPr>
     </w:tblStylePr>
   </w:style>
-  <w:style w:type="table" w:styleId="96">
+  <w:style w:type="table" w:styleId="765">
     <w:name w:val="Grid Table 7 Colorful - Accent 1"/>
-    <w:basedOn w:val="608"/>
+    <w:basedOn w:val="869"/>
     <w:uiPriority w:val="99"/>
     <w:pPr>
       <w:spacing w:lineRule="auto" w:line="240" w:after="0"/>
@@ -34561,10 +34259,10 @@
       <w:tcPr>
         <w:shd w:color="FFFFFF"/>
         <w:tcBorders>
-          <w:left w:val="none"/>
-          <w:top w:val="none"/>
+          <w:left w:val="none" w:color="000000" w:sz="4" w:space="0"/>
+          <w:top w:val="none" w:color="000000" w:sz="4" w:space="0"/>
           <w:right w:val="single" w:color="000000" w:sz="4" w:space="0" w:themeColor="accent1" w:themeTint="80"/>
-          <w:bottom w:val="none"/>
+          <w:bottom w:val="none" w:color="000000" w:sz="4" w:space="0"/>
         </w:tcBorders>
       </w:tcPr>
     </w:tblStylePr>
@@ -34578,9 +34276,9 @@
       <w:tcPr>
         <w:shd w:val="clear" w:color="FFFFFF" w:themeColor="light1"/>
         <w:tcBorders>
-          <w:left w:val="none"/>
-          <w:top w:val="none"/>
-          <w:right w:val="none"/>
+          <w:left w:val="none" w:color="000000" w:sz="4" w:space="0"/>
+          <w:top w:val="none" w:color="000000" w:sz="4" w:space="0"/>
+          <w:right w:val="none" w:color="000000" w:sz="4" w:space="0"/>
           <w:bottom w:val="single" w:color="000000" w:sz="4" w:space="0" w:themeColor="accent1" w:themeTint="80"/>
         </w:tcBorders>
       </w:tcPr>
@@ -34596,9 +34294,9 @@
         <w:shd w:color="FFFFFF"/>
         <w:tcBorders>
           <w:left w:val="single" w:color="000000" w:sz="4" w:space="0" w:themeColor="accent1" w:themeTint="80"/>
-          <w:top w:val="none"/>
-          <w:right w:val="none"/>
-          <w:bottom w:val="none"/>
+          <w:top w:val="none" w:color="000000" w:sz="4" w:space="0"/>
+          <w:right w:val="none" w:color="000000" w:sz="4" w:space="0"/>
+          <w:bottom w:val="none" w:color="000000" w:sz="4" w:space="0"/>
         </w:tcBorders>
       </w:tcPr>
     </w:tblStylePr>
@@ -34612,17 +34310,17 @@
       <w:tcPr>
         <w:shd w:val="clear" w:color="FFFFFF" w:themeColor="light1"/>
         <w:tcBorders>
-          <w:left w:val="none"/>
+          <w:left w:val="none" w:color="000000" w:sz="4" w:space="0"/>
           <w:top w:val="single" w:color="000000" w:sz="4" w:space="0" w:themeColor="accent1" w:themeTint="80"/>
-          <w:right w:val="none"/>
-          <w:bottom w:val="none"/>
+          <w:right w:val="none" w:color="000000" w:sz="4" w:space="0"/>
+          <w:bottom w:val="none" w:color="000000" w:sz="4" w:space="0"/>
         </w:tcBorders>
       </w:tcPr>
     </w:tblStylePr>
   </w:style>
-  <w:style w:type="table" w:styleId="97">
+  <w:style w:type="table" w:styleId="766">
     <w:name w:val="Grid Table 7 Colorful - Accent 2"/>
-    <w:basedOn w:val="608"/>
+    <w:basedOn w:val="869"/>
     <w:uiPriority w:val="99"/>
     <w:pPr>
       <w:spacing w:lineRule="auto" w:line="240" w:after="0"/>
@@ -34673,10 +34371,10 @@
       <w:tcPr>
         <w:shd w:color="FFFFFF"/>
         <w:tcBorders>
-          <w:left w:val="none"/>
-          <w:top w:val="none"/>
+          <w:left w:val="none" w:color="000000" w:sz="4" w:space="0"/>
+          <w:top w:val="none" w:color="000000" w:sz="4" w:space="0"/>
           <w:right w:val="single" w:color="000000" w:sz="4" w:space="0" w:themeColor="accent2" w:themeTint="97"/>
-          <w:bottom w:val="none"/>
+          <w:bottom w:val="none" w:color="000000" w:sz="4" w:space="0"/>
         </w:tcBorders>
       </w:tcPr>
     </w:tblStylePr>
@@ -34690,9 +34388,9 @@
       <w:tcPr>
         <w:shd w:val="clear" w:color="FFFFFF" w:themeColor="light1"/>
         <w:tcBorders>
-          <w:left w:val="none"/>
-          <w:top w:val="none"/>
-          <w:right w:val="none"/>
+          <w:left w:val="none" w:color="000000" w:sz="4" w:space="0"/>
+          <w:top w:val="none" w:color="000000" w:sz="4" w:space="0"/>
+          <w:right w:val="none" w:color="000000" w:sz="4" w:space="0"/>
           <w:bottom w:val="single" w:color="000000" w:sz="4" w:space="0" w:themeColor="accent2" w:themeTint="97"/>
         </w:tcBorders>
       </w:tcPr>
@@ -34708,9 +34406,9 @@
         <w:shd w:color="FFFFFF"/>
         <w:tcBorders>
           <w:left w:val="single" w:color="000000" w:sz="4" w:space="0" w:themeColor="accent2" w:themeTint="97"/>
-          <w:top w:val="none"/>
-          <w:right w:val="none"/>
-          <w:bottom w:val="none"/>
+          <w:top w:val="none" w:color="000000" w:sz="4" w:space="0"/>
+          <w:right w:val="none" w:color="000000" w:sz="4" w:space="0"/>
+          <w:bottom w:val="none" w:color="000000" w:sz="4" w:space="0"/>
         </w:tcBorders>
       </w:tcPr>
     </w:tblStylePr>
@@ -34724,17 +34422,17 @@
       <w:tcPr>
         <w:shd w:val="clear" w:color="FFFFFF" w:themeColor="light1"/>
         <w:tcBorders>
-          <w:left w:val="none"/>
+          <w:left w:val="none" w:color="000000" w:sz="4" w:space="0"/>
           <w:top w:val="single" w:color="000000" w:sz="4" w:space="0" w:themeColor="accent2" w:themeTint="97"/>
-          <w:right w:val="none"/>
-          <w:bottom w:val="none"/>
+          <w:right w:val="none" w:color="000000" w:sz="4" w:space="0"/>
+          <w:bottom w:val="none" w:color="000000" w:sz="4" w:space="0"/>
         </w:tcBorders>
       </w:tcPr>
     </w:tblStylePr>
   </w:style>
-  <w:style w:type="table" w:styleId="98">
+  <w:style w:type="table" w:styleId="767">
     <w:name w:val="Grid Table 7 Colorful - Accent 3"/>
-    <w:basedOn w:val="608"/>
+    <w:basedOn w:val="869"/>
     <w:uiPriority w:val="99"/>
     <w:pPr>
       <w:spacing w:lineRule="auto" w:line="240" w:after="0"/>
@@ -34785,10 +34483,10 @@
       <w:tcPr>
         <w:shd w:color="FFFFFF"/>
         <w:tcBorders>
-          <w:left w:val="none"/>
-          <w:top w:val="none"/>
+          <w:left w:val="none" w:color="000000" w:sz="4" w:space="0"/>
+          <w:top w:val="none" w:color="000000" w:sz="4" w:space="0"/>
           <w:right w:val="single" w:color="000000" w:sz="4" w:space="0" w:themeColor="accent3" w:themeTint="FE"/>
-          <w:bottom w:val="none"/>
+          <w:bottom w:val="none" w:color="000000" w:sz="4" w:space="0"/>
         </w:tcBorders>
       </w:tcPr>
     </w:tblStylePr>
@@ -34802,9 +34500,9 @@
       <w:tcPr>
         <w:shd w:val="clear" w:color="FFFFFF" w:themeColor="light1"/>
         <w:tcBorders>
-          <w:left w:val="none"/>
-          <w:top w:val="none"/>
-          <w:right w:val="none"/>
+          <w:left w:val="none" w:color="000000" w:sz="4" w:space="0"/>
+          <w:top w:val="none" w:color="000000" w:sz="4" w:space="0"/>
+          <w:right w:val="none" w:color="000000" w:sz="4" w:space="0"/>
           <w:bottom w:val="single" w:color="000000" w:sz="4" w:space="0" w:themeColor="accent3" w:themeTint="FE"/>
         </w:tcBorders>
       </w:tcPr>
@@ -34820,9 +34518,9 @@
         <w:shd w:color="FFFFFF"/>
         <w:tcBorders>
           <w:left w:val="single" w:color="000000" w:sz="4" w:space="0" w:themeColor="accent3" w:themeTint="FE"/>
-          <w:top w:val="none"/>
-          <w:right w:val="none"/>
-          <w:bottom w:val="none"/>
+          <w:top w:val="none" w:color="000000" w:sz="4" w:space="0"/>
+          <w:right w:val="none" w:color="000000" w:sz="4" w:space="0"/>
+          <w:bottom w:val="none" w:color="000000" w:sz="4" w:space="0"/>
         </w:tcBorders>
       </w:tcPr>
     </w:tblStylePr>
@@ -34836,17 +34534,17 @@
       <w:tcPr>
         <w:shd w:val="clear" w:color="FFFFFF" w:themeColor="light1"/>
         <w:tcBorders>
-          <w:left w:val="none"/>
+          <w:left w:val="none" w:color="000000" w:sz="4" w:space="0"/>
           <w:top w:val="single" w:color="000000" w:sz="4" w:space="0" w:themeColor="accent3" w:themeTint="FE"/>
-          <w:right w:val="none"/>
-          <w:bottom w:val="none"/>
+          <w:right w:val="none" w:color="000000" w:sz="4" w:space="0"/>
+          <w:bottom w:val="none" w:color="000000" w:sz="4" w:space="0"/>
         </w:tcBorders>
       </w:tcPr>
     </w:tblStylePr>
   </w:style>
-  <w:style w:type="table" w:styleId="99">
+  <w:style w:type="table" w:styleId="768">
     <w:name w:val="Grid Table 7 Colorful - Accent 4"/>
-    <w:basedOn w:val="608"/>
+    <w:basedOn w:val="869"/>
     <w:uiPriority w:val="99"/>
     <w:pPr>
       <w:spacing w:lineRule="auto" w:line="240" w:after="0"/>
@@ -34897,10 +34595,10 @@
       <w:tcPr>
         <w:shd w:color="FFFFFF"/>
         <w:tcBorders>
-          <w:left w:val="none"/>
-          <w:top w:val="none"/>
+          <w:left w:val="none" w:color="000000" w:sz="4" w:space="0"/>
+          <w:top w:val="none" w:color="000000" w:sz="4" w:space="0"/>
           <w:right w:val="single" w:color="000000" w:sz="4" w:space="0" w:themeColor="accent4" w:themeTint="9A"/>
-          <w:bottom w:val="none"/>
+          <w:bottom w:val="none" w:color="000000" w:sz="4" w:space="0"/>
         </w:tcBorders>
       </w:tcPr>
     </w:tblStylePr>
@@ -34914,9 +34612,9 @@
       <w:tcPr>
         <w:shd w:val="clear" w:color="FFFFFF" w:themeColor="light1"/>
         <w:tcBorders>
-          <w:left w:val="none"/>
-          <w:top w:val="none"/>
-          <w:right w:val="none"/>
+          <w:left w:val="none" w:color="000000" w:sz="4" w:space="0"/>
+          <w:top w:val="none" w:color="000000" w:sz="4" w:space="0"/>
+          <w:right w:val="none" w:color="000000" w:sz="4" w:space="0"/>
           <w:bottom w:val="single" w:color="000000" w:sz="4" w:space="0" w:themeColor="accent4" w:themeTint="9A"/>
         </w:tcBorders>
       </w:tcPr>
@@ -34932,9 +34630,9 @@
         <w:shd w:color="FFFFFF"/>
         <w:tcBorders>
           <w:left w:val="single" w:color="000000" w:sz="4" w:space="0" w:themeColor="accent4" w:themeTint="9A"/>
-          <w:top w:val="none"/>
-          <w:right w:val="none"/>
-          <w:bottom w:val="none"/>
+          <w:top w:val="none" w:color="000000" w:sz="4" w:space="0"/>
+          <w:right w:val="none" w:color="000000" w:sz="4" w:space="0"/>
+          <w:bottom w:val="none" w:color="000000" w:sz="4" w:space="0"/>
         </w:tcBorders>
       </w:tcPr>
     </w:tblStylePr>
@@ -34948,17 +34646,17 @@
       <w:tcPr>
         <w:shd w:val="clear" w:color="FFFFFF" w:themeColor="light1"/>
         <w:tcBorders>
-          <w:left w:val="none"/>
+          <w:left w:val="none" w:color="000000" w:sz="4" w:space="0"/>
           <w:top w:val="single" w:color="000000" w:sz="4" w:space="0" w:themeColor="accent4" w:themeTint="9A"/>
-          <w:right w:val="none"/>
-          <w:bottom w:val="none"/>
+          <w:right w:val="none" w:color="000000" w:sz="4" w:space="0"/>
+          <w:bottom w:val="none" w:color="000000" w:sz="4" w:space="0"/>
         </w:tcBorders>
       </w:tcPr>
     </w:tblStylePr>
   </w:style>
-  <w:style w:type="table" w:styleId="100">
+  <w:style w:type="table" w:styleId="769">
     <w:name w:val="Grid Table 7 Colorful - Accent 5"/>
-    <w:basedOn w:val="608"/>
+    <w:basedOn w:val="869"/>
     <w:uiPriority w:val="99"/>
     <w:pPr>
       <w:spacing w:lineRule="auto" w:line="240" w:after="0"/>
@@ -35009,10 +34707,10 @@
       <w:tcPr>
         <w:shd w:color="FFFFFF"/>
         <w:tcBorders>
-          <w:left w:val="none"/>
-          <w:top w:val="none"/>
+          <w:left w:val="none" w:color="000000" w:sz="4" w:space="0"/>
+          <w:top w:val="none" w:color="000000" w:sz="4" w:space="0"/>
           <w:right w:val="single" w:color="000000" w:sz="4" w:space="0" w:themeColor="accent5" w:themeTint="90"/>
-          <w:bottom w:val="none"/>
+          <w:bottom w:val="none" w:color="000000" w:sz="4" w:space="0"/>
         </w:tcBorders>
       </w:tcPr>
     </w:tblStylePr>
@@ -35026,9 +34724,9 @@
       <w:tcPr>
         <w:shd w:val="clear" w:color="FFFFFF" w:themeColor="light1"/>
         <w:tcBorders>
-          <w:left w:val="none"/>
-          <w:top w:val="none"/>
-          <w:right w:val="none"/>
+          <w:left w:val="none" w:color="000000" w:sz="4" w:space="0"/>
+          <w:top w:val="none" w:color="000000" w:sz="4" w:space="0"/>
+          <w:right w:val="none" w:color="000000" w:sz="4" w:space="0"/>
           <w:bottom w:val="single" w:color="000000" w:sz="4" w:space="0" w:themeColor="accent5" w:themeTint="90"/>
         </w:tcBorders>
       </w:tcPr>
@@ -35044,9 +34742,9 @@
         <w:shd w:color="FFFFFF"/>
         <w:tcBorders>
           <w:left w:val="single" w:color="000000" w:sz="4" w:space="0" w:themeColor="accent5" w:themeTint="90"/>
-          <w:top w:val="none"/>
-          <w:right w:val="none"/>
-          <w:bottom w:val="none"/>
+          <w:top w:val="none" w:color="000000" w:sz="4" w:space="0"/>
+          <w:right w:val="none" w:color="000000" w:sz="4" w:space="0"/>
+          <w:bottom w:val="none" w:color="000000" w:sz="4" w:space="0"/>
         </w:tcBorders>
       </w:tcPr>
     </w:tblStylePr>
@@ -35060,17 +34758,17 @@
       <w:tcPr>
         <w:shd w:val="clear" w:color="FFFFFF" w:themeColor="light1"/>
         <w:tcBorders>
-          <w:left w:val="none"/>
+          <w:left w:val="none" w:color="000000" w:sz="4" w:space="0"/>
           <w:top w:val="single" w:color="000000" w:sz="4" w:space="0" w:themeColor="accent5" w:themeTint="90"/>
-          <w:right w:val="none"/>
-          <w:bottom w:val="none"/>
+          <w:right w:val="none" w:color="000000" w:sz="4" w:space="0"/>
+          <w:bottom w:val="none" w:color="000000" w:sz="4" w:space="0"/>
         </w:tcBorders>
       </w:tcPr>
     </w:tblStylePr>
   </w:style>
-  <w:style w:type="table" w:styleId="101">
+  <w:style w:type="table" w:styleId="770">
     <w:name w:val="Grid Table 7 Colorful - Accent 6"/>
-    <w:basedOn w:val="608"/>
+    <w:basedOn w:val="869"/>
     <w:uiPriority w:val="99"/>
     <w:pPr>
       <w:spacing w:lineRule="auto" w:line="240" w:after="0"/>
@@ -35121,10 +34819,10 @@
       <w:tcPr>
         <w:shd w:color="FFFFFF"/>
         <w:tcBorders>
-          <w:left w:val="none"/>
-          <w:top w:val="none"/>
+          <w:left w:val="none" w:color="000000" w:sz="4" w:space="0"/>
+          <w:top w:val="none" w:color="000000" w:sz="4" w:space="0"/>
           <w:right w:val="single" w:color="000000" w:sz="4" w:space="0" w:themeColor="accent6" w:themeTint="90"/>
-          <w:bottom w:val="none"/>
+          <w:bottom w:val="none" w:color="000000" w:sz="4" w:space="0"/>
         </w:tcBorders>
       </w:tcPr>
     </w:tblStylePr>
@@ -35138,9 +34836,9 @@
       <w:tcPr>
         <w:shd w:val="clear" w:color="FFFFFF" w:themeColor="light1"/>
         <w:tcBorders>
-          <w:left w:val="none"/>
-          <w:top w:val="none"/>
-          <w:right w:val="none"/>
+          <w:left w:val="none" w:color="000000" w:sz="4" w:space="0"/>
+          <w:top w:val="none" w:color="000000" w:sz="4" w:space="0"/>
+          <w:right w:val="none" w:color="000000" w:sz="4" w:space="0"/>
           <w:bottom w:val="single" w:color="000000" w:sz="4" w:space="0" w:themeColor="accent6" w:themeTint="90"/>
         </w:tcBorders>
       </w:tcPr>
@@ -35156,9 +34854,9 @@
         <w:shd w:color="FFFFFF"/>
         <w:tcBorders>
           <w:left w:val="single" w:color="000000" w:sz="4" w:space="0" w:themeColor="accent6" w:themeTint="90"/>
-          <w:top w:val="none"/>
-          <w:right w:val="none"/>
-          <w:bottom w:val="none"/>
+          <w:top w:val="none" w:color="000000" w:sz="4" w:space="0"/>
+          <w:right w:val="none" w:color="000000" w:sz="4" w:space="0"/>
+          <w:bottom w:val="none" w:color="000000" w:sz="4" w:space="0"/>
         </w:tcBorders>
       </w:tcPr>
     </w:tblStylePr>
@@ -35172,17 +34870,17 @@
       <w:tcPr>
         <w:shd w:val="clear" w:color="FFFFFF" w:themeColor="light1"/>
         <w:tcBorders>
-          <w:left w:val="none"/>
+          <w:left w:val="none" w:color="000000" w:sz="4" w:space="0"/>
           <w:top w:val="single" w:color="000000" w:sz="4" w:space="0" w:themeColor="accent6" w:themeTint="90"/>
-          <w:right w:val="none"/>
-          <w:bottom w:val="none"/>
+          <w:right w:val="none" w:color="000000" w:sz="4" w:space="0"/>
+          <w:bottom w:val="none" w:color="000000" w:sz="4" w:space="0"/>
         </w:tcBorders>
       </w:tcPr>
     </w:tblStylePr>
   </w:style>
-  <w:style w:type="table" w:styleId="102">
+  <w:style w:type="table" w:styleId="771">
     <w:name w:val="List Table 1 Light"/>
-    <w:basedOn w:val="608"/>
+    <w:basedOn w:val="869"/>
     <w:uiPriority w:val="99"/>
     <w:pPr>
       <w:spacing w:lineRule="auto" w:line="240" w:after="0"/>
@@ -35243,9 +34941,9 @@
       </w:tcPr>
     </w:tblStylePr>
   </w:style>
-  <w:style w:type="table" w:styleId="103">
+  <w:style w:type="table" w:styleId="772">
     <w:name w:val="List Table 1 Light - Accent 1"/>
-    <w:basedOn w:val="608"/>
+    <w:basedOn w:val="869"/>
     <w:uiPriority w:val="99"/>
     <w:pPr>
       <w:spacing w:lineRule="auto" w:line="240" w:after="0"/>
@@ -35306,9 +35004,9 @@
       </w:tcPr>
     </w:tblStylePr>
   </w:style>
-  <w:style w:type="table" w:styleId="104">
+  <w:style w:type="table" w:styleId="773">
     <w:name w:val="List Table 1 Light - Accent 2"/>
-    <w:basedOn w:val="608"/>
+    <w:basedOn w:val="869"/>
     <w:uiPriority w:val="99"/>
     <w:pPr>
       <w:spacing w:lineRule="auto" w:line="240" w:after="0"/>
@@ -35369,9 +35067,9 @@
       </w:tcPr>
     </w:tblStylePr>
   </w:style>
-  <w:style w:type="table" w:styleId="105">
+  <w:style w:type="table" w:styleId="774">
     <w:name w:val="List Table 1 Light - Accent 3"/>
-    <w:basedOn w:val="608"/>
+    <w:basedOn w:val="869"/>
     <w:uiPriority w:val="99"/>
     <w:pPr>
       <w:spacing w:lineRule="auto" w:line="240" w:after="0"/>
@@ -35432,9 +35130,9 @@
       </w:tcPr>
     </w:tblStylePr>
   </w:style>
-  <w:style w:type="table" w:styleId="106">
+  <w:style w:type="table" w:styleId="775">
     <w:name w:val="List Table 1 Light - Accent 4"/>
-    <w:basedOn w:val="608"/>
+    <w:basedOn w:val="869"/>
     <w:uiPriority w:val="99"/>
     <w:pPr>
       <w:spacing w:lineRule="auto" w:line="240" w:after="0"/>
@@ -35495,9 +35193,9 @@
       </w:tcPr>
     </w:tblStylePr>
   </w:style>
-  <w:style w:type="table" w:styleId="107">
+  <w:style w:type="table" w:styleId="776">
     <w:name w:val="List Table 1 Light - Accent 5"/>
-    <w:basedOn w:val="608"/>
+    <w:basedOn w:val="869"/>
     <w:uiPriority w:val="99"/>
     <w:pPr>
       <w:spacing w:lineRule="auto" w:line="240" w:after="0"/>
@@ -35558,9 +35256,9 @@
       </w:tcPr>
     </w:tblStylePr>
   </w:style>
-  <w:style w:type="table" w:styleId="108">
+  <w:style w:type="table" w:styleId="777">
     <w:name w:val="List Table 1 Light - Accent 6"/>
-    <w:basedOn w:val="608"/>
+    <w:basedOn w:val="869"/>
     <w:uiPriority w:val="99"/>
     <w:pPr>
       <w:spacing w:lineRule="auto" w:line="240" w:after="0"/>
@@ -35621,9 +35319,9 @@
       </w:tcPr>
     </w:tblStylePr>
   </w:style>
-  <w:style w:type="table" w:styleId="109">
+  <w:style w:type="table" w:styleId="778">
     <w:name w:val="List Table 2"/>
-    <w:basedOn w:val="608"/>
+    <w:basedOn w:val="869"/>
     <w:uiPriority w:val="99"/>
     <w:pPr>
       <w:spacing w:lineRule="auto" w:line="240" w:after="0"/>
@@ -35707,9 +35405,9 @@
       </w:tcPr>
     </w:tblStylePr>
   </w:style>
-  <w:style w:type="table" w:styleId="110">
+  <w:style w:type="table" w:styleId="779">
     <w:name w:val="List Table 2 - Accent 1"/>
-    <w:basedOn w:val="608"/>
+    <w:basedOn w:val="869"/>
     <w:uiPriority w:val="99"/>
     <w:pPr>
       <w:spacing w:lineRule="auto" w:line="240" w:after="0"/>
@@ -35793,9 +35491,9 @@
       </w:tcPr>
     </w:tblStylePr>
   </w:style>
-  <w:style w:type="table" w:styleId="111">
+  <w:style w:type="table" w:styleId="780">
     <w:name w:val="List Table 2 - Accent 2"/>
-    <w:basedOn w:val="608"/>
+    <w:basedOn w:val="869"/>
     <w:uiPriority w:val="99"/>
     <w:pPr>
       <w:spacing w:lineRule="auto" w:line="240" w:after="0"/>
@@ -35879,9 +35577,9 @@
       </w:tcPr>
     </w:tblStylePr>
   </w:style>
-  <w:style w:type="table" w:styleId="112">
+  <w:style w:type="table" w:styleId="781">
     <w:name w:val="List Table 2 - Accent 3"/>
-    <w:basedOn w:val="608"/>
+    <w:basedOn w:val="869"/>
     <w:uiPriority w:val="99"/>
     <w:pPr>
       <w:spacing w:lineRule="auto" w:line="240" w:after="0"/>
@@ -35965,9 +35663,9 @@
       </w:tcPr>
     </w:tblStylePr>
   </w:style>
-  <w:style w:type="table" w:styleId="113">
+  <w:style w:type="table" w:styleId="782">
     <w:name w:val="List Table 2 - Accent 4"/>
-    <w:basedOn w:val="608"/>
+    <w:basedOn w:val="869"/>
     <w:uiPriority w:val="99"/>
     <w:pPr>
       <w:spacing w:lineRule="auto" w:line="240" w:after="0"/>
@@ -36051,9 +35749,9 @@
       </w:tcPr>
     </w:tblStylePr>
   </w:style>
-  <w:style w:type="table" w:styleId="114">
+  <w:style w:type="table" w:styleId="783">
     <w:name w:val="List Table 2 - Accent 5"/>
-    <w:basedOn w:val="608"/>
+    <w:basedOn w:val="869"/>
     <w:uiPriority w:val="99"/>
     <w:pPr>
       <w:spacing w:lineRule="auto" w:line="240" w:after="0"/>
@@ -36137,9 +35835,9 @@
       </w:tcPr>
     </w:tblStylePr>
   </w:style>
-  <w:style w:type="table" w:styleId="115">
+  <w:style w:type="table" w:styleId="784">
     <w:name w:val="List Table 2 - Accent 6"/>
-    <w:basedOn w:val="608"/>
+    <w:basedOn w:val="869"/>
     <w:uiPriority w:val="99"/>
     <w:pPr>
       <w:spacing w:lineRule="auto" w:line="240" w:after="0"/>
@@ -36223,9 +35921,9 @@
       </w:tcPr>
     </w:tblStylePr>
   </w:style>
-  <w:style w:type="table" w:styleId="116">
+  <w:style w:type="table" w:styleId="785">
     <w:name w:val="List Table 3"/>
-    <w:basedOn w:val="608"/>
+    <w:basedOn w:val="869"/>
     <w:uiPriority w:val="99"/>
     <w:pPr>
       <w:spacing w:lineRule="auto" w:line="240" w:after="0"/>
@@ -36297,9 +35995,9 @@
       </w:rPr>
     </w:tblStylePr>
   </w:style>
-  <w:style w:type="table" w:styleId="117">
+  <w:style w:type="table" w:styleId="786">
     <w:name w:val="List Table 3 - Accent 1"/>
-    <w:basedOn w:val="608"/>
+    <w:basedOn w:val="869"/>
     <w:uiPriority w:val="99"/>
     <w:pPr>
       <w:spacing w:lineRule="auto" w:line="240" w:after="0"/>
@@ -36371,9 +36069,9 @@
       </w:rPr>
     </w:tblStylePr>
   </w:style>
-  <w:style w:type="table" w:styleId="118">
+  <w:style w:type="table" w:styleId="787">
     <w:name w:val="List Table 3 - Accent 2"/>
-    <w:basedOn w:val="608"/>
+    <w:basedOn w:val="869"/>
     <w:uiPriority w:val="99"/>
     <w:pPr>
       <w:spacing w:lineRule="auto" w:line="240" w:after="0"/>
@@ -36445,9 +36143,9 @@
       </w:rPr>
     </w:tblStylePr>
   </w:style>
-  <w:style w:type="table" w:styleId="119">
+  <w:style w:type="table" w:styleId="788">
     <w:name w:val="List Table 3 - Accent 3"/>
-    <w:basedOn w:val="608"/>
+    <w:basedOn w:val="869"/>
     <w:uiPriority w:val="99"/>
     <w:pPr>
       <w:spacing w:lineRule="auto" w:line="240" w:after="0"/>
@@ -36519,9 +36217,9 @@
       </w:rPr>
     </w:tblStylePr>
   </w:style>
-  <w:style w:type="table" w:styleId="120">
+  <w:style w:type="table" w:styleId="789">
     <w:name w:val="List Table 3 - Accent 4"/>
-    <w:basedOn w:val="608"/>
+    <w:basedOn w:val="869"/>
     <w:uiPriority w:val="99"/>
     <w:pPr>
       <w:spacing w:lineRule="auto" w:line="240" w:after="0"/>
@@ -36593,9 +36291,9 @@
       </w:rPr>
     </w:tblStylePr>
   </w:style>
-  <w:style w:type="table" w:styleId="121">
+  <w:style w:type="table" w:styleId="790">
     <w:name w:val="List Table 3 - Accent 5"/>
-    <w:basedOn w:val="608"/>
+    <w:basedOn w:val="869"/>
     <w:uiPriority w:val="99"/>
     <w:pPr>
       <w:spacing w:lineRule="auto" w:line="240" w:after="0"/>
@@ -36667,9 +36365,9 @@
       </w:rPr>
     </w:tblStylePr>
   </w:style>
-  <w:style w:type="table" w:styleId="122">
+  <w:style w:type="table" w:styleId="791">
     <w:name w:val="List Table 3 - Accent 6"/>
-    <w:basedOn w:val="608"/>
+    <w:basedOn w:val="869"/>
     <w:uiPriority w:val="99"/>
     <w:pPr>
       <w:spacing w:lineRule="auto" w:line="240" w:after="0"/>
@@ -36741,9 +36439,9 @@
       </w:rPr>
     </w:tblStylePr>
   </w:style>
-  <w:style w:type="table" w:styleId="123">
+  <w:style w:type="table" w:styleId="792">
     <w:name w:val="List Table 4"/>
-    <w:basedOn w:val="608"/>
+    <w:basedOn w:val="869"/>
     <w:uiPriority w:val="99"/>
     <w:pPr>
       <w:spacing w:lineRule="auto" w:line="240" w:after="0"/>
@@ -36810,9 +36508,9 @@
       </w:rPr>
     </w:tblStylePr>
   </w:style>
-  <w:style w:type="table" w:styleId="124">
+  <w:style w:type="table" w:styleId="793">
     <w:name w:val="List Table 4 - Accent 1"/>
-    <w:basedOn w:val="608"/>
+    <w:basedOn w:val="869"/>
     <w:uiPriority w:val="99"/>
     <w:pPr>
       <w:spacing w:lineRule="auto" w:line="240" w:after="0"/>
@@ -36879,9 +36577,9 @@
       </w:rPr>
     </w:tblStylePr>
   </w:style>
-  <w:style w:type="table" w:styleId="125">
+  <w:style w:type="table" w:styleId="794">
     <w:name w:val="List Table 4 - Accent 2"/>
-    <w:basedOn w:val="608"/>
+    <w:basedOn w:val="869"/>
     <w:uiPriority w:val="99"/>
     <w:pPr>
       <w:spacing w:lineRule="auto" w:line="240" w:after="0"/>
@@ -36948,9 +36646,9 @@
       </w:rPr>
     </w:tblStylePr>
   </w:style>
-  <w:style w:type="table" w:styleId="126">
+  <w:style w:type="table" w:styleId="795">
     <w:name w:val="List Table 4 - Accent 3"/>
-    <w:basedOn w:val="608"/>
+    <w:basedOn w:val="869"/>
     <w:uiPriority w:val="99"/>
     <w:pPr>
       <w:spacing w:lineRule="auto" w:line="240" w:after="0"/>
@@ -37017,9 +36715,9 @@
       </w:rPr>
     </w:tblStylePr>
   </w:style>
-  <w:style w:type="table" w:styleId="127">
+  <w:style w:type="table" w:styleId="796">
     <w:name w:val="List Table 4 - Accent 4"/>
-    <w:basedOn w:val="608"/>
+    <w:basedOn w:val="869"/>
     <w:uiPriority w:val="99"/>
     <w:pPr>
       <w:spacing w:lineRule="auto" w:line="240" w:after="0"/>
@@ -37086,9 +36784,9 @@
       </w:rPr>
     </w:tblStylePr>
   </w:style>
-  <w:style w:type="table" w:styleId="128">
+  <w:style w:type="table" w:styleId="797">
     <w:name w:val="List Table 4 - Accent 5"/>
-    <w:basedOn w:val="608"/>
+    <w:basedOn w:val="869"/>
     <w:uiPriority w:val="99"/>
     <w:pPr>
       <w:spacing w:lineRule="auto" w:line="240" w:after="0"/>
@@ -37155,9 +36853,9 @@
       </w:rPr>
     </w:tblStylePr>
   </w:style>
-  <w:style w:type="table" w:styleId="129">
+  <w:style w:type="table" w:styleId="798">
     <w:name w:val="List Table 4 - Accent 6"/>
-    <w:basedOn w:val="608"/>
+    <w:basedOn w:val="869"/>
     <w:uiPriority w:val="99"/>
     <w:pPr>
       <w:spacing w:lineRule="auto" w:line="240" w:after="0"/>
@@ -37224,9 +36922,9 @@
       </w:rPr>
     </w:tblStylePr>
   </w:style>
-  <w:style w:type="table" w:styleId="130">
+  <w:style w:type="table" w:styleId="799">
     <w:name w:val="List Table 5 Dark"/>
-    <w:basedOn w:val="608"/>
+    <w:basedOn w:val="869"/>
     <w:uiPriority w:val="99"/>
     <w:pPr>
       <w:spacing w:lineRule="auto" w:line="240" w:after="0"/>
@@ -37331,9 +37029,9 @@
       </w:rPr>
     </w:tblStylePr>
   </w:style>
-  <w:style w:type="table" w:styleId="131">
+  <w:style w:type="table" w:styleId="800">
     <w:name w:val="List Table 5 Dark - Accent 1"/>
-    <w:basedOn w:val="608"/>
+    <w:basedOn w:val="869"/>
     <w:uiPriority w:val="99"/>
     <w:pPr>
       <w:spacing w:lineRule="auto" w:line="240" w:after="0"/>
@@ -37438,9 +37136,9 @@
       </w:rPr>
     </w:tblStylePr>
   </w:style>
-  <w:style w:type="table" w:styleId="132">
+  <w:style w:type="table" w:styleId="801">
     <w:name w:val="List Table 5 Dark - Accent 2"/>
-    <w:basedOn w:val="608"/>
+    <w:basedOn w:val="869"/>
     <w:uiPriority w:val="99"/>
     <w:pPr>
       <w:spacing w:lineRule="auto" w:line="240" w:after="0"/>
@@ -37545,9 +37243,9 @@
       </w:rPr>
     </w:tblStylePr>
   </w:style>
-  <w:style w:type="table" w:styleId="133">
+  <w:style w:type="table" w:styleId="802">
     <w:name w:val="List Table 5 Dark - Accent 3"/>
-    <w:basedOn w:val="608"/>
+    <w:basedOn w:val="869"/>
     <w:uiPriority w:val="99"/>
     <w:pPr>
       <w:spacing w:lineRule="auto" w:line="240" w:after="0"/>
@@ -37652,9 +37350,9 @@
       </w:rPr>
     </w:tblStylePr>
   </w:style>
-  <w:style w:type="table" w:styleId="134">
+  <w:style w:type="table" w:styleId="803">
     <w:name w:val="List Table 5 Dark - Accent 4"/>
-    <w:basedOn w:val="608"/>
+    <w:basedOn w:val="869"/>
     <w:uiPriority w:val="99"/>
     <w:pPr>
       <w:spacing w:lineRule="auto" w:line="240" w:after="0"/>
@@ -37759,9 +37457,9 @@
       </w:rPr>
     </w:tblStylePr>
   </w:style>
-  <w:style w:type="table" w:styleId="135">
+  <w:style w:type="table" w:styleId="804">
     <w:name w:val="List Table 5 Dark - Accent 5"/>
-    <w:basedOn w:val="608"/>
+    <w:basedOn w:val="869"/>
     <w:uiPriority w:val="99"/>
     <w:pPr>
       <w:spacing w:lineRule="auto" w:line="240" w:after="0"/>
@@ -37866,9 +37564,9 @@
       </w:rPr>
     </w:tblStylePr>
   </w:style>
-  <w:style w:type="table" w:styleId="136">
+  <w:style w:type="table" w:styleId="805">
     <w:name w:val="List Table 5 Dark - Accent 6"/>
-    <w:basedOn w:val="608"/>
+    <w:basedOn w:val="869"/>
     <w:uiPriority w:val="99"/>
     <w:pPr>
       <w:spacing w:lineRule="auto" w:line="240" w:after="0"/>
@@ -37973,9 +37671,9 @@
       </w:rPr>
     </w:tblStylePr>
   </w:style>
-  <w:style w:type="table" w:styleId="137">
+  <w:style w:type="table" w:styleId="806">
     <w:name w:val="List Table 6 Colorful"/>
-    <w:basedOn w:val="608"/>
+    <w:basedOn w:val="869"/>
     <w:uiPriority w:val="99"/>
     <w:pPr>
       <w:spacing w:lineRule="auto" w:line="240" w:after="0"/>
@@ -38046,9 +37744,9 @@
       </w:tcPr>
     </w:tblStylePr>
   </w:style>
-  <w:style w:type="table" w:styleId="138">
+  <w:style w:type="table" w:styleId="807">
     <w:name w:val="List Table 6 Colorful - Accent 1"/>
-    <w:basedOn w:val="608"/>
+    <w:basedOn w:val="869"/>
     <w:uiPriority w:val="99"/>
     <w:pPr>
       <w:spacing w:lineRule="auto" w:line="240" w:after="0"/>
@@ -38119,9 +37817,9 @@
       </w:tcPr>
     </w:tblStylePr>
   </w:style>
-  <w:style w:type="table" w:styleId="139">
+  <w:style w:type="table" w:styleId="808">
     <w:name w:val="List Table 6 Colorful - Accent 2"/>
-    <w:basedOn w:val="608"/>
+    <w:basedOn w:val="869"/>
     <w:uiPriority w:val="99"/>
     <w:pPr>
       <w:spacing w:lineRule="auto" w:line="240" w:after="0"/>
@@ -38192,9 +37890,9 @@
       </w:tcPr>
     </w:tblStylePr>
   </w:style>
-  <w:style w:type="table" w:styleId="140">
+  <w:style w:type="table" w:styleId="809">
     <w:name w:val="List Table 6 Colorful - Accent 3"/>
-    <w:basedOn w:val="608"/>
+    <w:basedOn w:val="869"/>
     <w:uiPriority w:val="99"/>
     <w:pPr>
       <w:spacing w:lineRule="auto" w:line="240" w:after="0"/>
@@ -38265,9 +37963,9 @@
       </w:tcPr>
     </w:tblStylePr>
   </w:style>
-  <w:style w:type="table" w:styleId="141">
+  <w:style w:type="table" w:styleId="810">
     <w:name w:val="List Table 6 Colorful - Accent 4"/>
-    <w:basedOn w:val="608"/>
+    <w:basedOn w:val="869"/>
     <w:uiPriority w:val="99"/>
     <w:pPr>
       <w:spacing w:lineRule="auto" w:line="240" w:after="0"/>
@@ -38338,9 +38036,9 @@
       </w:tcPr>
     </w:tblStylePr>
   </w:style>
-  <w:style w:type="table" w:styleId="142">
+  <w:style w:type="table" w:styleId="811">
     <w:name w:val="List Table 6 Colorful - Accent 5"/>
-    <w:basedOn w:val="608"/>
+    <w:basedOn w:val="869"/>
     <w:uiPriority w:val="99"/>
     <w:pPr>
       <w:spacing w:lineRule="auto" w:line="240" w:after="0"/>
@@ -38411,9 +38109,9 @@
       </w:tcPr>
     </w:tblStylePr>
   </w:style>
-  <w:style w:type="table" w:styleId="143">
+  <w:style w:type="table" w:styleId="812">
     <w:name w:val="List Table 6 Colorful - Accent 6"/>
-    <w:basedOn w:val="608"/>
+    <w:basedOn w:val="869"/>
     <w:uiPriority w:val="99"/>
     <w:pPr>
       <w:spacing w:lineRule="auto" w:line="240" w:after="0"/>
@@ -38484,9 +38182,9 @@
       </w:tcPr>
     </w:tblStylePr>
   </w:style>
-  <w:style w:type="table" w:styleId="144">
+  <w:style w:type="table" w:styleId="813">
     <w:name w:val="List Table 7 Colorful"/>
-    <w:basedOn w:val="608"/>
+    <w:basedOn w:val="869"/>
     <w:uiPriority w:val="99"/>
     <w:pPr>
       <w:spacing w:lineRule="auto" w:line="240" w:after="0"/>
@@ -38534,10 +38232,10 @@
       <w:tcPr>
         <w:shd w:color="FFFFFF"/>
         <w:tcBorders>
-          <w:left w:val="none"/>
-          <w:top w:val="none"/>
+          <w:left w:val="none" w:color="000000" w:sz="4" w:space="0"/>
+          <w:top w:val="none" w:color="000000" w:sz="4" w:space="0"/>
           <w:right w:val="single" w:color="000000" w:sz="4" w:space="0" w:themeColor="text1" w:themeTint="80"/>
-          <w:bottom w:val="none"/>
+          <w:bottom w:val="none" w:color="000000" w:sz="4" w:space="0"/>
         </w:tcBorders>
       </w:tcPr>
     </w:tblStylePr>
@@ -38551,9 +38249,9 @@
       <w:tcPr>
         <w:shd w:val="clear" w:color="FFFFFF" w:themeColor="light1"/>
         <w:tcBorders>
-          <w:left w:val="none"/>
-          <w:top w:val="none"/>
-          <w:right w:val="none"/>
+          <w:left w:val="none" w:color="000000" w:sz="4" w:space="0"/>
+          <w:top w:val="none" w:color="000000" w:sz="4" w:space="0"/>
+          <w:right w:val="none" w:color="000000" w:sz="4" w:space="0"/>
           <w:bottom w:val="single" w:color="000000" w:sz="4" w:space="0" w:themeColor="text1" w:themeTint="80"/>
         </w:tcBorders>
       </w:tcPr>
@@ -38569,9 +38267,9 @@
         <w:shd w:color="FFFFFF"/>
         <w:tcBorders>
           <w:left w:val="single" w:color="000000" w:sz="4" w:space="0" w:themeColor="text1" w:themeTint="80"/>
-          <w:top w:val="none"/>
-          <w:right w:val="none"/>
-          <w:bottom w:val="none"/>
+          <w:top w:val="none" w:color="000000" w:sz="4" w:space="0"/>
+          <w:right w:val="none" w:color="000000" w:sz="4" w:space="0"/>
+          <w:bottom w:val="none" w:color="000000" w:sz="4" w:space="0"/>
         </w:tcBorders>
       </w:tcPr>
     </w:tblStylePr>
@@ -38585,10 +38283,10 @@
       <w:tcPr>
         <w:shd w:val="clear" w:color="FFFFFF" w:themeColor="light1"/>
         <w:tcBorders>
-          <w:left w:val="none"/>
+          <w:left w:val="none" w:color="000000" w:sz="4" w:space="0"/>
           <w:top w:val="single" w:color="000000" w:sz="4" w:space="0" w:themeColor="text1" w:themeTint="80"/>
-          <w:right w:val="none"/>
-          <w:bottom w:val="none"/>
+          <w:right w:val="none" w:color="000000" w:sz="4" w:space="0"/>
+          <w:bottom w:val="none" w:color="000000" w:sz="4" w:space="0"/>
         </w:tcBorders>
       </w:tcPr>
     </w:tblStylePr>
@@ -38600,9 +38298,9 @@
       </w:rPr>
     </w:tblStylePr>
   </w:style>
-  <w:style w:type="table" w:styleId="145">
+  <w:style w:type="table" w:styleId="814">
     <w:name w:val="List Table 7 Colorful - Accent 1"/>
-    <w:basedOn w:val="608"/>
+    <w:basedOn w:val="869"/>
     <w:uiPriority w:val="99"/>
     <w:pPr>
       <w:spacing w:lineRule="auto" w:line="240" w:after="0"/>
@@ -38650,10 +38348,10 @@
       <w:tcPr>
         <w:shd w:color="FFFFFF"/>
         <w:tcBorders>
-          <w:left w:val="none"/>
-          <w:top w:val="none"/>
+          <w:left w:val="none" w:color="000000" w:sz="4" w:space="0"/>
+          <w:top w:val="none" w:color="000000" w:sz="4" w:space="0"/>
           <w:right w:val="single" w:color="000000" w:sz="4" w:space="0" w:themeColor="accent1"/>
-          <w:bottom w:val="none"/>
+          <w:bottom w:val="none" w:color="000000" w:sz="4" w:space="0"/>
         </w:tcBorders>
       </w:tcPr>
     </w:tblStylePr>
@@ -38667,9 +38365,9 @@
       <w:tcPr>
         <w:shd w:val="clear" w:color="FFFFFF" w:themeColor="light1"/>
         <w:tcBorders>
-          <w:left w:val="none"/>
-          <w:top w:val="none"/>
-          <w:right w:val="none"/>
+          <w:left w:val="none" w:color="000000" w:sz="4" w:space="0"/>
+          <w:top w:val="none" w:color="000000" w:sz="4" w:space="0"/>
+          <w:right w:val="none" w:color="000000" w:sz="4" w:space="0"/>
           <w:bottom w:val="single" w:color="000000" w:sz="4" w:space="0" w:themeColor="accent1"/>
         </w:tcBorders>
       </w:tcPr>
@@ -38685,9 +38383,9 @@
         <w:shd w:color="FFFFFF"/>
         <w:tcBorders>
           <w:left w:val="single" w:color="000000" w:sz="4" w:space="0" w:themeColor="accent1"/>
-          <w:top w:val="none"/>
-          <w:right w:val="none"/>
-          <w:bottom w:val="none"/>
+          <w:top w:val="none" w:color="000000" w:sz="4" w:space="0"/>
+          <w:right w:val="none" w:color="000000" w:sz="4" w:space="0"/>
+          <w:bottom w:val="none" w:color="000000" w:sz="4" w:space="0"/>
         </w:tcBorders>
       </w:tcPr>
     </w:tblStylePr>
@@ -38701,10 +38399,10 @@
       <w:tcPr>
         <w:shd w:val="clear" w:color="FFFFFF" w:themeColor="light1"/>
         <w:tcBorders>
-          <w:left w:val="none"/>
+          <w:left w:val="none" w:color="000000" w:sz="4" w:space="0"/>
           <w:top w:val="single" w:color="000000" w:sz="4" w:space="0" w:themeColor="accent1"/>
-          <w:right w:val="none"/>
-          <w:bottom w:val="none"/>
+          <w:right w:val="none" w:color="000000" w:sz="4" w:space="0"/>
+          <w:bottom w:val="none" w:color="000000" w:sz="4" w:space="0"/>
         </w:tcBorders>
       </w:tcPr>
     </w:tblStylePr>
@@ -38716,9 +38414,9 @@
       </w:rPr>
     </w:tblStylePr>
   </w:style>
-  <w:style w:type="table" w:styleId="146">
+  <w:style w:type="table" w:styleId="815">
     <w:name w:val="List Table 7 Colorful - Accent 2"/>
-    <w:basedOn w:val="608"/>
+    <w:basedOn w:val="869"/>
     <w:uiPriority w:val="99"/>
     <w:pPr>
       <w:spacing w:lineRule="auto" w:line="240" w:after="0"/>
@@ -38766,10 +38464,10 @@
       <w:tcPr>
         <w:shd w:color="FFFFFF"/>
         <w:tcBorders>
-          <w:left w:val="none"/>
-          <w:top w:val="none"/>
+          <w:left w:val="none" w:color="000000" w:sz="4" w:space="0"/>
+          <w:top w:val="none" w:color="000000" w:sz="4" w:space="0"/>
           <w:right w:val="single" w:color="000000" w:sz="4" w:space="0" w:themeColor="accent2" w:themeTint="97"/>
-          <w:bottom w:val="none"/>
+          <w:bottom w:val="none" w:color="000000" w:sz="4" w:space="0"/>
         </w:tcBorders>
       </w:tcPr>
     </w:tblStylePr>
@@ -38783,9 +38481,9 @@
       <w:tcPr>
         <w:shd w:val="clear" w:color="FFFFFF" w:themeColor="light1"/>
         <w:tcBorders>
-          <w:left w:val="none"/>
-          <w:top w:val="none"/>
-          <w:right w:val="none"/>
+          <w:left w:val="none" w:color="000000" w:sz="4" w:space="0"/>
+          <w:top w:val="none" w:color="000000" w:sz="4" w:space="0"/>
+          <w:right w:val="none" w:color="000000" w:sz="4" w:space="0"/>
           <w:bottom w:val="single" w:color="000000" w:sz="4" w:space="0" w:themeColor="accent2" w:themeTint="97"/>
         </w:tcBorders>
       </w:tcPr>
@@ -38801,9 +38499,9 @@
         <w:shd w:color="FFFFFF"/>
         <w:tcBorders>
           <w:left w:val="single" w:color="000000" w:sz="4" w:space="0" w:themeColor="accent2" w:themeTint="97"/>
-          <w:top w:val="none"/>
-          <w:right w:val="none"/>
-          <w:bottom w:val="none"/>
+          <w:top w:val="none" w:color="000000" w:sz="4" w:space="0"/>
+          <w:right w:val="none" w:color="000000" w:sz="4" w:space="0"/>
+          <w:bottom w:val="none" w:color="000000" w:sz="4" w:space="0"/>
         </w:tcBorders>
       </w:tcPr>
     </w:tblStylePr>
@@ -38817,10 +38515,10 @@
       <w:tcPr>
         <w:shd w:val="clear" w:color="FFFFFF" w:themeColor="light1"/>
         <w:tcBorders>
-          <w:left w:val="none"/>
+          <w:left w:val="none" w:color="000000" w:sz="4" w:space="0"/>
           <w:top w:val="single" w:color="000000" w:sz="4" w:space="0" w:themeColor="accent2" w:themeTint="97"/>
-          <w:right w:val="none"/>
-          <w:bottom w:val="none"/>
+          <w:right w:val="none" w:color="000000" w:sz="4" w:space="0"/>
+          <w:bottom w:val="none" w:color="000000" w:sz="4" w:space="0"/>
         </w:tcBorders>
       </w:tcPr>
     </w:tblStylePr>
@@ -38832,9 +38530,9 @@
       </w:rPr>
     </w:tblStylePr>
   </w:style>
-  <w:style w:type="table" w:styleId="147">
+  <w:style w:type="table" w:styleId="816">
     <w:name w:val="List Table 7 Colorful - Accent 3"/>
-    <w:basedOn w:val="608"/>
+    <w:basedOn w:val="869"/>
     <w:uiPriority w:val="99"/>
     <w:pPr>
       <w:spacing w:lineRule="auto" w:line="240" w:after="0"/>
@@ -38882,10 +38580,10 @@
       <w:tcPr>
         <w:shd w:color="FFFFFF"/>
         <w:tcBorders>
-          <w:left w:val="none"/>
-          <w:top w:val="none"/>
+          <w:left w:val="none" w:color="000000" w:sz="4" w:space="0"/>
+          <w:top w:val="none" w:color="000000" w:sz="4" w:space="0"/>
           <w:right w:val="single" w:color="000000" w:sz="4" w:space="0" w:themeColor="accent3" w:themeTint="98"/>
-          <w:bottom w:val="none"/>
+          <w:bottom w:val="none" w:color="000000" w:sz="4" w:space="0"/>
         </w:tcBorders>
       </w:tcPr>
     </w:tblStylePr>
@@ -38899,9 +38597,9 @@
       <w:tcPr>
         <w:shd w:val="clear" w:color="FFFFFF" w:themeColor="light1"/>
         <w:tcBorders>
-          <w:left w:val="none"/>
-          <w:top w:val="none"/>
-          <w:right w:val="none"/>
+          <w:left w:val="none" w:color="000000" w:sz="4" w:space="0"/>
+          <w:top w:val="none" w:color="000000" w:sz="4" w:space="0"/>
+          <w:right w:val="none" w:color="000000" w:sz="4" w:space="0"/>
           <w:bottom w:val="single" w:color="000000" w:sz="4" w:space="0" w:themeColor="accent3" w:themeTint="98"/>
         </w:tcBorders>
       </w:tcPr>
@@ -38917,9 +38615,9 @@
         <w:shd w:color="FFFFFF"/>
         <w:tcBorders>
           <w:left w:val="single" w:color="000000" w:sz="4" w:space="0" w:themeColor="accent3" w:themeTint="98"/>
-          <w:top w:val="none"/>
-          <w:right w:val="none"/>
-          <w:bottom w:val="none"/>
+          <w:top w:val="none" w:color="000000" w:sz="4" w:space="0"/>
+          <w:right w:val="none" w:color="000000" w:sz="4" w:space="0"/>
+          <w:bottom w:val="none" w:color="000000" w:sz="4" w:space="0"/>
         </w:tcBorders>
       </w:tcPr>
     </w:tblStylePr>
@@ -38933,10 +38631,10 @@
       <w:tcPr>
         <w:shd w:val="clear" w:color="FFFFFF" w:themeColor="light1"/>
         <w:tcBorders>
-          <w:left w:val="none"/>
+          <w:left w:val="none" w:color="000000" w:sz="4" w:space="0"/>
           <w:top w:val="single" w:color="000000" w:sz="4" w:space="0" w:themeColor="accent3" w:themeTint="98"/>
-          <w:right w:val="none"/>
-          <w:bottom w:val="none"/>
+          <w:right w:val="none" w:color="000000" w:sz="4" w:space="0"/>
+          <w:bottom w:val="none" w:color="000000" w:sz="4" w:space="0"/>
         </w:tcBorders>
       </w:tcPr>
     </w:tblStylePr>
@@ -38948,9 +38646,9 @@
       </w:rPr>
     </w:tblStylePr>
   </w:style>
-  <w:style w:type="table" w:styleId="148">
+  <w:style w:type="table" w:styleId="817">
     <w:name w:val="List Table 7 Colorful - Accent 4"/>
-    <w:basedOn w:val="608"/>
+    <w:basedOn w:val="869"/>
     <w:uiPriority w:val="99"/>
     <w:pPr>
       <w:spacing w:lineRule="auto" w:line="240" w:after="0"/>
@@ -38998,10 +38696,10 @@
       <w:tcPr>
         <w:shd w:color="FFFFFF"/>
         <w:tcBorders>
-          <w:left w:val="none"/>
-          <w:top w:val="none"/>
+          <w:left w:val="none" w:color="000000" w:sz="4" w:space="0"/>
+          <w:top w:val="none" w:color="000000" w:sz="4" w:space="0"/>
           <w:right w:val="single" w:color="000000" w:sz="4" w:space="0" w:themeColor="accent4" w:themeTint="9A"/>
-          <w:bottom w:val="none"/>
+          <w:bottom w:val="none" w:color="000000" w:sz="4" w:space="0"/>
         </w:tcBorders>
       </w:tcPr>
     </w:tblStylePr>
@@ -39015,9 +38713,9 @@
       <w:tcPr>
         <w:shd w:val="clear" w:color="FFFFFF" w:themeColor="light1"/>
         <w:tcBorders>
-          <w:left w:val="none"/>
-          <w:top w:val="none"/>
-          <w:right w:val="none"/>
+          <w:left w:val="none" w:color="000000" w:sz="4" w:space="0"/>
+          <w:top w:val="none" w:color="000000" w:sz="4" w:space="0"/>
+          <w:right w:val="none" w:color="000000" w:sz="4" w:space="0"/>
           <w:bottom w:val="single" w:color="000000" w:sz="4" w:space="0" w:themeColor="accent4" w:themeTint="9A"/>
         </w:tcBorders>
       </w:tcPr>
@@ -39033,9 +38731,9 @@
         <w:shd w:color="FFFFFF"/>
         <w:tcBorders>
           <w:left w:val="single" w:color="000000" w:sz="4" w:space="0" w:themeColor="accent4" w:themeTint="9A"/>
-          <w:top w:val="none"/>
-          <w:right w:val="none"/>
-          <w:bottom w:val="none"/>
+          <w:top w:val="none" w:color="000000" w:sz="4" w:space="0"/>
+          <w:right w:val="none" w:color="000000" w:sz="4" w:space="0"/>
+          <w:bottom w:val="none" w:color="000000" w:sz="4" w:space="0"/>
         </w:tcBorders>
       </w:tcPr>
     </w:tblStylePr>
@@ -39049,10 +38747,10 @@
       <w:tcPr>
         <w:shd w:val="clear" w:color="FFFFFF" w:themeColor="light1"/>
         <w:tcBorders>
-          <w:left w:val="none"/>
+          <w:left w:val="none" w:color="000000" w:sz="4" w:space="0"/>
           <w:top w:val="single" w:color="000000" w:sz="4" w:space="0" w:themeColor="accent4" w:themeTint="9A"/>
-          <w:right w:val="none"/>
-          <w:bottom w:val="none"/>
+          <w:right w:val="none" w:color="000000" w:sz="4" w:space="0"/>
+          <w:bottom w:val="none" w:color="000000" w:sz="4" w:space="0"/>
         </w:tcBorders>
       </w:tcPr>
     </w:tblStylePr>
@@ -39064,9 +38762,9 @@
       </w:rPr>
     </w:tblStylePr>
   </w:style>
-  <w:style w:type="table" w:styleId="149">
+  <w:style w:type="table" w:styleId="818">
     <w:name w:val="List Table 7 Colorful - Accent 5"/>
-    <w:basedOn w:val="608"/>
+    <w:basedOn w:val="869"/>
     <w:uiPriority w:val="99"/>
     <w:pPr>
       <w:spacing w:lineRule="auto" w:line="240" w:after="0"/>
@@ -39114,10 +38812,10 @@
       <w:tcPr>
         <w:shd w:color="FFFFFF"/>
         <w:tcBorders>
-          <w:left w:val="none"/>
-          <w:top w:val="none"/>
+          <w:left w:val="none" w:color="000000" w:sz="4" w:space="0"/>
+          <w:top w:val="none" w:color="000000" w:sz="4" w:space="0"/>
           <w:right w:val="single" w:color="000000" w:sz="4" w:space="0" w:themeColor="accent5" w:themeTint="9A"/>
-          <w:bottom w:val="none"/>
+          <w:bottom w:val="none" w:color="000000" w:sz="4" w:space="0"/>
         </w:tcBorders>
       </w:tcPr>
     </w:tblStylePr>
@@ -39131,9 +38829,9 @@
       <w:tcPr>
         <w:shd w:val="clear" w:color="FFFFFF" w:themeColor="light1"/>
         <w:tcBorders>
-          <w:left w:val="none"/>
-          <w:top w:val="none"/>
-          <w:right w:val="none"/>
+          <w:left w:val="none" w:color="000000" w:sz="4" w:space="0"/>
+          <w:top w:val="none" w:color="000000" w:sz="4" w:space="0"/>
+          <w:right w:val="none" w:color="000000" w:sz="4" w:space="0"/>
           <w:bottom w:val="single" w:color="000000" w:sz="4" w:space="0" w:themeColor="accent5" w:themeTint="9A"/>
         </w:tcBorders>
       </w:tcPr>
@@ -39149,9 +38847,9 @@
         <w:shd w:color="FFFFFF"/>
         <w:tcBorders>
           <w:left w:val="single" w:color="000000" w:sz="4" w:space="0" w:themeColor="accent5" w:themeTint="9A"/>
-          <w:top w:val="none"/>
-          <w:right w:val="none"/>
-          <w:bottom w:val="none"/>
+          <w:top w:val="none" w:color="000000" w:sz="4" w:space="0"/>
+          <w:right w:val="none" w:color="000000" w:sz="4" w:space="0"/>
+          <w:bottom w:val="none" w:color="000000" w:sz="4" w:space="0"/>
         </w:tcBorders>
       </w:tcPr>
     </w:tblStylePr>
@@ -39165,10 +38863,10 @@
       <w:tcPr>
         <w:shd w:val="clear" w:color="FFFFFF" w:themeColor="light1"/>
         <w:tcBorders>
-          <w:left w:val="none"/>
+          <w:left w:val="none" w:color="000000" w:sz="4" w:space="0"/>
           <w:top w:val="single" w:color="000000" w:sz="4" w:space="0" w:themeColor="accent5" w:themeTint="9A"/>
-          <w:right w:val="none"/>
-          <w:bottom w:val="none"/>
+          <w:right w:val="none" w:color="000000" w:sz="4" w:space="0"/>
+          <w:bottom w:val="none" w:color="000000" w:sz="4" w:space="0"/>
         </w:tcBorders>
       </w:tcPr>
     </w:tblStylePr>
@@ -39180,9 +38878,9 @@
       </w:rPr>
     </w:tblStylePr>
   </w:style>
-  <w:style w:type="table" w:styleId="150">
+  <w:style w:type="table" w:styleId="819">
     <w:name w:val="List Table 7 Colorful - Accent 6"/>
-    <w:basedOn w:val="608"/>
+    <w:basedOn w:val="869"/>
     <w:uiPriority w:val="99"/>
     <w:pPr>
       <w:spacing w:lineRule="auto" w:line="240" w:after="0"/>
@@ -39230,10 +38928,10 @@
       <w:tcPr>
         <w:shd w:color="FFFFFF"/>
         <w:tcBorders>
-          <w:left w:val="none"/>
-          <w:top w:val="none"/>
+          <w:left w:val="none" w:color="000000" w:sz="4" w:space="0"/>
+          <w:top w:val="none" w:color="000000" w:sz="4" w:space="0"/>
           <w:right w:val="single" w:color="000000" w:sz="4" w:space="0" w:themeColor="accent6" w:themeTint="98"/>
-          <w:bottom w:val="none"/>
+          <w:bottom w:val="none" w:color="000000" w:sz="4" w:space="0"/>
         </w:tcBorders>
       </w:tcPr>
     </w:tblStylePr>
@@ -39247,9 +38945,9 @@
       <w:tcPr>
         <w:shd w:val="clear" w:color="FFFFFF" w:themeColor="light1"/>
         <w:tcBorders>
-          <w:left w:val="none"/>
-          <w:top w:val="none"/>
-          <w:right w:val="none"/>
+          <w:left w:val="none" w:color="000000" w:sz="4" w:space="0"/>
+          <w:top w:val="none" w:color="000000" w:sz="4" w:space="0"/>
+          <w:right w:val="none" w:color="000000" w:sz="4" w:space="0"/>
           <w:bottom w:val="single" w:color="000000" w:sz="4" w:space="0" w:themeColor="accent6" w:themeTint="98"/>
         </w:tcBorders>
       </w:tcPr>
@@ -39265,9 +38963,9 @@
         <w:shd w:color="FFFFFF"/>
         <w:tcBorders>
           <w:left w:val="single" w:color="000000" w:sz="4" w:space="0" w:themeColor="accent6" w:themeTint="98"/>
-          <w:top w:val="none"/>
-          <w:right w:val="none"/>
-          <w:bottom w:val="none"/>
+          <w:top w:val="none" w:color="000000" w:sz="4" w:space="0"/>
+          <w:right w:val="none" w:color="000000" w:sz="4" w:space="0"/>
+          <w:bottom w:val="none" w:color="000000" w:sz="4" w:space="0"/>
         </w:tcBorders>
       </w:tcPr>
     </w:tblStylePr>
@@ -39281,10 +38979,10 @@
       <w:tcPr>
         <w:shd w:val="clear" w:color="FFFFFF" w:themeColor="light1"/>
         <w:tcBorders>
-          <w:left w:val="none"/>
+          <w:left w:val="none" w:color="000000" w:sz="4" w:space="0"/>
           <w:top w:val="single" w:color="000000" w:sz="4" w:space="0" w:themeColor="accent6" w:themeTint="98"/>
-          <w:right w:val="none"/>
-          <w:bottom w:val="none"/>
+          <w:right w:val="none" w:color="000000" w:sz="4" w:space="0"/>
+          <w:bottom w:val="none" w:color="000000" w:sz="4" w:space="0"/>
         </w:tcBorders>
       </w:tcPr>
     </w:tblStylePr>
@@ -39296,9 +38994,9 @@
       </w:rPr>
     </w:tblStylePr>
   </w:style>
-  <w:style w:type="table" w:styleId="151">
+  <w:style w:type="table" w:styleId="820">
     <w:name w:val="Lined - Accent"/>
-    <w:basedOn w:val="608"/>
+    <w:basedOn w:val="869"/>
     <w:uiPriority w:val="99"/>
     <w:rPr>
       <w:color w:val="404040"/>
@@ -39386,9 +39084,9 @@
       </w:tcPr>
     </w:tblStylePr>
   </w:style>
-  <w:style w:type="table" w:styleId="152">
+  <w:style w:type="table" w:styleId="821">
     <w:name w:val="Lined - Accent 1"/>
-    <w:basedOn w:val="608"/>
+    <w:basedOn w:val="869"/>
     <w:uiPriority w:val="99"/>
     <w:rPr>
       <w:color w:val="404040"/>
@@ -39476,9 +39174,9 @@
       </w:tcPr>
     </w:tblStylePr>
   </w:style>
-  <w:style w:type="table" w:styleId="153">
+  <w:style w:type="table" w:styleId="822">
     <w:name w:val="Lined - Accent 2"/>
-    <w:basedOn w:val="608"/>
+    <w:basedOn w:val="869"/>
     <w:uiPriority w:val="99"/>
     <w:rPr>
       <w:color w:val="404040"/>
@@ -39566,9 +39264,9 @@
       </w:tcPr>
     </w:tblStylePr>
   </w:style>
-  <w:style w:type="table" w:styleId="154">
+  <w:style w:type="table" w:styleId="823">
     <w:name w:val="Lined - Accent 3"/>
-    <w:basedOn w:val="608"/>
+    <w:basedOn w:val="869"/>
     <w:uiPriority w:val="99"/>
     <w:rPr>
       <w:color w:val="404040"/>
@@ -39656,9 +39354,9 @@
       </w:tcPr>
     </w:tblStylePr>
   </w:style>
-  <w:style w:type="table" w:styleId="155">
+  <w:style w:type="table" w:styleId="824">
     <w:name w:val="Lined - Accent 4"/>
-    <w:basedOn w:val="608"/>
+    <w:basedOn w:val="869"/>
     <w:uiPriority w:val="99"/>
     <w:rPr>
       <w:color w:val="404040"/>
@@ -39746,9 +39444,9 @@
       </w:tcPr>
     </w:tblStylePr>
   </w:style>
-  <w:style w:type="table" w:styleId="156">
+  <w:style w:type="table" w:styleId="825">
     <w:name w:val="Lined - Accent 5"/>
-    <w:basedOn w:val="608"/>
+    <w:basedOn w:val="869"/>
     <w:uiPriority w:val="99"/>
     <w:rPr>
       <w:color w:val="404040"/>
@@ -39836,9 +39534,9 @@
       </w:tcPr>
     </w:tblStylePr>
   </w:style>
-  <w:style w:type="table" w:styleId="157">
+  <w:style w:type="table" w:styleId="826">
     <w:name w:val="Lined - Accent 6"/>
-    <w:basedOn w:val="608"/>
+    <w:basedOn w:val="869"/>
     <w:uiPriority w:val="99"/>
     <w:rPr>
       <w:color w:val="404040"/>
@@ -39926,9 +39624,9 @@
       </w:tcPr>
     </w:tblStylePr>
   </w:style>
-  <w:style w:type="table" w:styleId="158">
+  <w:style w:type="table" w:styleId="827">
     <w:name w:val="Bordered &amp; Lined - Accent"/>
-    <w:basedOn w:val="608"/>
+    <w:basedOn w:val="869"/>
     <w:uiPriority w:val="99"/>
     <w:rPr>
       <w:color w:val="404040"/>
@@ -40024,9 +39722,9 @@
       </w:tcPr>
     </w:tblStylePr>
   </w:style>
-  <w:style w:type="table" w:styleId="159">
+  <w:style w:type="table" w:styleId="828">
     <w:name w:val="Bordered &amp; Lined - Accent 1"/>
-    <w:basedOn w:val="608"/>
+    <w:basedOn w:val="869"/>
     <w:uiPriority w:val="99"/>
     <w:rPr>
       <w:color w:val="404040"/>
@@ -40122,9 +39820,9 @@
       </w:tcPr>
     </w:tblStylePr>
   </w:style>
-  <w:style w:type="table" w:styleId="160">
+  <w:style w:type="table" w:styleId="829">
     <w:name w:val="Bordered &amp; Lined - Accent 2"/>
-    <w:basedOn w:val="608"/>
+    <w:basedOn w:val="869"/>
     <w:uiPriority w:val="99"/>
     <w:rPr>
       <w:color w:val="404040"/>
@@ -40220,9 +39918,9 @@
       </w:tcPr>
     </w:tblStylePr>
   </w:style>
-  <w:style w:type="table" w:styleId="161">
+  <w:style w:type="table" w:styleId="830">
     <w:name w:val="Bordered &amp; Lined - Accent 3"/>
-    <w:basedOn w:val="608"/>
+    <w:basedOn w:val="869"/>
     <w:uiPriority w:val="99"/>
     <w:rPr>
       <w:color w:val="404040"/>
@@ -40318,9 +40016,9 @@
       </w:tcPr>
     </w:tblStylePr>
   </w:style>
-  <w:style w:type="table" w:styleId="162">
+  <w:style w:type="table" w:styleId="831">
     <w:name w:val="Bordered &amp; Lined - Accent 4"/>
-    <w:basedOn w:val="608"/>
+    <w:basedOn w:val="869"/>
     <w:uiPriority w:val="99"/>
     <w:rPr>
       <w:color w:val="404040"/>
@@ -40416,9 +40114,9 @@
       </w:tcPr>
     </w:tblStylePr>
   </w:style>
-  <w:style w:type="table" w:styleId="163">
+  <w:style w:type="table" w:styleId="832">
     <w:name w:val="Bordered &amp; Lined - Accent 5"/>
-    <w:basedOn w:val="608"/>
+    <w:basedOn w:val="869"/>
     <w:uiPriority w:val="99"/>
     <w:rPr>
       <w:color w:val="404040"/>
@@ -40514,9 +40212,9 @@
       </w:tcPr>
     </w:tblStylePr>
   </w:style>
-  <w:style w:type="table" w:styleId="164">
+  <w:style w:type="table" w:styleId="833">
     <w:name w:val="Bordered &amp; Lined - Accent 6"/>
-    <w:basedOn w:val="608"/>
+    <w:basedOn w:val="869"/>
     <w:uiPriority w:val="99"/>
     <w:rPr>
       <w:color w:val="404040"/>
@@ -40612,9 +40310,9 @@
       </w:tcPr>
     </w:tblStylePr>
   </w:style>
-  <w:style w:type="table" w:styleId="165">
+  <w:style w:type="table" w:styleId="834">
     <w:name w:val="Bordered"/>
-    <w:basedOn w:val="608"/>
+    <w:basedOn w:val="869"/>
     <w:uiPriority w:val="99"/>
     <w:pPr>
       <w:spacing w:lineRule="auto" w:line="240" w:after="0"/>
@@ -40691,9 +40389,9 @@
       </w:tcPr>
     </w:tblStylePr>
   </w:style>
-  <w:style w:type="table" w:styleId="166">
+  <w:style w:type="table" w:styleId="835">
     <w:name w:val="Bordered - Accent 1"/>
-    <w:basedOn w:val="608"/>
+    <w:basedOn w:val="869"/>
     <w:uiPriority w:val="99"/>
     <w:pPr>
       <w:spacing w:lineRule="auto" w:line="240" w:after="0"/>
@@ -40770,9 +40468,9 @@
       </w:tcPr>
     </w:tblStylePr>
   </w:style>
-  <w:style w:type="table" w:styleId="167">
+  <w:style w:type="table" w:styleId="836">
     <w:name w:val="Bordered - Accent 2"/>
-    <w:basedOn w:val="608"/>
+    <w:basedOn w:val="869"/>
     <w:uiPriority w:val="99"/>
     <w:pPr>
       <w:spacing w:lineRule="auto" w:line="240" w:after="0"/>
@@ -40849,9 +40547,9 @@
       </w:tcPr>
     </w:tblStylePr>
   </w:style>
-  <w:style w:type="table" w:styleId="168">
+  <w:style w:type="table" w:styleId="837">
     <w:name w:val="Bordered - Accent 3"/>
-    <w:basedOn w:val="608"/>
+    <w:basedOn w:val="869"/>
     <w:uiPriority w:val="99"/>
     <w:pPr>
       <w:spacing w:lineRule="auto" w:line="240" w:after="0"/>
@@ -40928,9 +40626,9 @@
       </w:tcPr>
     </w:tblStylePr>
   </w:style>
-  <w:style w:type="table" w:styleId="169">
+  <w:style w:type="table" w:styleId="838">
     <w:name w:val="Bordered - Accent 4"/>
-    <w:basedOn w:val="608"/>
+    <w:basedOn w:val="869"/>
     <w:uiPriority w:val="99"/>
     <w:pPr>
       <w:spacing w:lineRule="auto" w:line="240" w:after="0"/>
@@ -41007,9 +40705,9 @@
       </w:tcPr>
     </w:tblStylePr>
   </w:style>
-  <w:style w:type="table" w:styleId="170">
+  <w:style w:type="table" w:styleId="839">
     <w:name w:val="Bordered - Accent 5"/>
-    <w:basedOn w:val="608"/>
+    <w:basedOn w:val="869"/>
     <w:uiPriority w:val="99"/>
     <w:pPr>
       <w:spacing w:lineRule="auto" w:line="240" w:after="0"/>
@@ -41086,9 +40784,9 @@
       </w:tcPr>
     </w:tblStylePr>
   </w:style>
-  <w:style w:type="table" w:styleId="171">
+  <w:style w:type="table" w:styleId="840">
     <w:name w:val="Bordered - Accent 6"/>
-    <w:basedOn w:val="608"/>
+    <w:basedOn w:val="869"/>
     <w:uiPriority w:val="99"/>
     <w:pPr>
       <w:spacing w:lineRule="auto" w:line="240" w:after="0"/>
@@ -41165,7 +40863,7 @@
       </w:tcPr>
     </w:tblStylePr>
   </w:style>
-  <w:style w:type="character" w:styleId="172">
+  <w:style w:type="character" w:styleId="841">
     <w:name w:val="Hyperlink"/>
     <w:uiPriority w:val="99"/>
     <w:unhideWhenUsed/>
@@ -41174,10 +40872,10 @@
       <w:u w:val="single"/>
     </w:rPr>
   </w:style>
-  <w:style w:type="paragraph" w:styleId="173">
+  <w:style w:type="paragraph" w:styleId="842">
     <w:name w:val="footnote text"/>
-    <w:basedOn w:val="598"/>
-    <w:link w:val="174"/>
+    <w:basedOn w:val="859"/>
+    <w:link w:val="843"/>
     <w:uiPriority w:val="99"/>
     <w:semiHidden/>
     <w:unhideWhenUsed/>
@@ -41188,27 +40886,26 @@
       <w:spacing w:lineRule="auto" w:line="240" w:after="40"/>
     </w:pPr>
   </w:style>
-  <w:style w:type="character" w:styleId="174">
+  <w:style w:type="character" w:styleId="843">
     <w:name w:val="Footnote Text Char"/>
-    <w:link w:val="173"/>
+    <w:link w:val="842"/>
     <w:uiPriority w:val="99"/>
     <w:rPr>
       <w:sz w:val="18"/>
     </w:rPr>
   </w:style>
-  <w:style w:type="character" w:styleId="175">
+  <w:style w:type="character" w:styleId="844">
     <w:name w:val="footnote reference"/>
-    <w:basedOn w:val="9"/>
     <w:uiPriority w:val="99"/>
     <w:unhideWhenUsed/>
     <w:rPr>
       <w:vertAlign w:val="superscript"/>
     </w:rPr>
   </w:style>
-  <w:style w:type="paragraph" w:styleId="176">
+  <w:style w:type="paragraph" w:styleId="845">
     <w:name w:val="endnote text"/>
-    <w:basedOn w:val="598"/>
-    <w:link w:val="177"/>
+    <w:basedOn w:val="859"/>
+    <w:link w:val="846"/>
     <w:uiPriority w:val="99"/>
     <w:semiHidden/>
     <w:unhideWhenUsed/>
@@ -41219,17 +40916,16 @@
       <w:spacing w:lineRule="auto" w:line="240" w:after="0"/>
     </w:pPr>
   </w:style>
-  <w:style w:type="character" w:styleId="177">
+  <w:style w:type="character" w:styleId="846">
     <w:name w:val="Endnote Text Char"/>
-    <w:link w:val="176"/>
+    <w:link w:val="845"/>
     <w:uiPriority w:val="99"/>
     <w:rPr>
       <w:sz w:val="20"/>
     </w:rPr>
   </w:style>
-  <w:style w:type="character" w:styleId="178">
+  <w:style w:type="character" w:styleId="847">
     <w:name w:val="endnote reference"/>
-    <w:basedOn w:val="9"/>
     <w:uiPriority w:val="99"/>
     <w:semiHidden/>
     <w:unhideWhenUsed/>
@@ -41237,10 +40933,10 @@
       <w:vertAlign w:val="superscript"/>
     </w:rPr>
   </w:style>
-  <w:style w:type="paragraph" w:styleId="179">
+  <w:style w:type="paragraph" w:styleId="848">
     <w:name w:val="toc 1"/>
-    <w:basedOn w:val="598"/>
-    <w:next w:val="598"/>
+    <w:basedOn w:val="859"/>
+    <w:next w:val="859"/>
     <w:uiPriority w:val="39"/>
     <w:unhideWhenUsed/>
     <w:pPr>
@@ -41248,10 +40944,10 @@
       <w:spacing w:after="57"/>
     </w:pPr>
   </w:style>
-  <w:style w:type="paragraph" w:styleId="180">
+  <w:style w:type="paragraph" w:styleId="849">
     <w:name w:val="toc 2"/>
-    <w:basedOn w:val="598"/>
-    <w:next w:val="598"/>
+    <w:basedOn w:val="859"/>
+    <w:next w:val="859"/>
     <w:uiPriority w:val="39"/>
     <w:unhideWhenUsed/>
     <w:pPr>
@@ -41259,10 +40955,10 @@
       <w:spacing w:after="57"/>
     </w:pPr>
   </w:style>
-  <w:style w:type="paragraph" w:styleId="181">
+  <w:style w:type="paragraph" w:styleId="850">
     <w:name w:val="toc 3"/>
-    <w:basedOn w:val="598"/>
-    <w:next w:val="598"/>
+    <w:basedOn w:val="859"/>
+    <w:next w:val="859"/>
     <w:uiPriority w:val="39"/>
     <w:unhideWhenUsed/>
     <w:pPr>
@@ -41270,10 +40966,10 @@
       <w:spacing w:after="57"/>
     </w:pPr>
   </w:style>
-  <w:style w:type="paragraph" w:styleId="182">
+  <w:style w:type="paragraph" w:styleId="851">
     <w:name w:val="toc 4"/>
-    <w:basedOn w:val="598"/>
-    <w:next w:val="598"/>
+    <w:basedOn w:val="859"/>
+    <w:next w:val="859"/>
     <w:uiPriority w:val="39"/>
     <w:unhideWhenUsed/>
     <w:pPr>
@@ -41281,10 +40977,10 @@
       <w:spacing w:after="57"/>
     </w:pPr>
   </w:style>
-  <w:style w:type="paragraph" w:styleId="183">
+  <w:style w:type="paragraph" w:styleId="852">
     <w:name w:val="toc 5"/>
-    <w:basedOn w:val="598"/>
-    <w:next w:val="598"/>
+    <w:basedOn w:val="859"/>
+    <w:next w:val="859"/>
     <w:uiPriority w:val="39"/>
     <w:unhideWhenUsed/>
     <w:pPr>
@@ -41292,10 +40988,10 @@
       <w:spacing w:after="57"/>
     </w:pPr>
   </w:style>
-  <w:style w:type="paragraph" w:styleId="184">
+  <w:style w:type="paragraph" w:styleId="853">
     <w:name w:val="toc 6"/>
-    <w:basedOn w:val="598"/>
-    <w:next w:val="598"/>
+    <w:basedOn w:val="859"/>
+    <w:next w:val="859"/>
     <w:uiPriority w:val="39"/>
     <w:unhideWhenUsed/>
     <w:pPr>
@@ -41303,10 +40999,10 @@
       <w:spacing w:after="57"/>
     </w:pPr>
   </w:style>
-  <w:style w:type="paragraph" w:styleId="185">
+  <w:style w:type="paragraph" w:styleId="854">
     <w:name w:val="toc 7"/>
-    <w:basedOn w:val="598"/>
-    <w:next w:val="598"/>
+    <w:basedOn w:val="859"/>
+    <w:next w:val="859"/>
     <w:uiPriority w:val="39"/>
     <w:unhideWhenUsed/>
     <w:pPr>
@@ -41314,10 +41010,10 @@
       <w:spacing w:after="57"/>
     </w:pPr>
   </w:style>
-  <w:style w:type="paragraph" w:styleId="186">
+  <w:style w:type="paragraph" w:styleId="855">
     <w:name w:val="toc 8"/>
-    <w:basedOn w:val="598"/>
-    <w:next w:val="598"/>
+    <w:basedOn w:val="859"/>
+    <w:next w:val="859"/>
     <w:uiPriority w:val="39"/>
     <w:unhideWhenUsed/>
     <w:pPr>
@@ -41325,10 +41021,10 @@
       <w:spacing w:after="57"/>
     </w:pPr>
   </w:style>
-  <w:style w:type="paragraph" w:styleId="187">
+  <w:style w:type="paragraph" w:styleId="856">
     <w:name w:val="toc 9"/>
-    <w:basedOn w:val="598"/>
-    <w:next w:val="598"/>
+    <w:basedOn w:val="859"/>
+    <w:next w:val="859"/>
     <w:uiPriority w:val="39"/>
     <w:unhideWhenUsed/>
     <w:pPr>
@@ -41336,29 +41032,29 @@
       <w:spacing w:after="57"/>
     </w:pPr>
   </w:style>
-  <w:style w:type="paragraph" w:styleId="188">
+  <w:style w:type="paragraph" w:styleId="857">
     <w:name w:val="TOC Heading"/>
     <w:uiPriority w:val="39"/>
     <w:unhideWhenUsed/>
   </w:style>
-  <w:style w:type="paragraph" w:styleId="189">
+  <w:style w:type="paragraph" w:styleId="858">
     <w:name w:val="table of figures"/>
-    <w:basedOn w:val="598"/>
-    <w:next w:val="598"/>
+    <w:basedOn w:val="859"/>
+    <w:next w:val="859"/>
     <w:uiPriority w:val="99"/>
     <w:unhideWhenUsed/>
     <w:pPr>
       <w:spacing w:after="0" w:afterAutospacing="0"/>
     </w:pPr>
   </w:style>
-  <w:style w:type="paragraph" w:styleId="598" w:default="1">
+  <w:style w:type="paragraph" w:styleId="859" w:default="1">
     <w:name w:val="Normal"/>
     <w:qFormat/>
   </w:style>
-  <w:style w:type="paragraph" w:styleId="599">
+  <w:style w:type="paragraph" w:styleId="860">
     <w:name w:val="Heading 1"/>
-    <w:basedOn w:val="598"/>
-    <w:next w:val="598"/>
+    <w:basedOn w:val="859"/>
+    <w:next w:val="859"/>
     <w:qFormat/>
     <w:uiPriority w:val="9"/>
     <w:rPr>
@@ -41376,10 +41072,10 @@
       <w:outlineLvl w:val="0"/>
     </w:pPr>
   </w:style>
-  <w:style w:type="paragraph" w:styleId="600">
+  <w:style w:type="paragraph" w:styleId="861">
     <w:name w:val="Heading 2"/>
-    <w:basedOn w:val="598"/>
-    <w:next w:val="598"/>
+    <w:basedOn w:val="859"/>
+    <w:next w:val="859"/>
     <w:qFormat/>
     <w:uiPriority w:val="9"/>
     <w:unhideWhenUsed/>
@@ -41397,10 +41093,10 @@
       <w:outlineLvl w:val="1"/>
     </w:pPr>
   </w:style>
-  <w:style w:type="paragraph" w:styleId="601">
+  <w:style w:type="paragraph" w:styleId="862">
     <w:name w:val="Heading 3"/>
-    <w:basedOn w:val="598"/>
-    <w:next w:val="598"/>
+    <w:basedOn w:val="859"/>
+    <w:next w:val="859"/>
     <w:qFormat/>
     <w:uiPriority w:val="9"/>
     <w:unhideWhenUsed/>
@@ -41421,10 +41117,10 @@
       <w:outlineLvl w:val="2"/>
     </w:pPr>
   </w:style>
-  <w:style w:type="paragraph" w:styleId="602">
+  <w:style w:type="paragraph" w:styleId="863">
     <w:name w:val="Heading 4"/>
-    <w:basedOn w:val="598"/>
-    <w:next w:val="598"/>
+    <w:basedOn w:val="859"/>
+    <w:next w:val="859"/>
     <w:qFormat/>
     <w:uiPriority w:val="9"/>
     <w:unhideWhenUsed/>
@@ -41441,10 +41137,10 @@
       <w:outlineLvl w:val="3"/>
     </w:pPr>
   </w:style>
-  <w:style w:type="paragraph" w:styleId="603">
+  <w:style w:type="paragraph" w:styleId="864">
     <w:name w:val="Heading 5"/>
-    <w:basedOn w:val="598"/>
-    <w:next w:val="598"/>
+    <w:basedOn w:val="859"/>
+    <w:next w:val="859"/>
     <w:qFormat/>
     <w:uiPriority w:val="9"/>
     <w:unhideWhenUsed/>
@@ -41463,10 +41159,10 @@
       <w:outlineLvl w:val="4"/>
     </w:pPr>
   </w:style>
-  <w:style w:type="paragraph" w:styleId="604">
+  <w:style w:type="paragraph" w:styleId="865">
     <w:name w:val="Heading 6"/>
-    <w:basedOn w:val="598"/>
-    <w:next w:val="598"/>
+    <w:basedOn w:val="859"/>
+    <w:next w:val="859"/>
     <w:qFormat/>
     <w:uiPriority w:val="9"/>
     <w:unhideWhenUsed/>
@@ -41485,10 +41181,10 @@
       <w:outlineLvl w:val="5"/>
     </w:pPr>
   </w:style>
-  <w:style w:type="paragraph" w:styleId="605">
+  <w:style w:type="paragraph" w:styleId="866">
     <w:name w:val="Heading 7"/>
-    <w:basedOn w:val="598"/>
-    <w:next w:val="598"/>
+    <w:basedOn w:val="859"/>
+    <w:next w:val="859"/>
     <w:qFormat/>
     <w:uiPriority w:val="9"/>
     <w:unhideWhenUsed/>
@@ -41507,10 +41203,10 @@
       <w:outlineLvl w:val="6"/>
     </w:pPr>
   </w:style>
-  <w:style w:type="paragraph" w:styleId="606">
+  <w:style w:type="paragraph" w:styleId="867">
     <w:name w:val="Heading 8"/>
-    <w:basedOn w:val="598"/>
-    <w:next w:val="598"/>
+    <w:basedOn w:val="859"/>
+    <w:next w:val="859"/>
     <w:qFormat/>
     <w:uiPriority w:val="9"/>
     <w:unhideWhenUsed/>
@@ -41527,10 +41223,10 @@
       <w:outlineLvl w:val="7"/>
     </w:pPr>
   </w:style>
-  <w:style w:type="paragraph" w:styleId="607">
+  <w:style w:type="paragraph" w:styleId="868">
     <w:name w:val="Heading 9"/>
-    <w:basedOn w:val="598"/>
-    <w:next w:val="598"/>
+    <w:basedOn w:val="859"/>
+    <w:next w:val="859"/>
     <w:qFormat/>
     <w:uiPriority w:val="9"/>
     <w:unhideWhenUsed/>
@@ -41549,7 +41245,7 @@
       <w:outlineLvl w:val="8"/>
     </w:pPr>
   </w:style>
-  <w:style w:type="table" w:styleId="608" w:default="1">
+  <w:style w:type="table" w:styleId="869" w:default="1">
     <w:name w:val="Normal Table"/>
     <w:uiPriority w:val="99"/>
     <w:semiHidden/>
@@ -41564,15 +41260,15 @@
       </w:tblCellMar>
     </w:tblPr>
   </w:style>
-  <w:style w:type="numbering" w:styleId="609" w:default="1">
+  <w:style w:type="numbering" w:styleId="870" w:default="1">
     <w:name w:val="No List"/>
     <w:uiPriority w:val="99"/>
     <w:semiHidden/>
     <w:unhideWhenUsed/>
   </w:style>
-  <w:style w:type="paragraph" w:styleId="610">
+  <w:style w:type="paragraph" w:styleId="871">
     <w:name w:val="Footer"/>
-    <w:basedOn w:val="598"/>
+    <w:basedOn w:val="859"/>
     <w:uiPriority w:val="99"/>
     <w:unhideWhenUsed/>
     <w:pPr>
@@ -41583,9 +41279,9 @@
       </w:tabs>
     </w:pPr>
   </w:style>
-  <w:style w:type="paragraph" w:styleId="611">
+  <w:style w:type="paragraph" w:styleId="872">
     <w:name w:val="Header"/>
-    <w:basedOn w:val="598"/>
+    <w:basedOn w:val="859"/>
     <w:uiPriority w:val="99"/>
     <w:unhideWhenUsed/>
     <w:pPr>
@@ -41596,7 +41292,7 @@
       </w:tabs>
     </w:pPr>
   </w:style>
-  <w:style w:type="paragraph" w:styleId="612">
+  <w:style w:type="paragraph" w:styleId="873">
     <w:name w:val="No Spacing"/>
     <w:qFormat/>
     <w:uiPriority w:val="1"/>
@@ -41604,10 +41300,10 @@
       <w:spacing w:lineRule="auto" w:line="240" w:after="0"/>
     </w:pPr>
   </w:style>
-  <w:style w:type="paragraph" w:styleId="613">
+  <w:style w:type="paragraph" w:styleId="874">
     <w:name w:val="Quote"/>
-    <w:basedOn w:val="598"/>
-    <w:next w:val="598"/>
+    <w:basedOn w:val="859"/>
+    <w:next w:val="859"/>
     <w:qFormat/>
     <w:uiPriority w:val="29"/>
     <w:rPr>
@@ -41622,10 +41318,10 @@
       <w:jc w:val="both"/>
     </w:pPr>
   </w:style>
-  <w:style w:type="paragraph" w:styleId="614">
+  <w:style w:type="paragraph" w:styleId="875">
     <w:name w:val="Subtitle"/>
-    <w:basedOn w:val="598"/>
-    <w:next w:val="598"/>
+    <w:basedOn w:val="859"/>
+    <w:next w:val="859"/>
     <w:qFormat/>
     <w:uiPriority w:val="11"/>
     <w:rPr>
@@ -41644,10 +41340,10 @@
       <w:outlineLvl w:val="0"/>
     </w:pPr>
   </w:style>
-  <w:style w:type="paragraph" w:styleId="615">
+  <w:style w:type="paragraph" w:styleId="876">
     <w:name w:val="Intense Quote"/>
-    <w:basedOn w:val="598"/>
-    <w:next w:val="598"/>
+    <w:basedOn w:val="859"/>
+    <w:next w:val="859"/>
     <w:qFormat/>
     <w:uiPriority w:val="30"/>
     <w:rPr>
@@ -41671,10 +41367,10 @@
       </w:pBdr>
     </w:pPr>
   </w:style>
-  <w:style w:type="paragraph" w:styleId="616">
+  <w:style w:type="paragraph" w:styleId="877">
     <w:name w:val="Title"/>
-    <w:basedOn w:val="598"/>
-    <w:next w:val="598"/>
+    <w:basedOn w:val="859"/>
+    <w:next w:val="859"/>
     <w:qFormat/>
     <w:uiPriority w:val="10"/>
     <w:rPr>
@@ -41694,9 +41390,9 @@
       <w:outlineLvl w:val="0"/>
     </w:pPr>
   </w:style>
-  <w:style w:type="paragraph" w:styleId="617">
+  <w:style w:type="paragraph" w:styleId="878">
     <w:name w:val="List Paragraph"/>
-    <w:basedOn w:val="598"/>
+    <w:basedOn w:val="859"/>
     <w:qFormat/>
     <w:uiPriority w:val="34"/>
     <w:pPr>
@@ -41704,7 +41400,7 @@
       <w:ind w:left="720"/>
     </w:pPr>
   </w:style>
-  <w:style w:type="character" w:styleId="622" w:default="1">
+  <w:style w:type="character" w:styleId="879" w:default="1">
     <w:name w:val="Default Paragraph Font"/>
     <w:uiPriority w:val="1"/>
     <w:semiHidden/>

--- a/Week2/Day4/Database Design Assignment.docx
+++ b/Week2/Day4/Database Design Assignment.docx
@@ -127,7 +127,7 @@
           <w:sz w:val="28"/>
           <w:highlight w:val="none"/>
         </w:rPr>
-        <w:t xml:space="preserve">My friend Shradaya Ramtel provide me with the requirements as follow:</w:t>
+        <w:t xml:space="preserve">My friend Shradaya Ramtel provided me with the requirements as follow:</w:t>
       </w:r>
       <w:r>
         <w:rPr>
@@ -23938,6 +23938,7 @@
           <w:highlight w:val="none"/>
         </w:rPr>
       </w:r>
+      <w:r/>
     </w:p>
     <w:p>
       <w:pPr>

--- a/Week2/Day4/Database Design Assignment.docx
+++ b/Week2/Day4/Database Design Assignment.docx
@@ -4455,7 +4455,7 @@
                 <w:color w:val="000000" w:themeColor="text1"/>
                 <w:sz w:val="28"/>
               </w:rPr>
-              <w:t xml:space="preserve">Identifier for user entity, SK, PK</w:t>
+              <w:t xml:space="preserve">Identifier for entity, SK, PK</w:t>
             </w:r>
             <w:r>
               <w:rPr>
@@ -5497,7 +5497,7 @@
                 <w:color w:val="000000" w:themeColor="text1"/>
                 <w:sz w:val="28"/>
               </w:rPr>
-              <w:t xml:space="preserve">Identifier for user entity, SK, PK</w:t>
+              <w:t xml:space="preserve">Identifier for entity, SK, PK</w:t>
             </w:r>
             <w:r>
               <w:rPr>
@@ -6642,7 +6642,7 @@
                 <w:color w:val="000000" w:themeColor="text1"/>
                 <w:sz w:val="28"/>
               </w:rPr>
-              <w:t xml:space="preserve">Identifier for user entity, SK, PK</w:t>
+              <w:t xml:space="preserve">Identifier for entity, SK, PK</w:t>
             </w:r>
             <w:r>
               <w:rPr>
@@ -7783,7 +7783,7 @@
                 <w:color w:val="000000" w:themeColor="text1"/>
                 <w:sz w:val="28"/>
               </w:rPr>
-              <w:t xml:space="preserve">Identifier for user entity, SK, PK</w:t>
+              <w:t xml:space="preserve">Identifier for entity, SK, PK</w:t>
             </w:r>
             <w:r>
               <w:rPr>
@@ -9159,7 +9159,7 @@
                 <w:color w:val="000000" w:themeColor="text1"/>
                 <w:sz w:val="28"/>
               </w:rPr>
-              <w:t xml:space="preserve">Identifier for user entity, SK, PK</w:t>
+              <w:t xml:space="preserve">Identifier for entity, SK, PK</w:t>
             </w:r>
             <w:r>
               <w:rPr>
@@ -10773,7 +10773,7 @@
                 <w:color w:val="000000" w:themeColor="text1"/>
                 <w:sz w:val="28"/>
               </w:rPr>
-              <w:t xml:space="preserve">Identifier for user entity, SK, PK</w:t>
+              <w:t xml:space="preserve">Identifier for entity, SK, PK</w:t>
             </w:r>
             <w:r>
               <w:rPr>
@@ -16535,7 +16535,7 @@
                 <w:color w:val="000000" w:themeColor="text1"/>
                 <w:sz w:val="28"/>
               </w:rPr>
-              <w:t xml:space="preserve">Identifier for user entity, SK, PK</w:t>
+              <w:t xml:space="preserve">Identifier for entity, SK, PK</w:t>
             </w:r>
             <w:r>
               <w:rPr>
@@ -17123,7 +17123,7 @@
                 <w:color w:val="000000" w:themeColor="text1"/>
                 <w:sz w:val="28"/>
               </w:rPr>
-              <w:t xml:space="preserve">Identifier for user entity, SK, PK</w:t>
+              <w:t xml:space="preserve">Identifier for  entity, SK, PK</w:t>
             </w:r>
             <w:r>
               <w:rPr>
@@ -17763,7 +17763,7 @@
                 <w:color w:val="000000" w:themeColor="text1"/>
                 <w:sz w:val="28"/>
               </w:rPr>
-              <w:t xml:space="preserve">Identifier for user entity, SK, PK</w:t>
+              <w:t xml:space="preserve">Identifier for entity, SK, PK</w:t>
             </w:r>
             <w:r>
               <w:rPr>
@@ -18460,7 +18460,7 @@
                 <w:color w:val="000000" w:themeColor="text1"/>
                 <w:sz w:val="28"/>
               </w:rPr>
-              <w:t xml:space="preserve">Identifier for user entity, SK, PK</w:t>
+              <w:t xml:space="preserve">Identifier for  entity, SK, PK</w:t>
             </w:r>
             <w:r>
               <w:rPr>
@@ -19243,7 +19243,7 @@
                 <w:color w:val="000000" w:themeColor="text1"/>
                 <w:sz w:val="28"/>
               </w:rPr>
-              <w:t xml:space="preserve">Identifier for user entity, SK, PK</w:t>
+              <w:t xml:space="preserve">Identifier for entity, SK, PK</w:t>
             </w:r>
             <w:r>
               <w:rPr>
@@ -20788,7 +20788,7 @@
                 <w:color w:val="000000" w:themeColor="text1"/>
                 <w:sz w:val="28"/>
               </w:rPr>
-              <w:t xml:space="preserve">Identifier for user entity, SK, PK</w:t>
+              <w:t xml:space="preserve">Identifier for entity, SK, PK</w:t>
             </w:r>
             <w:r>
               <w:rPr>
@@ -23005,7 +23005,7 @@
                 <w:color w:val="000000" w:themeColor="text1"/>
                 <w:sz w:val="28"/>
               </w:rPr>
-              <w:t xml:space="preserve">Identifier for user entity, SK, PK</w:t>
+              <w:t xml:space="preserve">Identifier for entity, SK, PK</w:t>
             </w:r>
             <w:r>
               <w:rPr>
@@ -23626,7 +23626,7 @@
                 <w:color w:val="000000" w:themeColor="text1"/>
                 <w:sz w:val="28"/>
               </w:rPr>
-              <w:t xml:space="preserve">Identifier for user entity, SK, PK</w:t>
+              <w:t xml:space="preserve">Identifier for entity, SK, PK</w:t>
             </w:r>
             <w:r>
               <w:rPr>
